--- a/Notes.docx
+++ b/Notes.docx
@@ -3531,23 +3531,7 @@
         <w:jc w:val="both"/>
       </w:pPr>
       <w:r>
-        <w:t>Void elements in HTML are elements that don't have a closing tag because they can't have any content within them. They are also known as self-closing elements. Examples include the &lt;</w:t>
-      </w:r>
-      <w:proofErr w:type="spellStart"/>
-      <w:r>
-        <w:t>img</w:t>
-      </w:r>
-      <w:proofErr w:type="spellEnd"/>
-      <w:r>
-        <w:t>&gt; element for images, the &lt;</w:t>
-      </w:r>
-      <w:proofErr w:type="spellStart"/>
-      <w:r>
-        <w:t>br</w:t>
-      </w:r>
-      <w:proofErr w:type="spellEnd"/>
-      <w:r>
-        <w:t>&gt; element for line breaks, and the &lt;input&gt; element for form inputs.</w:t>
+        <w:t>Void elements in HTML are elements that don't have a closing tag because they can't have any content within them. They are also known as self-closing elements. Examples include the &lt;img&gt; element for images, the &lt;br&gt; element for line breaks, and the &lt;input&gt; element for form inputs.</w:t>
       </w:r>
     </w:p>
     <w:p>
@@ -3555,23 +3539,7 @@
         <w:jc w:val="center"/>
       </w:pPr>
       <w:r>
-        <w:t>&lt;</w:t>
-      </w:r>
-      <w:proofErr w:type="spellStart"/>
-      <w:r>
-        <w:t>img</w:t>
-      </w:r>
-      <w:proofErr w:type="spellEnd"/>
-      <w:r>
-        <w:t xml:space="preserve"> </w:t>
-      </w:r>
-      <w:proofErr w:type="spellStart"/>
-      <w:r>
-        <w:t>src</w:t>
-      </w:r>
-      <w:proofErr w:type="spellEnd"/>
-      <w:r>
-        <w:t>="image.jpg" alt="A description of the image"&gt;</w:t>
+        <w:t>&lt;img src="image.jpg" alt="A description of the image"&gt;</w:t>
       </w:r>
     </w:p>
     <w:p>
@@ -3579,15 +3547,7 @@
         <w:jc w:val="center"/>
       </w:pPr>
       <w:r>
-        <w:t>&lt;</w:t>
-      </w:r>
-      <w:proofErr w:type="spellStart"/>
-      <w:r>
-        <w:t>br</w:t>
-      </w:r>
-      <w:proofErr w:type="spellEnd"/>
-      <w:r>
-        <w:t>&gt;</w:t>
+        <w:t>&lt;br&gt;</w:t>
       </w:r>
     </w:p>
     <w:p>
@@ -3617,23 +3577,7 @@
       </w:pPr>
       <w:r>
         <w:lastRenderedPageBreak/>
-        <w:t>The &lt;</w:t>
-      </w:r>
-      <w:proofErr w:type="spellStart"/>
-      <w:r>
-        <w:t>img</w:t>
-      </w:r>
-      <w:proofErr w:type="spellEnd"/>
-      <w:r>
-        <w:t xml:space="preserve">&gt; element has attributes </w:t>
-      </w:r>
-      <w:proofErr w:type="spellStart"/>
-      <w:r>
-        <w:t>src</w:t>
-      </w:r>
-      <w:proofErr w:type="spellEnd"/>
-      <w:r>
-        <w:t xml:space="preserve"> to specify the image source and alt to provide alternative text.</w:t>
+        <w:t>The &lt;img&gt; element has attributes src to specify the image source and alt to provide alternative text.</w:t>
       </w:r>
     </w:p>
     <w:p>
@@ -3646,15 +3590,7 @@
         <w:jc w:val="both"/>
       </w:pPr>
       <w:r>
-        <w:t>The &lt;</w:t>
-      </w:r>
-      <w:proofErr w:type="spellStart"/>
-      <w:r>
-        <w:t>br</w:t>
-      </w:r>
-      <w:proofErr w:type="spellEnd"/>
-      <w:r>
-        <w:t>&gt; element creates a line break.</w:t>
+        <w:t>The &lt;br&gt; element creates a line break.</w:t>
       </w:r>
     </w:p>
     <w:p>
@@ -3718,15 +3654,7 @@
         <w:jc w:val="both"/>
       </w:pPr>
       <w:r>
-        <w:t>Ordered Lists (&lt;</w:t>
-      </w:r>
-      <w:proofErr w:type="spellStart"/>
-      <w:r>
-        <w:t>ol</w:t>
-      </w:r>
-      <w:proofErr w:type="spellEnd"/>
-      <w:r>
-        <w:t>&gt;): The items in an ordered list are marked with numbers.</w:t>
+        <w:t>Ordered Lists (&lt;ol&gt;): The items in an ordered list are marked with numbers.</w:t>
       </w:r>
     </w:p>
     <w:p>
@@ -3734,15 +3662,7 @@
         <w:jc w:val="center"/>
       </w:pPr>
       <w:r>
-        <w:t>&lt;</w:t>
-      </w:r>
-      <w:proofErr w:type="spellStart"/>
-      <w:r>
-        <w:t>ol</w:t>
-      </w:r>
-      <w:proofErr w:type="spellEnd"/>
-      <w:r>
-        <w:t>&gt;</w:t>
+        <w:t>&lt;ol&gt;</w:t>
       </w:r>
     </w:p>
     <w:p>
@@ -3774,15 +3694,7 @@
         <w:jc w:val="center"/>
       </w:pPr>
       <w:r>
-        <w:t>&lt;/</w:t>
-      </w:r>
-      <w:proofErr w:type="spellStart"/>
-      <w:r>
-        <w:t>ol</w:t>
-      </w:r>
-      <w:proofErr w:type="spellEnd"/>
-      <w:r>
-        <w:t>&gt;</w:t>
+        <w:t>&lt;/ol&gt;</w:t>
       </w:r>
     </w:p>
     <w:p>
@@ -3794,15 +3706,7 @@
         </w:numPr>
       </w:pPr>
       <w:r>
-        <w:t>Unordered Lists (&lt;</w:t>
-      </w:r>
-      <w:proofErr w:type="spellStart"/>
-      <w:r>
-        <w:t>ul</w:t>
-      </w:r>
-      <w:proofErr w:type="spellEnd"/>
-      <w:r>
-        <w:t>&gt;): The items in an unordered list are marked with bullets.</w:t>
+        <w:t>Unordered Lists (&lt;ul&gt;): The items in an unordered list are marked with bullets.</w:t>
       </w:r>
     </w:p>
     <w:p>
@@ -3810,15 +3714,7 @@
         <w:jc w:val="center"/>
       </w:pPr>
       <w:r>
-        <w:t>&lt;</w:t>
-      </w:r>
-      <w:proofErr w:type="spellStart"/>
-      <w:r>
-        <w:t>ul</w:t>
-      </w:r>
-      <w:proofErr w:type="spellEnd"/>
-      <w:r>
-        <w:t>&gt;</w:t>
+        <w:t>&lt;ul&gt;</w:t>
       </w:r>
     </w:p>
     <w:p>
@@ -3850,15 +3746,7 @@
         <w:jc w:val="center"/>
       </w:pPr>
       <w:r>
-        <w:t>&lt;/</w:t>
-      </w:r>
-      <w:proofErr w:type="spellStart"/>
-      <w:r>
-        <w:t>ul</w:t>
-      </w:r>
-      <w:proofErr w:type="spellEnd"/>
-      <w:r>
-        <w:t>&gt;</w:t>
+        <w:t>&lt;/ul&gt;</w:t>
       </w:r>
     </w:p>
     <w:p>
@@ -3959,15 +3847,7 @@
         <w:jc w:val="center"/>
       </w:pPr>
       <w:r>
-        <w:t>&lt;</w:t>
-      </w:r>
-      <w:proofErr w:type="spellStart"/>
-      <w:r>
-        <w:t>ul</w:t>
-      </w:r>
-      <w:proofErr w:type="spellEnd"/>
-      <w:r>
-        <w:t>&gt;</w:t>
+        <w:t>&lt;ul&gt;</w:t>
       </w:r>
     </w:p>
     <w:p>
@@ -3983,15 +3863,7 @@
         <w:jc w:val="center"/>
       </w:pPr>
       <w:r>
-        <w:t>&lt;</w:t>
-      </w:r>
-      <w:proofErr w:type="spellStart"/>
-      <w:r>
-        <w:t>ul</w:t>
-      </w:r>
-      <w:proofErr w:type="spellEnd"/>
-      <w:r>
-        <w:t>&gt;</w:t>
+        <w:t>&lt;ul&gt;</w:t>
       </w:r>
     </w:p>
     <w:p>
@@ -4015,15 +3887,7 @@
         <w:jc w:val="center"/>
       </w:pPr>
       <w:r>
-        <w:t>&lt;/</w:t>
-      </w:r>
-      <w:proofErr w:type="spellStart"/>
-      <w:r>
-        <w:t>ul</w:t>
-      </w:r>
-      <w:proofErr w:type="spellEnd"/>
-      <w:r>
-        <w:t>&gt;</w:t>
+        <w:t>&lt;/ul&gt;</w:t>
       </w:r>
     </w:p>
     <w:p>
@@ -4047,15 +3911,7 @@
         <w:jc w:val="center"/>
       </w:pPr>
       <w:r>
-        <w:t>&lt;</w:t>
-      </w:r>
-      <w:proofErr w:type="spellStart"/>
-      <w:r>
-        <w:t>ul</w:t>
-      </w:r>
-      <w:proofErr w:type="spellEnd"/>
-      <w:r>
-        <w:t>&gt;</w:t>
+        <w:t>&lt;ul&gt;</w:t>
       </w:r>
     </w:p>
     <w:p>
@@ -4079,15 +3935,7 @@
         <w:jc w:val="center"/>
       </w:pPr>
       <w:r>
-        <w:t>&lt;/</w:t>
-      </w:r>
-      <w:proofErr w:type="spellStart"/>
-      <w:r>
-        <w:t>ul</w:t>
-      </w:r>
-      <w:proofErr w:type="spellEnd"/>
-      <w:r>
-        <w:t>&gt;</w:t>
+        <w:t>&lt;/ul&gt;</w:t>
       </w:r>
     </w:p>
     <w:p>
@@ -4103,15 +3951,7 @@
         <w:jc w:val="center"/>
       </w:pPr>
       <w:r>
-        <w:t>&lt;/</w:t>
-      </w:r>
-      <w:proofErr w:type="spellStart"/>
-      <w:r>
-        <w:t>ul</w:t>
-      </w:r>
-      <w:proofErr w:type="spellEnd"/>
-      <w:r>
-        <w:t>&gt;</w:t>
+        <w:t>&lt;/ul&gt;</w:t>
       </w:r>
     </w:p>
     <w:p>
@@ -4138,15 +3978,7 @@
         <w:jc w:val="center"/>
       </w:pPr>
       <w:r>
-        <w:t xml:space="preserve">&lt;a </w:t>
-      </w:r>
-      <w:proofErr w:type="spellStart"/>
-      <w:r>
-        <w:t>href</w:t>
-      </w:r>
-      <w:proofErr w:type="spellEnd"/>
-      <w:r>
-        <w:t>="https://www.example.com" target="_blank"&gt;Visit Example.com&lt;/a&gt;</w:t>
+        <w:t>&lt;a href="https://www.example.com" target="_blank"&gt;Visit Example.com&lt;/a&gt;</w:t>
       </w:r>
     </w:p>
     <w:p>
@@ -4157,13 +3989,8 @@
           <w:numId w:val="5"/>
         </w:numPr>
       </w:pPr>
-      <w:proofErr w:type="spellStart"/>
-      <w:r>
-        <w:t>href</w:t>
-      </w:r>
-      <w:proofErr w:type="spellEnd"/>
-      <w:r>
-        <w:t xml:space="preserve"> attribute specifies the URL.</w:t>
+      <w:r>
+        <w:t>href attribute specifies the URL.</w:t>
       </w:r>
     </w:p>
     <w:p>
@@ -4194,15 +4021,7 @@
         <w:jc w:val="both"/>
       </w:pPr>
       <w:r>
-        <w:t>Image elements (&lt;</w:t>
-      </w:r>
-      <w:proofErr w:type="spellStart"/>
-      <w:r>
-        <w:t>img</w:t>
-      </w:r>
-      <w:proofErr w:type="spellEnd"/>
-      <w:r>
-        <w:t>&gt;) are used to embed images into webpages.</w:t>
+        <w:t>Image elements (&lt;img&gt;) are used to embed images into webpages.</w:t>
       </w:r>
     </w:p>
     <w:p>
@@ -4210,23 +4029,7 @@
         <w:jc w:val="center"/>
       </w:pPr>
       <w:r>
-        <w:t>&lt;</w:t>
-      </w:r>
-      <w:proofErr w:type="spellStart"/>
-      <w:r>
-        <w:t>img</w:t>
-      </w:r>
-      <w:proofErr w:type="spellEnd"/>
-      <w:r>
-        <w:t xml:space="preserve"> </w:t>
-      </w:r>
-      <w:proofErr w:type="spellStart"/>
-      <w:r>
-        <w:t>src</w:t>
-      </w:r>
-      <w:proofErr w:type="spellEnd"/>
-      <w:r>
-        <w:t>="image.jpg" alt="A beautiful scenery" width="500" height="600"&gt;</w:t>
+        <w:t>&lt;img src="image.jpg" alt="A beautiful scenery" width="500" height="600"&gt;</w:t>
       </w:r>
     </w:p>
     <w:p>
@@ -4238,13 +4041,8 @@
         </w:numPr>
         <w:jc w:val="both"/>
       </w:pPr>
-      <w:proofErr w:type="spellStart"/>
-      <w:r>
-        <w:t>src</w:t>
-      </w:r>
-      <w:proofErr w:type="spellEnd"/>
-      <w:r>
-        <w:t xml:space="preserve"> attribute specifies the image source.</w:t>
+      <w:r>
+        <w:t>src attribute specifies the image source.</w:t>
       </w:r>
     </w:p>
     <w:p>
@@ -4612,14 +4410,12 @@
       <w:bookmarkEnd w:id="15"/>
     </w:p>
     <w:p>
-      <w:proofErr w:type="spellStart"/>
       <w:r>
         <w:t>F</w:t>
       </w:r>
       <w:r>
         <w:t>oeuiwbhfwfupe</w:t>
       </w:r>
-      <w:proofErr w:type="spellEnd"/>
     </w:p>
     <w:p>
       <w:pPr>
@@ -4656,15 +4452,7 @@
         <w:jc w:val="center"/>
       </w:pPr>
       <w:r>
-        <w:t>&lt;p style="</w:t>
-      </w:r>
-      <w:proofErr w:type="spellStart"/>
-      <w:r>
-        <w:t>color</w:t>
-      </w:r>
-      <w:proofErr w:type="spellEnd"/>
-      <w:r>
-        <w:t>: red; font-size: 16px;"&gt;This is a paragraph with inline CSS.&lt;/p&gt;</w:t>
+        <w:t>&lt;p style="color: red; font-size: 16px;"&gt;This is a paragraph with inline CSS.&lt;/p&gt;</w:t>
       </w:r>
     </w:p>
     <w:p>
@@ -4741,15 +4529,7 @@
         <w:jc w:val="both"/>
       </w:pPr>
       <w:r>
-        <w:t>External CSS is written in a separate file with a .</w:t>
-      </w:r>
-      <w:proofErr w:type="spellStart"/>
-      <w:r>
-        <w:t>css</w:t>
-      </w:r>
-      <w:proofErr w:type="spellEnd"/>
-      <w:r>
-        <w:t xml:space="preserve"> extension and linked to the HTML document using the &lt;link&gt; element.</w:t>
+        <w:t>External CSS is written in a separate file with a .css extension and linked to the HTML document using the &lt;link&gt; element.</w:t>
       </w:r>
     </w:p>
     <w:p>
@@ -4901,23 +4681,7 @@
         <w:jc w:val="both"/>
       </w:pPr>
       <w:r>
-        <w:t xml:space="preserve">Child Selector (&gt;): Selects an element that is a direct child of another element. For example, </w:t>
-      </w:r>
-      <w:proofErr w:type="spellStart"/>
-      <w:r>
-        <w:t>ul</w:t>
-      </w:r>
-      <w:proofErr w:type="spellEnd"/>
-      <w:r>
-        <w:t xml:space="preserve"> &gt; li selects all &lt;li&gt; elements that are direct children of &lt;</w:t>
-      </w:r>
-      <w:proofErr w:type="spellStart"/>
-      <w:r>
-        <w:t>ul</w:t>
-      </w:r>
-      <w:proofErr w:type="spellEnd"/>
-      <w:r>
-        <w:t>&gt; elements.</w:t>
+        <w:t>Child Selector (&gt;): Selects an element that is a direct child of another element. For example, ul &gt; li selects all &lt;li&gt; elements that are direct children of &lt;ul&gt; elements.</w:t>
       </w:r>
     </w:p>
     <w:p>
@@ -5062,11 +4826,9 @@
       <w:bookmarkEnd w:id="21"/>
     </w:p>
     <w:p>
-      <w:proofErr w:type="spellStart"/>
       <w:r>
         <w:t>Lwreuingwprg</w:t>
       </w:r>
-      <w:proofErr w:type="spellEnd"/>
     </w:p>
     <w:p>
       <w:pPr>
@@ -5240,15 +5002,7 @@
         <w:jc w:val="both"/>
       </w:pPr>
       <w:r>
-        <w:t xml:space="preserve">The border surrounds the padding (if any) and content area. It's defined using the border property, which can set the border style, width, and </w:t>
-      </w:r>
-      <w:proofErr w:type="spellStart"/>
-      <w:r>
-        <w:t>color</w:t>
-      </w:r>
-      <w:proofErr w:type="spellEnd"/>
-      <w:r>
-        <w:t>.</w:t>
+        <w:t>The border surrounds the padding (if any) and content area. It's defined using the border property, which can set the border style, width, and color.</w:t>
       </w:r>
     </w:p>
     <w:p>
@@ -5880,23 +5634,7 @@
         <w:jc w:val="both"/>
       </w:pPr>
       <w:r>
-        <w:t xml:space="preserve">Example: </w:t>
-      </w:r>
-      <w:proofErr w:type="spellStart"/>
-      <w:r>
-        <w:t>ul</w:t>
-      </w:r>
-      <w:proofErr w:type="spellEnd"/>
-      <w:r>
-        <w:t xml:space="preserve"> &gt; li will select &lt;li&gt; elements that are directly inside a &lt;</w:t>
-      </w:r>
-      <w:proofErr w:type="spellStart"/>
-      <w:r>
-        <w:t>ul</w:t>
-      </w:r>
-      <w:proofErr w:type="spellEnd"/>
-      <w:r>
-        <w:t>&gt;, but not &lt;li&gt; elements nested further down.</w:t>
+        <w:t>Example: ul &gt; li will select &lt;li&gt; elements that are directly inside a &lt;ul&gt;, but not &lt;li&gt; elements nested further down.</w:t>
       </w:r>
     </w:p>
     <w:p>
@@ -6098,15 +5836,7 @@
         <w:jc w:val="both"/>
       </w:pPr>
       <w:r>
-        <w:t xml:space="preserve">CSS positioning is a fundamental aspect of web design that allows developers to control the layout of elements on a web page. It determines how elements are placed and interact with each other in the document flow. CSS provides several positioning schemes through the position property, each with its own </w:t>
-      </w:r>
-      <w:proofErr w:type="spellStart"/>
-      <w:r>
-        <w:t>behavior</w:t>
-      </w:r>
-      <w:proofErr w:type="spellEnd"/>
-      <w:r>
-        <w:t xml:space="preserve"> and use cases. Here are the primary positioning values in CSS:</w:t>
+        <w:t>CSS positioning is a fundamental aspect of web design that allows developers to control the layout of elements on a web page. It determines how elements are placed and interact with each other in the document flow. CSS provides several positioning schemes through the position property, each with its own behavior and use cases. Here are the primary positioning values in CSS:</w:t>
       </w:r>
     </w:p>
     <w:p>
@@ -6348,15 +6078,7 @@
     </w:p>
     <w:p>
       <w:r>
-        <w:t xml:space="preserve">The CSS display property is a fundamental CSS property that specifies if/how an element is displayed on the web page. It controls the layout </w:t>
-      </w:r>
-      <w:proofErr w:type="spellStart"/>
-      <w:r>
-        <w:t>behavior</w:t>
-      </w:r>
-      <w:proofErr w:type="spellEnd"/>
-      <w:r>
-        <w:t xml:space="preserve"> of an element and its children, affecting both the box model and document flow. The display property can take various values, each defining how an element participates in the layout process. Here are some of the key values and their implications:</w:t>
+        <w:t>The CSS display property is a fundamental CSS property that specifies if/how an element is displayed on the web page. It controls the layout behavior of an element and its children, affecting both the box model and document flow. The display property can take various values, each defining how an element participates in the layout process. Here are some of the key values and their implications:</w:t>
       </w:r>
     </w:p>
     <w:p>
@@ -6371,15 +6093,7 @@
     </w:p>
     <w:p>
       <w:r>
-        <w:t xml:space="preserve">Common Use: Used for elements that should stack vertically, like paragraphs, </w:t>
-      </w:r>
-      <w:proofErr w:type="spellStart"/>
-      <w:r>
-        <w:t>divs</w:t>
-      </w:r>
-      <w:proofErr w:type="spellEnd"/>
-      <w:r>
-        <w:t>, and headers.</w:t>
+        <w:t>Common Use: Used for elements that should stack vertically, like paragraphs, divs, and headers.</w:t>
       </w:r>
     </w:p>
     <w:p>
@@ -6405,15 +6119,7 @@
     <w:p>
       <w:r>
         <w:lastRenderedPageBreak/>
-        <w:t xml:space="preserve">Description: Combines </w:t>
-      </w:r>
-      <w:proofErr w:type="spellStart"/>
-      <w:r>
-        <w:t>behaviors</w:t>
-      </w:r>
-      <w:proofErr w:type="spellEnd"/>
-      <w:r>
-        <w:t xml:space="preserve"> of both inline and block. Elements are placed inline but behave as block-level elements regarding padding, margin, width, and height.</w:t>
+        <w:t>Description: Combines behaviors of both inline and block. Elements are placed inline but behave as block-level elements regarding padding, margin, width, and height.</w:t>
       </w:r>
     </w:p>
     <w:p>
@@ -6488,41 +6194,17 @@
     </w:p>
     <w:p>
       <w:r>
-        <w:t xml:space="preserve">Description: These values combine the layout models of flex or grid with inline </w:t>
-      </w:r>
-      <w:proofErr w:type="spellStart"/>
-      <w:r>
-        <w:t>behavior</w:t>
-      </w:r>
-      <w:proofErr w:type="spellEnd"/>
-      <w:r>
-        <w:t>, allowing the container to be laid out as an inline element while still controlling its contents as flex or grid containers.</w:t>
-      </w:r>
-    </w:p>
-    <w:p>
-      <w:r>
-        <w:t xml:space="preserve">Common Use: Beneficial when you need a flex or grid container to be laid out </w:t>
-      </w:r>
-      <w:proofErr w:type="spellStart"/>
-      <w:r>
-        <w:t>inline</w:t>
-      </w:r>
-      <w:proofErr w:type="spellEnd"/>
-      <w:r>
-        <w:t xml:space="preserve"> with other elements, such as inline lists or complex layout components within text blocks.</w:t>
-      </w:r>
-    </w:p>
-    <w:p>
-      <w:r>
-        <w:t xml:space="preserve">The display property is essential for defining how elements interact with each other and their parent containers. By understanding and using different display values, developers can create a wide range of layouts and component </w:t>
-      </w:r>
-      <w:proofErr w:type="spellStart"/>
-      <w:r>
-        <w:t>behaviors</w:t>
-      </w:r>
-      <w:proofErr w:type="spellEnd"/>
-      <w:r>
-        <w:t xml:space="preserve"> tailored to the needs of modern web design.</w:t>
+        <w:t>Description: These values combine the layout models of flex or grid with inline behavior, allowing the container to be laid out as an inline element while still controlling its contents as flex or grid containers.</w:t>
+      </w:r>
+    </w:p>
+    <w:p>
+      <w:r>
+        <w:t>Common Use: Beneficial when you need a flex or grid container to be laid out inline with other elements, such as inline lists or complex layout components within text blocks.</w:t>
+      </w:r>
+    </w:p>
+    <w:p>
+      <w:r>
+        <w:t>The display property is essential for defining how elements interact with each other and their parent containers. By understanding and using different display values, developers can create a wide range of layouts and component behaviors tailored to the needs of modern web design.</w:t>
       </w:r>
     </w:p>
     <w:p/>
@@ -6555,28 +6237,12 @@
     </w:p>
     <w:p>
       <w:r>
-        <w:t xml:space="preserve">Clearing Floats: Floating elements can affect the layout of elements that follow them in the document flow. The clear property is used on subsequent elements to specify which sides of the element floating elements are not allowed to float. Values for clear include left, right, both, and none, controlling the </w:t>
-      </w:r>
-      <w:proofErr w:type="spellStart"/>
-      <w:r>
-        <w:t>behavior</w:t>
-      </w:r>
-      <w:proofErr w:type="spellEnd"/>
-      <w:r>
-        <w:t xml:space="preserve"> based on the direction of the floated elements.</w:t>
-      </w:r>
-    </w:p>
-    <w:p>
-      <w:r>
-        <w:t xml:space="preserve">Containing Floats: A common challenge with floats is that a container might not automatically adjust its height to account for the floated elements inside it, as these are somewhat removed from the document flow. Techniques like adding a </w:t>
-      </w:r>
-      <w:proofErr w:type="spellStart"/>
-      <w:r>
-        <w:t>clearfix</w:t>
-      </w:r>
-      <w:proofErr w:type="spellEnd"/>
-      <w:r>
-        <w:t xml:space="preserve"> hack or setting the container's overflow property to a value other than visible (commonly overflow: hidden;) are used to ensure the container encompasses its floated elements.</w:t>
+        <w:t>Clearing Floats: Floating elements can affect the layout of elements that follow them in the document flow. The clear property is used on subsequent elements to specify which sides of the element floating elements are not allowed to float. Values for clear include left, right, both, and none, controlling the behavior based on the direction of the floated elements.</w:t>
+      </w:r>
+    </w:p>
+    <w:p>
+      <w:r>
+        <w:t>Containing Floats: A common challenge with floats is that a container might not automatically adjust its height to account for the floated elements inside it, as these are somewhat removed from the document flow. Techniques like adding a clearfix hack or setting the container's overflow property to a value other than visible (commonly overflow: hidden;) are used to ensure the container encompasses its floated elements.</w:t>
       </w:r>
     </w:p>
     <w:p>
@@ -6591,15 +6257,7 @@
     </w:p>
     <w:p>
       <w:r>
-        <w:t xml:space="preserve">Creating Columns: Before the advent of Flexbox and Grid, float was widely used to create columnar layouts. By floating elements such as </w:t>
-      </w:r>
-      <w:proofErr w:type="spellStart"/>
-      <w:r>
-        <w:t>divs</w:t>
-      </w:r>
-      <w:proofErr w:type="spellEnd"/>
-      <w:r>
-        <w:t xml:space="preserve"> to the left or right, you could align them side by side to form a grid-like structure.</w:t>
+        <w:t>Creating Columns: Before the advent of Flexbox and Grid, float was widely used to create columnar layouts. By floating elements such as divs to the left or right, you could align them side by side to form a grid-like structure.</w:t>
       </w:r>
     </w:p>
     <w:p>
@@ -6634,14 +6292,9 @@
       <w:bookmarkStart w:id="35" w:name="_Toc150623374"/>
       <w:r>
         <w:lastRenderedPageBreak/>
-        <w:t xml:space="preserve">7.3 How to Create Responsive </w:t>
-      </w:r>
-      <w:proofErr w:type="spellStart"/>
-      <w:r>
-        <w:t>Websties</w:t>
+        <w:t>7.3 How to Create Responsive Websties</w:t>
       </w:r>
       <w:bookmarkEnd w:id="35"/>
-      <w:proofErr w:type="spellEnd"/>
     </w:p>
     <w:p>
       <w:r>
@@ -6706,31 +6359,7 @@
     </w:p>
     <w:p>
       <w:r>
-        <w:t xml:space="preserve">Implementation: Use relative units like </w:t>
-      </w:r>
-      <w:proofErr w:type="spellStart"/>
-      <w:r>
-        <w:t>ems</w:t>
-      </w:r>
-      <w:proofErr w:type="spellEnd"/>
-      <w:r>
-        <w:t>, rems, or viewport units (</w:t>
-      </w:r>
-      <w:proofErr w:type="spellStart"/>
-      <w:r>
-        <w:t>vw</w:t>
-      </w:r>
-      <w:proofErr w:type="spellEnd"/>
-      <w:r>
-        <w:t xml:space="preserve">, </w:t>
-      </w:r>
-      <w:proofErr w:type="spellStart"/>
-      <w:r>
-        <w:t>vh</w:t>
-      </w:r>
-      <w:proofErr w:type="spellEnd"/>
-      <w:r>
-        <w:t>) for font sizes. This way, text can scale based on the size of its container or the viewport, maintaining readability and user experience.</w:t>
+        <w:t>Implementation: Use relative units like ems, rems, or viewport units (vw, vh) for font sizes. This way, text can scale based on the size of its container or the viewport, maintaining readability and user experience.</w:t>
       </w:r>
     </w:p>
     <w:p>
@@ -6874,15 +6503,7 @@
     </w:p>
     <w:p>
       <w:r>
-        <w:t xml:space="preserve">Media Type: Indicates the type of device the document is being displayed on. Common media types include all, screen (for computer screens, tablets, smart phones, etc.), print (for pages being printed), and speech (for </w:t>
-      </w:r>
-      <w:proofErr w:type="spellStart"/>
-      <w:r>
-        <w:t>screenreaders</w:t>
-      </w:r>
-      <w:proofErr w:type="spellEnd"/>
-      <w:r>
-        <w:t xml:space="preserve"> that "read" the page out loud). The most commonly used type for responsive design is screen.</w:t>
+        <w:t>Media Type: Indicates the type of device the document is being displayed on. Common media types include all, screen (for computer screens, tablets, smart phones, etc.), print (for pages being printed), and speech (for screenreaders that "read" the page out loud). The most commonly used type for responsive design is screen.</w:t>
       </w:r>
     </w:p>
     <w:p>
@@ -7088,15 +6709,7 @@
     </w:p>
     <w:p>
       <w:r>
-        <w:t xml:space="preserve">Use Relative Units: When specifying sizes within media queries, consider using relative units (e.g., </w:t>
-      </w:r>
-      <w:proofErr w:type="spellStart"/>
-      <w:r>
-        <w:t>ems</w:t>
-      </w:r>
-      <w:proofErr w:type="spellEnd"/>
-      <w:r>
-        <w:t>, rems, percentages) instead of pixels for better scalability and readability across devices.</w:t>
+        <w:t>Use Relative Units: When specifying sizes within media queries, consider using relative units (e.g., ems, rems, percentages) instead of pixels for better scalability and readability across devices.</w:t>
       </w:r>
     </w:p>
     <w:p>
@@ -7125,11 +6738,9 @@
       <w:bookmarkEnd w:id="38"/>
     </w:p>
     <w:p>
-      <w:proofErr w:type="spellStart"/>
       <w:r>
         <w:t>Foiwuebfwpuef</w:t>
       </w:r>
-      <w:proofErr w:type="spellEnd"/>
     </w:p>
     <w:p>
       <w:pPr>
@@ -7142,11 +6753,9 @@
       <w:bookmarkEnd w:id="39"/>
     </w:p>
     <w:p>
-      <w:proofErr w:type="spellStart"/>
       <w:r>
         <w:t>foiwuebfwpuef</w:t>
       </w:r>
-      <w:proofErr w:type="spellEnd"/>
     </w:p>
     <w:p>
       <w:pPr>
@@ -7159,11 +6768,9 @@
       <w:bookmarkEnd w:id="40"/>
     </w:p>
     <w:p>
-      <w:proofErr w:type="spellStart"/>
       <w:r>
         <w:t>foiwuebfwpuef</w:t>
       </w:r>
-      <w:proofErr w:type="spellEnd"/>
     </w:p>
     <w:p>
       <w:pPr>
@@ -7176,11 +6783,9 @@
       <w:bookmarkEnd w:id="41"/>
     </w:p>
     <w:p>
-      <w:proofErr w:type="spellStart"/>
       <w:r>
         <w:t>foiwuebfwpuef</w:t>
       </w:r>
-      <w:proofErr w:type="spellEnd"/>
     </w:p>
     <w:p>
       <w:pPr>
@@ -7203,11 +6808,9 @@
       <w:bookmarkEnd w:id="43"/>
     </w:p>
     <w:p>
-      <w:proofErr w:type="spellStart"/>
       <w:r>
         <w:t>Foiwuebfwpuef</w:t>
       </w:r>
-      <w:proofErr w:type="spellEnd"/>
     </w:p>
     <w:p>
       <w:pPr>
@@ -7220,11 +6823,9 @@
       <w:bookmarkEnd w:id="44"/>
     </w:p>
     <w:p>
-      <w:proofErr w:type="spellStart"/>
       <w:r>
         <w:t>foiwuebfwpuef</w:t>
       </w:r>
-      <w:proofErr w:type="spellEnd"/>
     </w:p>
     <w:p>
       <w:pPr>
@@ -7237,14 +6838,12 @@
       <w:bookmarkEnd w:id="45"/>
     </w:p>
     <w:p>
-      <w:proofErr w:type="spellStart"/>
       <w:r>
         <w:t>F</w:t>
       </w:r>
       <w:r>
         <w:t>oiwuebfwpuef</w:t>
       </w:r>
-      <w:proofErr w:type="spellEnd"/>
     </w:p>
     <w:p>
       <w:pPr>
@@ -7439,104 +7038,118 @@
         <w:t xml:space="preserve"> In-depth</w:t>
       </w:r>
     </w:p>
-    <w:p/>
+    <w:p>
+      <w:r>
+        <w:t>Wergwh</w:t>
+      </w:r>
+    </w:p>
     <w:p>
       <w:pPr>
         <w:pStyle w:val="Heading1"/>
       </w:pPr>
       <w:r>
-        <w:t>26 Git, GitHub and Version Control</w:t>
-      </w:r>
-    </w:p>
-    <w:p>
-      <w:proofErr w:type="spellStart"/>
-      <w:r>
-        <w:t>Fewefw</w:t>
-      </w:r>
-      <w:proofErr w:type="spellEnd"/>
+        <w:t>11 Web Design</w:t>
+      </w:r>
+    </w:p>
+    <w:p>
+      <w:r>
+        <w:t>‘you only have 3s to make a good impression’</w:t>
+      </w:r>
+    </w:p>
+    <w:p>
+      <w:r>
+        <w:t>Understanding colour theory</w:t>
+      </w:r>
+    </w:p>
+    <w:p>
+      <w:r>
+        <w:t>Typography and font choosing</w:t>
+      </w:r>
+    </w:p>
+    <w:p>
+      <w:r>
+        <w:t>UI design</w:t>
+      </w:r>
+    </w:p>
+    <w:p>
+      <w:r>
+        <w:t>UX design</w:t>
+      </w:r>
     </w:p>
     <w:p>
       <w:pPr>
         <w:pStyle w:val="Heading1"/>
       </w:pPr>
       <w:r>
-        <w:t>27 Application Programming Interfaces (API’s)</w:t>
-      </w:r>
-    </w:p>
-    <w:p>
-      <w:pPr>
-        <w:pStyle w:val="Heading2"/>
-      </w:pPr>
-      <w:r>
-        <w:t>27.1 Introduction to API’s</w:t>
-      </w:r>
-    </w:p>
-    <w:p>
-      <w:pPr>
-        <w:jc w:val="both"/>
-      </w:pPr>
-      <w:r>
-        <w:t xml:space="preserve">Rest </w:t>
-      </w:r>
-      <w:proofErr w:type="spellStart"/>
-      <w:r>
-        <w:t>apis</w:t>
-      </w:r>
-      <w:proofErr w:type="spellEnd"/>
-      <w:r>
-        <w:t xml:space="preserve"> etc</w:t>
-      </w:r>
-    </w:p>
-    <w:p>
-      <w:pPr>
-        <w:pStyle w:val="Heading2"/>
-      </w:pPr>
-      <w:r>
-        <w:t>27.2 Structuring/Formatting API Requests</w:t>
-      </w:r>
-    </w:p>
-    <w:p>
-      <w:proofErr w:type="spellStart"/>
-      <w:r>
-        <w:t>O</w:t>
-      </w:r>
-      <w:r>
-        <w:t>wpgiepo</w:t>
-      </w:r>
-      <w:proofErr w:type="spellEnd"/>
-    </w:p>
-    <w:p>
-      <w:pPr>
-        <w:pStyle w:val="Heading2"/>
-      </w:pPr>
-      <w:r>
-        <w:t>27.3 Introduction to JSON</w:t>
-      </w:r>
-    </w:p>
-    <w:p>
-      <w:proofErr w:type="spellStart"/>
-      <w:r>
-        <w:t>Grgwegrw</w:t>
-      </w:r>
-      <w:proofErr w:type="spellEnd"/>
+        <w:t>12 Introduction to Javascript</w:t>
+      </w:r>
+    </w:p>
+    <w:p>
+      <w:r>
+        <w:t>Data types</w:t>
+      </w:r>
+    </w:p>
+    <w:p>
+      <w:r>
+        <w:t>Prompt keyword</w:t>
+      </w:r>
+    </w:p>
+    <w:p>
+      <w:r>
+        <w:t>Var keyword</w:t>
+      </w:r>
+    </w:p>
+    <w:p>
+      <w:r>
+        <w:t>Naming conventions</w:t>
+      </w:r>
+      <w:r>
+        <w:t xml:space="preserve"> e.g myName</w:t>
+      </w:r>
+    </w:p>
+    <w:p>
+      <w:r>
+        <w:t>String concatenation</w:t>
+      </w:r>
+      <w:r>
+        <w:t>, length, slice</w:t>
+      </w:r>
+      <w:r>
+        <w:t>, change the capitilsation of stings</w:t>
+      </w:r>
+    </w:p>
+    <w:p>
+      <w:r>
+        <w:t>Arithmetic</w:t>
+      </w:r>
+      <w:r>
+        <w:t>, modulo</w:t>
+      </w:r>
+    </w:p>
+    <w:p>
+      <w:r>
+        <w:t>F</w:t>
+      </w:r>
+      <w:r>
+        <w:t>unctions</w:t>
+      </w:r>
+      <w:r>
+        <w:t>, parameters and arguments</w:t>
+      </w:r>
     </w:p>
     <w:p>
       <w:pPr>
         <w:pStyle w:val="Heading1"/>
       </w:pPr>
       <w:r>
-        <w:t>30 Databases</w:t>
-      </w:r>
-    </w:p>
-    <w:p>
-      <w:pPr>
-        <w:pStyle w:val="Heading2"/>
-      </w:pPr>
-      <w:r>
-        <w:t>30.1 SQL vs. NoSQL</w:t>
-      </w:r>
-    </w:p>
-    <w:p/>
+        <w:t>13 Intermediate Javascript</w:t>
+      </w:r>
+    </w:p>
+    <w:p>
+      <w:r>
+        <w:t>If else</w:t>
+      </w:r>
+    </w:p>
     <w:p/>
     <w:p/>
     <w:p/>

--- a/Notes.docx
+++ b/Notes.docx
@@ -7148,6 +7148,23 @@
     <w:p>
       <w:r>
         <w:t>If else</w:t>
+      </w:r>
+    </w:p>
+    <w:p>
+      <w:r>
+        <w:t>Comparators and equality ===, ==, =</w:t>
+      </w:r>
+      <w:r>
+        <w:t xml:space="preserve">, &amp;&amp;, </w:t>
+      </w:r>
+      <w:r>
+        <w:t>||</w:t>
+      </w:r>
+    </w:p>
+    <w:p>
+      <w:r>
+        <w:lastRenderedPageBreak/>
+        <w:t>arrays</w:t>
       </w:r>
     </w:p>
     <w:p/>

--- a/Notes.docx
+++ b/Notes.docx
@@ -7164,7 +7164,51 @@
     <w:p>
       <w:r>
         <w:lastRenderedPageBreak/>
-        <w:t>arrays</w:t>
+        <w:t>A</w:t>
+      </w:r>
+      <w:r>
+        <w:t>rrays</w:t>
+      </w:r>
+    </w:p>
+    <w:p>
+      <w:r>
+        <w:t>While loops</w:t>
+      </w:r>
+      <w:r>
+        <w:t xml:space="preserve"> for loops</w:t>
+      </w:r>
+    </w:p>
+    <w:p>
+      <w:pPr>
+        <w:pStyle w:val="Heading1"/>
+      </w:pPr>
+      <w:r>
+        <w:t>14 The Document Object Model</w:t>
+      </w:r>
+    </w:p>
+    <w:p>
+      <w:r>
+        <w:t>Inline external internal</w:t>
+      </w:r>
+    </w:p>
+    <w:p>
+      <w:r>
+        <w:t>Selecting html elements w javascript</w:t>
+      </w:r>
+    </w:p>
+    <w:p>
+      <w:r>
+        <w:t>Separation of concerns</w:t>
+      </w:r>
+    </w:p>
+    <w:p>
+      <w:r>
+        <w:t>Text manipulation and text content property</w:t>
+      </w:r>
+    </w:p>
+    <w:p>
+      <w:r>
+        <w:t>Manipulating attributes</w:t>
       </w:r>
     </w:p>
     <w:p/>

--- a/Notes.docx
+++ b/Notes.docx
@@ -7209,6 +7209,45 @@
     <w:p>
       <w:r>
         <w:t>Manipulating attributes</w:t>
+      </w:r>
+    </w:p>
+    <w:p>
+      <w:pPr>
+        <w:pStyle w:val="Heading1"/>
+      </w:pPr>
+      <w:r>
+        <w:t>15 Advanced JS and DOM</w:t>
+      </w:r>
+    </w:p>
+    <w:p>
+      <w:r>
+        <w:t>Anonymous function</w:t>
+      </w:r>
+    </w:p>
+    <w:p>
+      <w:r>
+        <w:t>Higher order functions and passing functions as arguments</w:t>
+      </w:r>
+      <w:r>
+        <w:t>,</w:t>
+      </w:r>
+    </w:p>
+    <w:p>
+      <w:r>
+        <w:t>Switch statements</w:t>
+      </w:r>
+    </w:p>
+    <w:p>
+      <w:r>
+        <w:t>O</w:t>
+      </w:r>
+      <w:r>
+        <w:t>bjects</w:t>
+      </w:r>
+    </w:p>
+    <w:p>
+      <w:r>
+        <w:t>keydown</w:t>
       </w:r>
     </w:p>
     <w:p/>

--- a/Notes.docx
+++ b/Notes.docx
@@ -57,7 +57,7 @@
           <w:r>
             <w:fldChar w:fldCharType="separate"/>
           </w:r>
-          <w:hyperlink w:anchor="_Toc150623339" w:history="1">
+          <w:hyperlink w:anchor="_Toc164078891" w:history="1">
             <w:r>
               <w:rPr>
                 <w:rStyle w:val="Hyperlink"/>
@@ -84,7 +84,7 @@
                 <w:noProof/>
                 <w:webHidden/>
               </w:rPr>
-              <w:instrText xml:space="preserve"> PAGEREF _Toc150623339 \h </w:instrText>
+              <w:instrText xml:space="preserve"> PAGEREF _Toc164078891 \h </w:instrText>
             </w:r>
             <w:r>
               <w:rPr>
@@ -127,7 +127,7 @@
               <w:lang w:eastAsia="en-GB"/>
             </w:rPr>
           </w:pPr>
-          <w:hyperlink w:anchor="_Toc150623340" w:history="1">
+          <w:hyperlink w:anchor="_Toc164078892" w:history="1">
             <w:r>
               <w:rPr>
                 <w:rStyle w:val="Hyperlink"/>
@@ -154,7 +154,7 @@
                 <w:noProof/>
                 <w:webHidden/>
               </w:rPr>
-              <w:instrText xml:space="preserve"> PAGEREF _Toc150623340 \h </w:instrText>
+              <w:instrText xml:space="preserve"> PAGEREF _Toc164078892 \h </w:instrText>
             </w:r>
             <w:r>
               <w:rPr>
@@ -197,7 +197,7 @@
               <w:lang w:eastAsia="en-GB"/>
             </w:rPr>
           </w:pPr>
-          <w:hyperlink w:anchor="_Toc150623341" w:history="1">
+          <w:hyperlink w:anchor="_Toc164078893" w:history="1">
             <w:r>
               <w:rPr>
                 <w:rStyle w:val="Hyperlink"/>
@@ -224,7 +224,7 @@
                 <w:noProof/>
                 <w:webHidden/>
               </w:rPr>
-              <w:instrText xml:space="preserve"> PAGEREF _Toc150623341 \h </w:instrText>
+              <w:instrText xml:space="preserve"> PAGEREF _Toc164078893 \h </w:instrText>
             </w:r>
             <w:r>
               <w:rPr>
@@ -267,7 +267,7 @@
               <w:lang w:eastAsia="en-GB"/>
             </w:rPr>
           </w:pPr>
-          <w:hyperlink w:anchor="_Toc150623342" w:history="1">
+          <w:hyperlink w:anchor="_Toc164078894" w:history="1">
             <w:r>
               <w:rPr>
                 <w:rStyle w:val="Hyperlink"/>
@@ -294,7 +294,7 @@
                 <w:noProof/>
                 <w:webHidden/>
               </w:rPr>
-              <w:instrText xml:space="preserve"> PAGEREF _Toc150623342 \h </w:instrText>
+              <w:instrText xml:space="preserve"> PAGEREF _Toc164078894 \h </w:instrText>
             </w:r>
             <w:r>
               <w:rPr>
@@ -337,7 +337,7 @@
               <w:lang w:eastAsia="en-GB"/>
             </w:rPr>
           </w:pPr>
-          <w:hyperlink w:anchor="_Toc150623343" w:history="1">
+          <w:hyperlink w:anchor="_Toc164078895" w:history="1">
             <w:r>
               <w:rPr>
                 <w:rStyle w:val="Hyperlink"/>
@@ -364,7 +364,7 @@
                 <w:noProof/>
                 <w:webHidden/>
               </w:rPr>
-              <w:instrText xml:space="preserve"> PAGEREF _Toc150623343 \h </w:instrText>
+              <w:instrText xml:space="preserve"> PAGEREF _Toc164078895 \h </w:instrText>
             </w:r>
             <w:r>
               <w:rPr>
@@ -407,7 +407,7 @@
               <w:lang w:eastAsia="en-GB"/>
             </w:rPr>
           </w:pPr>
-          <w:hyperlink w:anchor="_Toc150623344" w:history="1">
+          <w:hyperlink w:anchor="_Toc164078896" w:history="1">
             <w:r>
               <w:rPr>
                 <w:rStyle w:val="Hyperlink"/>
@@ -434,7 +434,7 @@
                 <w:noProof/>
                 <w:webHidden/>
               </w:rPr>
-              <w:instrText xml:space="preserve"> PAGEREF _Toc150623344 \h </w:instrText>
+              <w:instrText xml:space="preserve"> PAGEREF _Toc164078896 \h </w:instrText>
             </w:r>
             <w:r>
               <w:rPr>
@@ -477,7 +477,7 @@
               <w:lang w:eastAsia="en-GB"/>
             </w:rPr>
           </w:pPr>
-          <w:hyperlink w:anchor="_Toc150623345" w:history="1">
+          <w:hyperlink w:anchor="_Toc164078897" w:history="1">
             <w:r>
               <w:rPr>
                 <w:rStyle w:val="Hyperlink"/>
@@ -504,7 +504,7 @@
                 <w:noProof/>
                 <w:webHidden/>
               </w:rPr>
-              <w:instrText xml:space="preserve"> PAGEREF _Toc150623345 \h </w:instrText>
+              <w:instrText xml:space="preserve"> PAGEREF _Toc164078897 \h </w:instrText>
             </w:r>
             <w:r>
               <w:rPr>
@@ -547,7 +547,7 @@
               <w:lang w:eastAsia="en-GB"/>
             </w:rPr>
           </w:pPr>
-          <w:hyperlink w:anchor="_Toc150623346" w:history="1">
+          <w:hyperlink w:anchor="_Toc164078898" w:history="1">
             <w:r>
               <w:rPr>
                 <w:rStyle w:val="Hyperlink"/>
@@ -574,7 +574,7 @@
                 <w:noProof/>
                 <w:webHidden/>
               </w:rPr>
-              <w:instrText xml:space="preserve"> PAGEREF _Toc150623346 \h </w:instrText>
+              <w:instrText xml:space="preserve"> PAGEREF _Toc164078898 \h </w:instrText>
             </w:r>
             <w:r>
               <w:rPr>
@@ -594,7 +594,7 @@
                 <w:noProof/>
                 <w:webHidden/>
               </w:rPr>
-              <w:t>4</w:t>
+              <w:t>5</w:t>
             </w:r>
             <w:r>
               <w:rPr>
@@ -617,7 +617,7 @@
               <w:lang w:eastAsia="en-GB"/>
             </w:rPr>
           </w:pPr>
-          <w:hyperlink w:anchor="_Toc150623347" w:history="1">
+          <w:hyperlink w:anchor="_Toc164078899" w:history="1">
             <w:r>
               <w:rPr>
                 <w:rStyle w:val="Hyperlink"/>
@@ -644,7 +644,7 @@
                 <w:noProof/>
                 <w:webHidden/>
               </w:rPr>
-              <w:instrText xml:space="preserve"> PAGEREF _Toc150623347 \h </w:instrText>
+              <w:instrText xml:space="preserve"> PAGEREF _Toc164078899 \h </w:instrText>
             </w:r>
             <w:r>
               <w:rPr>
@@ -687,7 +687,7 @@
               <w:lang w:eastAsia="en-GB"/>
             </w:rPr>
           </w:pPr>
-          <w:hyperlink w:anchor="_Toc150623348" w:history="1">
+          <w:hyperlink w:anchor="_Toc164078900" w:history="1">
             <w:r>
               <w:rPr>
                 <w:rStyle w:val="Hyperlink"/>
@@ -714,7 +714,7 @@
                 <w:noProof/>
                 <w:webHidden/>
               </w:rPr>
-              <w:instrText xml:space="preserve"> PAGEREF _Toc150623348 \h </w:instrText>
+              <w:instrText xml:space="preserve"> PAGEREF _Toc164078900 \h </w:instrText>
             </w:r>
             <w:r>
               <w:rPr>
@@ -757,7 +757,7 @@
               <w:lang w:eastAsia="en-GB"/>
             </w:rPr>
           </w:pPr>
-          <w:hyperlink w:anchor="_Toc150623349" w:history="1">
+          <w:hyperlink w:anchor="_Toc164078901" w:history="1">
             <w:r>
               <w:rPr>
                 <w:rStyle w:val="Hyperlink"/>
@@ -784,7 +784,7 @@
                 <w:noProof/>
                 <w:webHidden/>
               </w:rPr>
-              <w:instrText xml:space="preserve"> PAGEREF _Toc150623349 \h </w:instrText>
+              <w:instrText xml:space="preserve"> PAGEREF _Toc164078901 \h </w:instrText>
             </w:r>
             <w:r>
               <w:rPr>
@@ -827,7 +827,7 @@
               <w:lang w:eastAsia="en-GB"/>
             </w:rPr>
           </w:pPr>
-          <w:hyperlink w:anchor="_Toc150623350" w:history="1">
+          <w:hyperlink w:anchor="_Toc164078902" w:history="1">
             <w:r>
               <w:rPr>
                 <w:rStyle w:val="Hyperlink"/>
@@ -854,7 +854,7 @@
                 <w:noProof/>
                 <w:webHidden/>
               </w:rPr>
-              <w:instrText xml:space="preserve"> PAGEREF _Toc150623350 \h </w:instrText>
+              <w:instrText xml:space="preserve"> PAGEREF _Toc164078902 \h </w:instrText>
             </w:r>
             <w:r>
               <w:rPr>
@@ -897,7 +897,7 @@
               <w:lang w:eastAsia="en-GB"/>
             </w:rPr>
           </w:pPr>
-          <w:hyperlink w:anchor="_Toc150623351" w:history="1">
+          <w:hyperlink w:anchor="_Toc164078903" w:history="1">
             <w:r>
               <w:rPr>
                 <w:rStyle w:val="Hyperlink"/>
@@ -924,7 +924,7 @@
                 <w:noProof/>
                 <w:webHidden/>
               </w:rPr>
-              <w:instrText xml:space="preserve"> PAGEREF _Toc150623351 \h </w:instrText>
+              <w:instrText xml:space="preserve"> PAGEREF _Toc164078903 \h </w:instrText>
             </w:r>
             <w:r>
               <w:rPr>
@@ -967,7 +967,7 @@
               <w:lang w:eastAsia="en-GB"/>
             </w:rPr>
           </w:pPr>
-          <w:hyperlink w:anchor="_Toc150623352" w:history="1">
+          <w:hyperlink w:anchor="_Toc164078904" w:history="1">
             <w:r>
               <w:rPr>
                 <w:rStyle w:val="Hyperlink"/>
@@ -994,7 +994,7 @@
                 <w:noProof/>
                 <w:webHidden/>
               </w:rPr>
-              <w:instrText xml:space="preserve"> PAGEREF _Toc150623352 \h </w:instrText>
+              <w:instrText xml:space="preserve"> PAGEREF _Toc164078904 \h </w:instrText>
             </w:r>
             <w:r>
               <w:rPr>
@@ -1037,7 +1037,7 @@
               <w:lang w:eastAsia="en-GB"/>
             </w:rPr>
           </w:pPr>
-          <w:hyperlink w:anchor="_Toc150623353" w:history="1">
+          <w:hyperlink w:anchor="_Toc164078905" w:history="1">
             <w:r>
               <w:rPr>
                 <w:rStyle w:val="Hyperlink"/>
@@ -1064,7 +1064,7 @@
                 <w:noProof/>
                 <w:webHidden/>
               </w:rPr>
-              <w:instrText xml:space="preserve"> PAGEREF _Toc150623353 \h </w:instrText>
+              <w:instrText xml:space="preserve"> PAGEREF _Toc164078905 \h </w:instrText>
             </w:r>
             <w:r>
               <w:rPr>
@@ -1107,7 +1107,7 @@
               <w:lang w:eastAsia="en-GB"/>
             </w:rPr>
           </w:pPr>
-          <w:hyperlink w:anchor="_Toc150623354" w:history="1">
+          <w:hyperlink w:anchor="_Toc164078906" w:history="1">
             <w:r>
               <w:rPr>
                 <w:rStyle w:val="Hyperlink"/>
@@ -1134,7 +1134,7 @@
                 <w:noProof/>
                 <w:webHidden/>
               </w:rPr>
-              <w:instrText xml:space="preserve"> PAGEREF _Toc150623354 \h </w:instrText>
+              <w:instrText xml:space="preserve"> PAGEREF _Toc164078906 \h </w:instrText>
             </w:r>
             <w:r>
               <w:rPr>
@@ -1177,7 +1177,7 @@
               <w:lang w:eastAsia="en-GB"/>
             </w:rPr>
           </w:pPr>
-          <w:hyperlink w:anchor="_Toc150623355" w:history="1">
+          <w:hyperlink w:anchor="_Toc164078907" w:history="1">
             <w:r>
               <w:rPr>
                 <w:rStyle w:val="Hyperlink"/>
@@ -1204,7 +1204,7 @@
                 <w:noProof/>
                 <w:webHidden/>
               </w:rPr>
-              <w:instrText xml:space="preserve"> PAGEREF _Toc150623355 \h </w:instrText>
+              <w:instrText xml:space="preserve"> PAGEREF _Toc164078907 \h </w:instrText>
             </w:r>
             <w:r>
               <w:rPr>
@@ -1247,7 +1247,7 @@
               <w:lang w:eastAsia="en-GB"/>
             </w:rPr>
           </w:pPr>
-          <w:hyperlink w:anchor="_Toc150623356" w:history="1">
+          <w:hyperlink w:anchor="_Toc164078908" w:history="1">
             <w:r>
               <w:rPr>
                 <w:rStyle w:val="Hyperlink"/>
@@ -1274,7 +1274,7 @@
                 <w:noProof/>
                 <w:webHidden/>
               </w:rPr>
-              <w:instrText xml:space="preserve"> PAGEREF _Toc150623356 \h </w:instrText>
+              <w:instrText xml:space="preserve"> PAGEREF _Toc164078908 \h </w:instrText>
             </w:r>
             <w:r>
               <w:rPr>
@@ -1294,7 +1294,7 @@
                 <w:noProof/>
                 <w:webHidden/>
               </w:rPr>
-              <w:t>7</w:t>
+              <w:t>8</w:t>
             </w:r>
             <w:r>
               <w:rPr>
@@ -1317,7 +1317,7 @@
               <w:lang w:eastAsia="en-GB"/>
             </w:rPr>
           </w:pPr>
-          <w:hyperlink w:anchor="_Toc150623357" w:history="1">
+          <w:hyperlink w:anchor="_Toc164078909" w:history="1">
             <w:r>
               <w:rPr>
                 <w:rStyle w:val="Hyperlink"/>
@@ -1344,7 +1344,7 @@
                 <w:noProof/>
                 <w:webHidden/>
               </w:rPr>
-              <w:instrText xml:space="preserve"> PAGEREF _Toc150623357 \h </w:instrText>
+              <w:instrText xml:space="preserve"> PAGEREF _Toc164078909 \h </w:instrText>
             </w:r>
             <w:r>
               <w:rPr>
@@ -1364,7 +1364,7 @@
                 <w:noProof/>
                 <w:webHidden/>
               </w:rPr>
-              <w:t>8</w:t>
+              <w:t>9</w:t>
             </w:r>
             <w:r>
               <w:rPr>
@@ -1387,7 +1387,7 @@
               <w:lang w:eastAsia="en-GB"/>
             </w:rPr>
           </w:pPr>
-          <w:hyperlink w:anchor="_Toc150623358" w:history="1">
+          <w:hyperlink w:anchor="_Toc164078910" w:history="1">
             <w:r>
               <w:rPr>
                 <w:rStyle w:val="Hyperlink"/>
@@ -1414,7 +1414,7 @@
                 <w:noProof/>
                 <w:webHidden/>
               </w:rPr>
-              <w:instrText xml:space="preserve"> PAGEREF _Toc150623358 \h </w:instrText>
+              <w:instrText xml:space="preserve"> PAGEREF _Toc164078910 \h </w:instrText>
             </w:r>
             <w:r>
               <w:rPr>
@@ -1434,7 +1434,7 @@
                 <w:noProof/>
                 <w:webHidden/>
               </w:rPr>
-              <w:t>8</w:t>
+              <w:t>9</w:t>
             </w:r>
             <w:r>
               <w:rPr>
@@ -1457,7 +1457,7 @@
               <w:lang w:eastAsia="en-GB"/>
             </w:rPr>
           </w:pPr>
-          <w:hyperlink w:anchor="_Toc150623359" w:history="1">
+          <w:hyperlink w:anchor="_Toc164078911" w:history="1">
             <w:r>
               <w:rPr>
                 <w:rStyle w:val="Hyperlink"/>
@@ -1484,7 +1484,7 @@
                 <w:noProof/>
                 <w:webHidden/>
               </w:rPr>
-              <w:instrText xml:space="preserve"> PAGEREF _Toc150623359 \h </w:instrText>
+              <w:instrText xml:space="preserve"> PAGEREF _Toc164078911 \h </w:instrText>
             </w:r>
             <w:r>
               <w:rPr>
@@ -1504,7 +1504,7 @@
                 <w:noProof/>
                 <w:webHidden/>
               </w:rPr>
-              <w:t>8</w:t>
+              <w:t>9</w:t>
             </w:r>
             <w:r>
               <w:rPr>
@@ -1527,7 +1527,7 @@
               <w:lang w:eastAsia="en-GB"/>
             </w:rPr>
           </w:pPr>
-          <w:hyperlink w:anchor="_Toc150623360" w:history="1">
+          <w:hyperlink w:anchor="_Toc164078912" w:history="1">
             <w:r>
               <w:rPr>
                 <w:rStyle w:val="Hyperlink"/>
@@ -1554,7 +1554,7 @@
                 <w:noProof/>
                 <w:webHidden/>
               </w:rPr>
-              <w:instrText xml:space="preserve"> PAGEREF _Toc150623360 \h </w:instrText>
+              <w:instrText xml:space="preserve"> PAGEREF _Toc164078912 \h </w:instrText>
             </w:r>
             <w:r>
               <w:rPr>
@@ -1574,7 +1574,7 @@
                 <w:noProof/>
                 <w:webHidden/>
               </w:rPr>
-              <w:t>8</w:t>
+              <w:t>9</w:t>
             </w:r>
             <w:r>
               <w:rPr>
@@ -1597,7 +1597,7 @@
               <w:lang w:eastAsia="en-GB"/>
             </w:rPr>
           </w:pPr>
-          <w:hyperlink w:anchor="_Toc150623361" w:history="1">
+          <w:hyperlink w:anchor="_Toc164078913" w:history="1">
             <w:r>
               <w:rPr>
                 <w:rStyle w:val="Hyperlink"/>
@@ -1624,7 +1624,7 @@
                 <w:noProof/>
                 <w:webHidden/>
               </w:rPr>
-              <w:instrText xml:space="preserve"> PAGEREF _Toc150623361 \h </w:instrText>
+              <w:instrText xml:space="preserve"> PAGEREF _Toc164078913 \h </w:instrText>
             </w:r>
             <w:r>
               <w:rPr>
@@ -1644,7 +1644,7 @@
                 <w:noProof/>
                 <w:webHidden/>
               </w:rPr>
-              <w:t>8</w:t>
+              <w:t>9</w:t>
             </w:r>
             <w:r>
               <w:rPr>
@@ -1667,7 +1667,7 @@
               <w:lang w:eastAsia="en-GB"/>
             </w:rPr>
           </w:pPr>
-          <w:hyperlink w:anchor="_Toc150623362" w:history="1">
+          <w:hyperlink w:anchor="_Toc164078914" w:history="1">
             <w:r>
               <w:rPr>
                 <w:rStyle w:val="Hyperlink"/>
@@ -1694,7 +1694,7 @@
                 <w:noProof/>
                 <w:webHidden/>
               </w:rPr>
-              <w:instrText xml:space="preserve"> PAGEREF _Toc150623362 \h </w:instrText>
+              <w:instrText xml:space="preserve"> PAGEREF _Toc164078914 \h </w:instrText>
             </w:r>
             <w:r>
               <w:rPr>
@@ -1714,7 +1714,7 @@
                 <w:noProof/>
                 <w:webHidden/>
               </w:rPr>
-              <w:t>8</w:t>
+              <w:t>9</w:t>
             </w:r>
             <w:r>
               <w:rPr>
@@ -1737,7 +1737,7 @@
               <w:lang w:eastAsia="en-GB"/>
             </w:rPr>
           </w:pPr>
-          <w:hyperlink w:anchor="_Toc150623363" w:history="1">
+          <w:hyperlink w:anchor="_Toc164078915" w:history="1">
             <w:r>
               <w:rPr>
                 <w:rStyle w:val="Hyperlink"/>
@@ -1764,7 +1764,7 @@
                 <w:noProof/>
                 <w:webHidden/>
               </w:rPr>
-              <w:instrText xml:space="preserve"> PAGEREF _Toc150623363 \h </w:instrText>
+              <w:instrText xml:space="preserve"> PAGEREF _Toc164078915 \h </w:instrText>
             </w:r>
             <w:r>
               <w:rPr>
@@ -1784,7 +1784,7 @@
                 <w:noProof/>
                 <w:webHidden/>
               </w:rPr>
-              <w:t>8</w:t>
+              <w:t>9</w:t>
             </w:r>
             <w:r>
               <w:rPr>
@@ -1807,7 +1807,7 @@
               <w:lang w:eastAsia="en-GB"/>
             </w:rPr>
           </w:pPr>
-          <w:hyperlink w:anchor="_Toc150623364" w:history="1">
+          <w:hyperlink w:anchor="_Toc164078916" w:history="1">
             <w:r>
               <w:rPr>
                 <w:rStyle w:val="Hyperlink"/>
@@ -1834,7 +1834,7 @@
                 <w:noProof/>
                 <w:webHidden/>
               </w:rPr>
-              <w:instrText xml:space="preserve"> PAGEREF _Toc150623364 \h </w:instrText>
+              <w:instrText xml:space="preserve"> PAGEREF _Toc164078916 \h </w:instrText>
             </w:r>
             <w:r>
               <w:rPr>
@@ -1854,7 +1854,7 @@
                 <w:noProof/>
                 <w:webHidden/>
               </w:rPr>
-              <w:t>8</w:t>
+              <w:t>10</w:t>
             </w:r>
             <w:r>
               <w:rPr>
@@ -1877,7 +1877,7 @@
               <w:lang w:eastAsia="en-GB"/>
             </w:rPr>
           </w:pPr>
-          <w:hyperlink w:anchor="_Toc150623365" w:history="1">
+          <w:hyperlink w:anchor="_Toc164078917" w:history="1">
             <w:r>
               <w:rPr>
                 <w:rStyle w:val="Hyperlink"/>
@@ -1904,7 +1904,7 @@
                 <w:noProof/>
                 <w:webHidden/>
               </w:rPr>
-              <w:instrText xml:space="preserve"> PAGEREF _Toc150623365 \h </w:instrText>
+              <w:instrText xml:space="preserve"> PAGEREF _Toc164078917 \h </w:instrText>
             </w:r>
             <w:r>
               <w:rPr>
@@ -1924,7 +1924,7 @@
                 <w:noProof/>
                 <w:webHidden/>
               </w:rPr>
-              <w:t>9</w:t>
+              <w:t>10</w:t>
             </w:r>
             <w:r>
               <w:rPr>
@@ -1947,7 +1947,7 @@
               <w:lang w:eastAsia="en-GB"/>
             </w:rPr>
           </w:pPr>
-          <w:hyperlink w:anchor="_Toc150623366" w:history="1">
+          <w:hyperlink w:anchor="_Toc164078918" w:history="1">
             <w:r>
               <w:rPr>
                 <w:rStyle w:val="Hyperlink"/>
@@ -1974,7 +1974,7 @@
                 <w:noProof/>
                 <w:webHidden/>
               </w:rPr>
-              <w:instrText xml:space="preserve"> PAGEREF _Toc150623366 \h </w:instrText>
+              <w:instrText xml:space="preserve"> PAGEREF _Toc164078918 \h </w:instrText>
             </w:r>
             <w:r>
               <w:rPr>
@@ -1994,7 +1994,7 @@
                 <w:noProof/>
                 <w:webHidden/>
               </w:rPr>
-              <w:t>10</w:t>
+              <w:t>11</w:t>
             </w:r>
             <w:r>
               <w:rPr>
@@ -2017,7 +2017,7 @@
               <w:lang w:eastAsia="en-GB"/>
             </w:rPr>
           </w:pPr>
-          <w:hyperlink w:anchor="_Toc150623367" w:history="1">
+          <w:hyperlink w:anchor="_Toc164078919" w:history="1">
             <w:r>
               <w:rPr>
                 <w:rStyle w:val="Hyperlink"/>
@@ -2044,7 +2044,7 @@
                 <w:noProof/>
                 <w:webHidden/>
               </w:rPr>
-              <w:instrText xml:space="preserve"> PAGEREF _Toc150623367 \h </w:instrText>
+              <w:instrText xml:space="preserve"> PAGEREF _Toc164078919 \h </w:instrText>
             </w:r>
             <w:r>
               <w:rPr>
@@ -2064,7 +2064,7 @@
                 <w:noProof/>
                 <w:webHidden/>
               </w:rPr>
-              <w:t>10</w:t>
+              <w:t>11</w:t>
             </w:r>
             <w:r>
               <w:rPr>
@@ -2087,7 +2087,7 @@
               <w:lang w:eastAsia="en-GB"/>
             </w:rPr>
           </w:pPr>
-          <w:hyperlink w:anchor="_Toc150623368" w:history="1">
+          <w:hyperlink w:anchor="_Toc164078920" w:history="1">
             <w:r>
               <w:rPr>
                 <w:rStyle w:val="Hyperlink"/>
@@ -2114,7 +2114,7 @@
                 <w:noProof/>
                 <w:webHidden/>
               </w:rPr>
-              <w:instrText xml:space="preserve"> PAGEREF _Toc150623368 \h </w:instrText>
+              <w:instrText xml:space="preserve"> PAGEREF _Toc164078920 \h </w:instrText>
             </w:r>
             <w:r>
               <w:rPr>
@@ -2134,7 +2134,7 @@
                 <w:noProof/>
                 <w:webHidden/>
               </w:rPr>
-              <w:t>10</w:t>
+              <w:t>11</w:t>
             </w:r>
             <w:r>
               <w:rPr>
@@ -2157,7 +2157,7 @@
               <w:lang w:eastAsia="en-GB"/>
             </w:rPr>
           </w:pPr>
-          <w:hyperlink w:anchor="_Toc150623369" w:history="1">
+          <w:hyperlink w:anchor="_Toc164078921" w:history="1">
             <w:r>
               <w:rPr>
                 <w:rStyle w:val="Hyperlink"/>
@@ -2184,7 +2184,7 @@
                 <w:noProof/>
                 <w:webHidden/>
               </w:rPr>
-              <w:instrText xml:space="preserve"> PAGEREF _Toc150623369 \h </w:instrText>
+              <w:instrText xml:space="preserve"> PAGEREF _Toc164078921 \h </w:instrText>
             </w:r>
             <w:r>
               <w:rPr>
@@ -2204,7 +2204,7 @@
                 <w:noProof/>
                 <w:webHidden/>
               </w:rPr>
-              <w:t>10</w:t>
+              <w:t>13</w:t>
             </w:r>
             <w:r>
               <w:rPr>
@@ -2227,7 +2227,7 @@
               <w:lang w:eastAsia="en-GB"/>
             </w:rPr>
           </w:pPr>
-          <w:hyperlink w:anchor="_Toc150623370" w:history="1">
+          <w:hyperlink w:anchor="_Toc164078922" w:history="1">
             <w:r>
               <w:rPr>
                 <w:rStyle w:val="Hyperlink"/>
@@ -2254,7 +2254,7 @@
                 <w:noProof/>
                 <w:webHidden/>
               </w:rPr>
-              <w:instrText xml:space="preserve"> PAGEREF _Toc150623370 \h </w:instrText>
+              <w:instrText xml:space="preserve"> PAGEREF _Toc164078922 \h </w:instrText>
             </w:r>
             <w:r>
               <w:rPr>
@@ -2274,7 +2274,7 @@
                 <w:noProof/>
                 <w:webHidden/>
               </w:rPr>
-              <w:t>10</w:t>
+              <w:t>15</w:t>
             </w:r>
             <w:r>
               <w:rPr>
@@ -2297,7 +2297,7 @@
               <w:lang w:eastAsia="en-GB"/>
             </w:rPr>
           </w:pPr>
-          <w:hyperlink w:anchor="_Toc150623371" w:history="1">
+          <w:hyperlink w:anchor="_Toc164078923" w:history="1">
             <w:r>
               <w:rPr>
                 <w:rStyle w:val="Hyperlink"/>
@@ -2324,7 +2324,7 @@
                 <w:noProof/>
                 <w:webHidden/>
               </w:rPr>
-              <w:instrText xml:space="preserve"> PAGEREF _Toc150623371 \h </w:instrText>
+              <w:instrText xml:space="preserve"> PAGEREF _Toc164078923 \h </w:instrText>
             </w:r>
             <w:r>
               <w:rPr>
@@ -2344,7 +2344,7 @@
                 <w:noProof/>
                 <w:webHidden/>
               </w:rPr>
-              <w:t>11</w:t>
+              <w:t>16</w:t>
             </w:r>
             <w:r>
               <w:rPr>
@@ -2367,7 +2367,7 @@
               <w:lang w:eastAsia="en-GB"/>
             </w:rPr>
           </w:pPr>
-          <w:hyperlink w:anchor="_Toc150623372" w:history="1">
+          <w:hyperlink w:anchor="_Toc164078924" w:history="1">
             <w:r>
               <w:rPr>
                 <w:rStyle w:val="Hyperlink"/>
@@ -2394,7 +2394,7 @@
                 <w:noProof/>
                 <w:webHidden/>
               </w:rPr>
-              <w:instrText xml:space="preserve"> PAGEREF _Toc150623372 \h </w:instrText>
+              <w:instrText xml:space="preserve"> PAGEREF _Toc164078924 \h </w:instrText>
             </w:r>
             <w:r>
               <w:rPr>
@@ -2414,7 +2414,7 @@
                 <w:noProof/>
                 <w:webHidden/>
               </w:rPr>
-              <w:t>11</w:t>
+              <w:t>16</w:t>
             </w:r>
             <w:r>
               <w:rPr>
@@ -2437,7 +2437,7 @@
               <w:lang w:eastAsia="en-GB"/>
             </w:rPr>
           </w:pPr>
-          <w:hyperlink w:anchor="_Toc150623373" w:history="1">
+          <w:hyperlink w:anchor="_Toc164078925" w:history="1">
             <w:r>
               <w:rPr>
                 <w:rStyle w:val="Hyperlink"/>
@@ -2464,7 +2464,7 @@
                 <w:noProof/>
                 <w:webHidden/>
               </w:rPr>
-              <w:instrText xml:space="preserve"> PAGEREF _Toc150623373 \h </w:instrText>
+              <w:instrText xml:space="preserve"> PAGEREF _Toc164078925 \h </w:instrText>
             </w:r>
             <w:r>
               <w:rPr>
@@ -2484,7 +2484,7 @@
                 <w:noProof/>
                 <w:webHidden/>
               </w:rPr>
-              <w:t>11</w:t>
+              <w:t>18</w:t>
             </w:r>
             <w:r>
               <w:rPr>
@@ -2507,7 +2507,7 @@
               <w:lang w:eastAsia="en-GB"/>
             </w:rPr>
           </w:pPr>
-          <w:hyperlink w:anchor="_Toc150623374" w:history="1">
+          <w:hyperlink w:anchor="_Toc164078926" w:history="1">
             <w:r>
               <w:rPr>
                 <w:rStyle w:val="Hyperlink"/>
@@ -2534,7 +2534,7 @@
                 <w:noProof/>
                 <w:webHidden/>
               </w:rPr>
-              <w:instrText xml:space="preserve"> PAGEREF _Toc150623374 \h </w:instrText>
+              <w:instrText xml:space="preserve"> PAGEREF _Toc164078926 \h </w:instrText>
             </w:r>
             <w:r>
               <w:rPr>
@@ -2554,7 +2554,7 @@
                 <w:noProof/>
                 <w:webHidden/>
               </w:rPr>
-              <w:t>11</w:t>
+              <w:t>19</w:t>
             </w:r>
             <w:r>
               <w:rPr>
@@ -2577,7 +2577,7 @@
               <w:lang w:eastAsia="en-GB"/>
             </w:rPr>
           </w:pPr>
-          <w:hyperlink w:anchor="_Toc150623375" w:history="1">
+          <w:hyperlink w:anchor="_Toc164078927" w:history="1">
             <w:r>
               <w:rPr>
                 <w:rStyle w:val="Hyperlink"/>
@@ -2604,7 +2604,7 @@
                 <w:noProof/>
                 <w:webHidden/>
               </w:rPr>
-              <w:instrText xml:space="preserve"> PAGEREF _Toc150623375 \h </w:instrText>
+              <w:instrText xml:space="preserve"> PAGEREF _Toc164078927 \h </w:instrText>
             </w:r>
             <w:r>
               <w:rPr>
@@ -2624,7 +2624,7 @@
                 <w:noProof/>
                 <w:webHidden/>
               </w:rPr>
-              <w:t>11</w:t>
+              <w:t>20</w:t>
             </w:r>
             <w:r>
               <w:rPr>
@@ -2647,7 +2647,7 @@
               <w:lang w:eastAsia="en-GB"/>
             </w:rPr>
           </w:pPr>
-          <w:hyperlink w:anchor="_Toc150623376" w:history="1">
+          <w:hyperlink w:anchor="_Toc164078928" w:history="1">
             <w:r>
               <w:rPr>
                 <w:rStyle w:val="Hyperlink"/>
@@ -2674,7 +2674,7 @@
                 <w:noProof/>
                 <w:webHidden/>
               </w:rPr>
-              <w:instrText xml:space="preserve"> PAGEREF _Toc150623376 \h </w:instrText>
+              <w:instrText xml:space="preserve"> PAGEREF _Toc164078928 \h </w:instrText>
             </w:r>
             <w:r>
               <w:rPr>
@@ -2694,7 +2694,7 @@
                 <w:noProof/>
                 <w:webHidden/>
               </w:rPr>
-              <w:t>11</w:t>
+              <w:t>22</w:t>
             </w:r>
             <w:r>
               <w:rPr>
@@ -2717,7 +2717,7 @@
               <w:lang w:eastAsia="en-GB"/>
             </w:rPr>
           </w:pPr>
-          <w:hyperlink w:anchor="_Toc150623377" w:history="1">
+          <w:hyperlink w:anchor="_Toc164078929" w:history="1">
             <w:r>
               <w:rPr>
                 <w:rStyle w:val="Hyperlink"/>
@@ -2744,7 +2744,7 @@
                 <w:noProof/>
                 <w:webHidden/>
               </w:rPr>
-              <w:instrText xml:space="preserve"> PAGEREF _Toc150623377 \h </w:instrText>
+              <w:instrText xml:space="preserve"> PAGEREF _Toc164078929 \h </w:instrText>
             </w:r>
             <w:r>
               <w:rPr>
@@ -2764,7 +2764,7 @@
                 <w:noProof/>
                 <w:webHidden/>
               </w:rPr>
-              <w:t>11</w:t>
+              <w:t>22</w:t>
             </w:r>
             <w:r>
               <w:rPr>
@@ -2787,7 +2787,7 @@
               <w:lang w:eastAsia="en-GB"/>
             </w:rPr>
           </w:pPr>
-          <w:hyperlink w:anchor="_Toc150623378" w:history="1">
+          <w:hyperlink w:anchor="_Toc164078930" w:history="1">
             <w:r>
               <w:rPr>
                 <w:rStyle w:val="Hyperlink"/>
@@ -2814,7 +2814,7 @@
                 <w:noProof/>
                 <w:webHidden/>
               </w:rPr>
-              <w:instrText xml:space="preserve"> PAGEREF _Toc150623378 \h </w:instrText>
+              <w:instrText xml:space="preserve"> PAGEREF _Toc164078930 \h </w:instrText>
             </w:r>
             <w:r>
               <w:rPr>
@@ -2834,7 +2834,7 @@
                 <w:noProof/>
                 <w:webHidden/>
               </w:rPr>
-              <w:t>11</w:t>
+              <w:t>22</w:t>
             </w:r>
             <w:r>
               <w:rPr>
@@ -2857,7 +2857,7 @@
               <w:lang w:eastAsia="en-GB"/>
             </w:rPr>
           </w:pPr>
-          <w:hyperlink w:anchor="_Toc150623379" w:history="1">
+          <w:hyperlink w:anchor="_Toc164078931" w:history="1">
             <w:r>
               <w:rPr>
                 <w:rStyle w:val="Hyperlink"/>
@@ -2884,7 +2884,7 @@
                 <w:noProof/>
                 <w:webHidden/>
               </w:rPr>
-              <w:instrText xml:space="preserve"> PAGEREF _Toc150623379 \h </w:instrText>
+              <w:instrText xml:space="preserve"> PAGEREF _Toc164078931 \h </w:instrText>
             </w:r>
             <w:r>
               <w:rPr>
@@ -2904,7 +2904,7 @@
                 <w:noProof/>
                 <w:webHidden/>
               </w:rPr>
-              <w:t>11</w:t>
+              <w:t>22</w:t>
             </w:r>
             <w:r>
               <w:rPr>
@@ -2927,7 +2927,7 @@
               <w:lang w:eastAsia="en-GB"/>
             </w:rPr>
           </w:pPr>
-          <w:hyperlink w:anchor="_Toc150623380" w:history="1">
+          <w:hyperlink w:anchor="_Toc164078932" w:history="1">
             <w:r>
               <w:rPr>
                 <w:rStyle w:val="Hyperlink"/>
@@ -2954,7 +2954,7 @@
                 <w:noProof/>
                 <w:webHidden/>
               </w:rPr>
-              <w:instrText xml:space="preserve"> PAGEREF _Toc150623380 \h </w:instrText>
+              <w:instrText xml:space="preserve"> PAGEREF _Toc164078932 \h </w:instrText>
             </w:r>
             <w:r>
               <w:rPr>
@@ -2974,7 +2974,7 @@
                 <w:noProof/>
                 <w:webHidden/>
               </w:rPr>
-              <w:t>11</w:t>
+              <w:t>22</w:t>
             </w:r>
             <w:r>
               <w:rPr>
@@ -2997,7 +2997,7 @@
               <w:lang w:eastAsia="en-GB"/>
             </w:rPr>
           </w:pPr>
-          <w:hyperlink w:anchor="_Toc150623381" w:history="1">
+          <w:hyperlink w:anchor="_Toc164078933" w:history="1">
             <w:r>
               <w:rPr>
                 <w:rStyle w:val="Hyperlink"/>
@@ -3024,7 +3024,7 @@
                 <w:noProof/>
                 <w:webHidden/>
               </w:rPr>
-              <w:instrText xml:space="preserve"> PAGEREF _Toc150623381 \h </w:instrText>
+              <w:instrText xml:space="preserve"> PAGEREF _Toc164078933 \h </w:instrText>
             </w:r>
             <w:r>
               <w:rPr>
@@ -3044,7 +3044,7 @@
                 <w:noProof/>
                 <w:webHidden/>
               </w:rPr>
-              <w:t>11</w:t>
+              <w:t>22</w:t>
             </w:r>
             <w:r>
               <w:rPr>
@@ -3067,7 +3067,7 @@
               <w:lang w:eastAsia="en-GB"/>
             </w:rPr>
           </w:pPr>
-          <w:hyperlink w:anchor="_Toc150623382" w:history="1">
+          <w:hyperlink w:anchor="_Toc164078934" w:history="1">
             <w:r>
               <w:rPr>
                 <w:rStyle w:val="Hyperlink"/>
@@ -3094,7 +3094,7 @@
                 <w:noProof/>
                 <w:webHidden/>
               </w:rPr>
-              <w:instrText xml:space="preserve"> PAGEREF _Toc150623382 \h </w:instrText>
+              <w:instrText xml:space="preserve"> PAGEREF _Toc164078934 \h </w:instrText>
             </w:r>
             <w:r>
               <w:rPr>
@@ -3114,7 +3114,7 @@
                 <w:noProof/>
                 <w:webHidden/>
               </w:rPr>
-              <w:t>11</w:t>
+              <w:t>22</w:t>
             </w:r>
             <w:r>
               <w:rPr>
@@ -3137,7 +3137,7 @@
               <w:lang w:eastAsia="en-GB"/>
             </w:rPr>
           </w:pPr>
-          <w:hyperlink w:anchor="_Toc150623383" w:history="1">
+          <w:hyperlink w:anchor="_Toc164078935" w:history="1">
             <w:r>
               <w:rPr>
                 <w:rStyle w:val="Hyperlink"/>
@@ -3164,7 +3164,7 @@
                 <w:noProof/>
                 <w:webHidden/>
               </w:rPr>
-              <w:instrText xml:space="preserve"> PAGEREF _Toc150623383 \h </w:instrText>
+              <w:instrText xml:space="preserve"> PAGEREF _Toc164078935 \h </w:instrText>
             </w:r>
             <w:r>
               <w:rPr>
@@ -3184,7 +3184,7 @@
                 <w:noProof/>
                 <w:webHidden/>
               </w:rPr>
-              <w:t>11</w:t>
+              <w:t>22</w:t>
             </w:r>
             <w:r>
               <w:rPr>
@@ -3207,7 +3207,7 @@
               <w:lang w:eastAsia="en-GB"/>
             </w:rPr>
           </w:pPr>
-          <w:hyperlink w:anchor="_Toc150623384" w:history="1">
+          <w:hyperlink w:anchor="_Toc164078936" w:history="1">
             <w:r>
               <w:rPr>
                 <w:rStyle w:val="Hyperlink"/>
@@ -3234,7 +3234,7 @@
                 <w:noProof/>
                 <w:webHidden/>
               </w:rPr>
-              <w:instrText xml:space="preserve"> PAGEREF _Toc150623384 \h </w:instrText>
+              <w:instrText xml:space="preserve"> PAGEREF _Toc164078936 \h </w:instrText>
             </w:r>
             <w:r>
               <w:rPr>
@@ -3254,7 +3254,847 @@
                 <w:noProof/>
                 <w:webHidden/>
               </w:rPr>
-              <w:t>11</w:t>
+              <w:t>22</w:t>
+            </w:r>
+            <w:r>
+              <w:rPr>
+                <w:noProof/>
+                <w:webHidden/>
+              </w:rPr>
+              <w:fldChar w:fldCharType="end"/>
+            </w:r>
+          </w:hyperlink>
+        </w:p>
+        <w:p>
+          <w:pPr>
+            <w:pStyle w:val="TOC1"/>
+            <w:tabs>
+              <w:tab w:val="right" w:leader="dot" w:pos="9016"/>
+            </w:tabs>
+            <w:rPr>
+              <w:rFonts w:eastAsiaTheme="minorEastAsia"/>
+              <w:noProof/>
+              <w:lang w:eastAsia="en-GB"/>
+            </w:rPr>
+          </w:pPr>
+          <w:hyperlink w:anchor="_Toc164078937" w:history="1">
+            <w:r>
+              <w:rPr>
+                <w:rStyle w:val="Hyperlink"/>
+                <w:noProof/>
+              </w:rPr>
+              <w:t>10 Bootstrap</w:t>
+            </w:r>
+            <w:r>
+              <w:rPr>
+                <w:noProof/>
+                <w:webHidden/>
+              </w:rPr>
+              <w:tab/>
+            </w:r>
+            <w:r>
+              <w:rPr>
+                <w:noProof/>
+                <w:webHidden/>
+              </w:rPr>
+              <w:fldChar w:fldCharType="begin"/>
+            </w:r>
+            <w:r>
+              <w:rPr>
+                <w:noProof/>
+                <w:webHidden/>
+              </w:rPr>
+              <w:instrText xml:space="preserve"> PAGEREF _Toc164078937 \h </w:instrText>
+            </w:r>
+            <w:r>
+              <w:rPr>
+                <w:noProof/>
+                <w:webHidden/>
+              </w:rPr>
+            </w:r>
+            <w:r>
+              <w:rPr>
+                <w:noProof/>
+                <w:webHidden/>
+              </w:rPr>
+              <w:fldChar w:fldCharType="separate"/>
+            </w:r>
+            <w:r>
+              <w:rPr>
+                <w:noProof/>
+                <w:webHidden/>
+              </w:rPr>
+              <w:t>22</w:t>
+            </w:r>
+            <w:r>
+              <w:rPr>
+                <w:noProof/>
+                <w:webHidden/>
+              </w:rPr>
+              <w:fldChar w:fldCharType="end"/>
+            </w:r>
+          </w:hyperlink>
+        </w:p>
+        <w:p>
+          <w:pPr>
+            <w:pStyle w:val="TOC2"/>
+            <w:tabs>
+              <w:tab w:val="right" w:leader="dot" w:pos="9016"/>
+            </w:tabs>
+            <w:rPr>
+              <w:rFonts w:eastAsiaTheme="minorEastAsia"/>
+              <w:noProof/>
+              <w:lang w:eastAsia="en-GB"/>
+            </w:rPr>
+          </w:pPr>
+          <w:hyperlink w:anchor="_Toc164078938" w:history="1">
+            <w:r>
+              <w:rPr>
+                <w:rStyle w:val="Hyperlink"/>
+                <w:noProof/>
+              </w:rPr>
+              <w:t>10.1 What is Bootstrap</w:t>
+            </w:r>
+            <w:r>
+              <w:rPr>
+                <w:noProof/>
+                <w:webHidden/>
+              </w:rPr>
+              <w:tab/>
+            </w:r>
+            <w:r>
+              <w:rPr>
+                <w:noProof/>
+                <w:webHidden/>
+              </w:rPr>
+              <w:fldChar w:fldCharType="begin"/>
+            </w:r>
+            <w:r>
+              <w:rPr>
+                <w:noProof/>
+                <w:webHidden/>
+              </w:rPr>
+              <w:instrText xml:space="preserve"> PAGEREF _Toc164078938 \h </w:instrText>
+            </w:r>
+            <w:r>
+              <w:rPr>
+                <w:noProof/>
+                <w:webHidden/>
+              </w:rPr>
+            </w:r>
+            <w:r>
+              <w:rPr>
+                <w:noProof/>
+                <w:webHidden/>
+              </w:rPr>
+              <w:fldChar w:fldCharType="separate"/>
+            </w:r>
+            <w:r>
+              <w:rPr>
+                <w:noProof/>
+                <w:webHidden/>
+              </w:rPr>
+              <w:t>22</w:t>
+            </w:r>
+            <w:r>
+              <w:rPr>
+                <w:noProof/>
+                <w:webHidden/>
+              </w:rPr>
+              <w:fldChar w:fldCharType="end"/>
+            </w:r>
+          </w:hyperlink>
+        </w:p>
+        <w:p>
+          <w:pPr>
+            <w:pStyle w:val="TOC2"/>
+            <w:tabs>
+              <w:tab w:val="right" w:leader="dot" w:pos="9016"/>
+            </w:tabs>
+            <w:rPr>
+              <w:rFonts w:eastAsiaTheme="minorEastAsia"/>
+              <w:noProof/>
+              <w:lang w:eastAsia="en-GB"/>
+            </w:rPr>
+          </w:pPr>
+          <w:hyperlink w:anchor="_Toc164078939" w:history="1">
+            <w:r>
+              <w:rPr>
+                <w:rStyle w:val="Hyperlink"/>
+                <w:noProof/>
+              </w:rPr>
+              <w:t>10.2 Bootstrap In-depth</w:t>
+            </w:r>
+            <w:r>
+              <w:rPr>
+                <w:noProof/>
+                <w:webHidden/>
+              </w:rPr>
+              <w:tab/>
+            </w:r>
+            <w:r>
+              <w:rPr>
+                <w:noProof/>
+                <w:webHidden/>
+              </w:rPr>
+              <w:fldChar w:fldCharType="begin"/>
+            </w:r>
+            <w:r>
+              <w:rPr>
+                <w:noProof/>
+                <w:webHidden/>
+              </w:rPr>
+              <w:instrText xml:space="preserve"> PAGEREF _Toc164078939 \h </w:instrText>
+            </w:r>
+            <w:r>
+              <w:rPr>
+                <w:noProof/>
+                <w:webHidden/>
+              </w:rPr>
+            </w:r>
+            <w:r>
+              <w:rPr>
+                <w:noProof/>
+                <w:webHidden/>
+              </w:rPr>
+              <w:fldChar w:fldCharType="separate"/>
+            </w:r>
+            <w:r>
+              <w:rPr>
+                <w:noProof/>
+                <w:webHidden/>
+              </w:rPr>
+              <w:t>23</w:t>
+            </w:r>
+            <w:r>
+              <w:rPr>
+                <w:noProof/>
+                <w:webHidden/>
+              </w:rPr>
+              <w:fldChar w:fldCharType="end"/>
+            </w:r>
+          </w:hyperlink>
+        </w:p>
+        <w:p>
+          <w:pPr>
+            <w:pStyle w:val="TOC1"/>
+            <w:tabs>
+              <w:tab w:val="right" w:leader="dot" w:pos="9016"/>
+            </w:tabs>
+            <w:rPr>
+              <w:rFonts w:eastAsiaTheme="minorEastAsia"/>
+              <w:noProof/>
+              <w:lang w:eastAsia="en-GB"/>
+            </w:rPr>
+          </w:pPr>
+          <w:hyperlink w:anchor="_Toc164078940" w:history="1">
+            <w:r>
+              <w:rPr>
+                <w:rStyle w:val="Hyperlink"/>
+                <w:noProof/>
+              </w:rPr>
+              <w:t>11 Web Design</w:t>
+            </w:r>
+            <w:r>
+              <w:rPr>
+                <w:noProof/>
+                <w:webHidden/>
+              </w:rPr>
+              <w:tab/>
+            </w:r>
+            <w:r>
+              <w:rPr>
+                <w:noProof/>
+                <w:webHidden/>
+              </w:rPr>
+              <w:fldChar w:fldCharType="begin"/>
+            </w:r>
+            <w:r>
+              <w:rPr>
+                <w:noProof/>
+                <w:webHidden/>
+              </w:rPr>
+              <w:instrText xml:space="preserve"> PAGEREF _Toc164078940 \h </w:instrText>
+            </w:r>
+            <w:r>
+              <w:rPr>
+                <w:noProof/>
+                <w:webHidden/>
+              </w:rPr>
+            </w:r>
+            <w:r>
+              <w:rPr>
+                <w:noProof/>
+                <w:webHidden/>
+              </w:rPr>
+              <w:fldChar w:fldCharType="separate"/>
+            </w:r>
+            <w:r>
+              <w:rPr>
+                <w:noProof/>
+                <w:webHidden/>
+              </w:rPr>
+              <w:t>23</w:t>
+            </w:r>
+            <w:r>
+              <w:rPr>
+                <w:noProof/>
+                <w:webHidden/>
+              </w:rPr>
+              <w:fldChar w:fldCharType="end"/>
+            </w:r>
+          </w:hyperlink>
+        </w:p>
+        <w:p>
+          <w:pPr>
+            <w:pStyle w:val="TOC1"/>
+            <w:tabs>
+              <w:tab w:val="right" w:leader="dot" w:pos="9016"/>
+            </w:tabs>
+            <w:rPr>
+              <w:rFonts w:eastAsiaTheme="minorEastAsia"/>
+              <w:noProof/>
+              <w:lang w:eastAsia="en-GB"/>
+            </w:rPr>
+          </w:pPr>
+          <w:hyperlink w:anchor="_Toc164078941" w:history="1">
+            <w:r>
+              <w:rPr>
+                <w:rStyle w:val="Hyperlink"/>
+                <w:noProof/>
+              </w:rPr>
+              <w:t>12 Introduction to Javascript</w:t>
+            </w:r>
+            <w:r>
+              <w:rPr>
+                <w:noProof/>
+                <w:webHidden/>
+              </w:rPr>
+              <w:tab/>
+            </w:r>
+            <w:r>
+              <w:rPr>
+                <w:noProof/>
+                <w:webHidden/>
+              </w:rPr>
+              <w:fldChar w:fldCharType="begin"/>
+            </w:r>
+            <w:r>
+              <w:rPr>
+                <w:noProof/>
+                <w:webHidden/>
+              </w:rPr>
+              <w:instrText xml:space="preserve"> PAGEREF _Toc164078941 \h </w:instrText>
+            </w:r>
+            <w:r>
+              <w:rPr>
+                <w:noProof/>
+                <w:webHidden/>
+              </w:rPr>
+            </w:r>
+            <w:r>
+              <w:rPr>
+                <w:noProof/>
+                <w:webHidden/>
+              </w:rPr>
+              <w:fldChar w:fldCharType="separate"/>
+            </w:r>
+            <w:r>
+              <w:rPr>
+                <w:noProof/>
+                <w:webHidden/>
+              </w:rPr>
+              <w:t>23</w:t>
+            </w:r>
+            <w:r>
+              <w:rPr>
+                <w:noProof/>
+                <w:webHidden/>
+              </w:rPr>
+              <w:fldChar w:fldCharType="end"/>
+            </w:r>
+          </w:hyperlink>
+        </w:p>
+        <w:p>
+          <w:pPr>
+            <w:pStyle w:val="TOC1"/>
+            <w:tabs>
+              <w:tab w:val="right" w:leader="dot" w:pos="9016"/>
+            </w:tabs>
+            <w:rPr>
+              <w:rFonts w:eastAsiaTheme="minorEastAsia"/>
+              <w:noProof/>
+              <w:lang w:eastAsia="en-GB"/>
+            </w:rPr>
+          </w:pPr>
+          <w:hyperlink w:anchor="_Toc164078942" w:history="1">
+            <w:r>
+              <w:rPr>
+                <w:rStyle w:val="Hyperlink"/>
+                <w:noProof/>
+              </w:rPr>
+              <w:t>13 Intermediate Javascript</w:t>
+            </w:r>
+            <w:r>
+              <w:rPr>
+                <w:noProof/>
+                <w:webHidden/>
+              </w:rPr>
+              <w:tab/>
+            </w:r>
+            <w:r>
+              <w:rPr>
+                <w:noProof/>
+                <w:webHidden/>
+              </w:rPr>
+              <w:fldChar w:fldCharType="begin"/>
+            </w:r>
+            <w:r>
+              <w:rPr>
+                <w:noProof/>
+                <w:webHidden/>
+              </w:rPr>
+              <w:instrText xml:space="preserve"> PAGEREF _Toc164078942 \h </w:instrText>
+            </w:r>
+            <w:r>
+              <w:rPr>
+                <w:noProof/>
+                <w:webHidden/>
+              </w:rPr>
+            </w:r>
+            <w:r>
+              <w:rPr>
+                <w:noProof/>
+                <w:webHidden/>
+              </w:rPr>
+              <w:fldChar w:fldCharType="separate"/>
+            </w:r>
+            <w:r>
+              <w:rPr>
+                <w:noProof/>
+                <w:webHidden/>
+              </w:rPr>
+              <w:t>23</w:t>
+            </w:r>
+            <w:r>
+              <w:rPr>
+                <w:noProof/>
+                <w:webHidden/>
+              </w:rPr>
+              <w:fldChar w:fldCharType="end"/>
+            </w:r>
+          </w:hyperlink>
+        </w:p>
+        <w:p>
+          <w:pPr>
+            <w:pStyle w:val="TOC1"/>
+            <w:tabs>
+              <w:tab w:val="right" w:leader="dot" w:pos="9016"/>
+            </w:tabs>
+            <w:rPr>
+              <w:rFonts w:eastAsiaTheme="minorEastAsia"/>
+              <w:noProof/>
+              <w:lang w:eastAsia="en-GB"/>
+            </w:rPr>
+          </w:pPr>
+          <w:hyperlink w:anchor="_Toc164078943" w:history="1">
+            <w:r>
+              <w:rPr>
+                <w:rStyle w:val="Hyperlink"/>
+                <w:noProof/>
+              </w:rPr>
+              <w:t>14 The Document Object Model</w:t>
+            </w:r>
+            <w:r>
+              <w:rPr>
+                <w:noProof/>
+                <w:webHidden/>
+              </w:rPr>
+              <w:tab/>
+            </w:r>
+            <w:r>
+              <w:rPr>
+                <w:noProof/>
+                <w:webHidden/>
+              </w:rPr>
+              <w:fldChar w:fldCharType="begin"/>
+            </w:r>
+            <w:r>
+              <w:rPr>
+                <w:noProof/>
+                <w:webHidden/>
+              </w:rPr>
+              <w:instrText xml:space="preserve"> PAGEREF _Toc164078943 \h </w:instrText>
+            </w:r>
+            <w:r>
+              <w:rPr>
+                <w:noProof/>
+                <w:webHidden/>
+              </w:rPr>
+            </w:r>
+            <w:r>
+              <w:rPr>
+                <w:noProof/>
+                <w:webHidden/>
+              </w:rPr>
+              <w:fldChar w:fldCharType="separate"/>
+            </w:r>
+            <w:r>
+              <w:rPr>
+                <w:noProof/>
+                <w:webHidden/>
+              </w:rPr>
+              <w:t>24</w:t>
+            </w:r>
+            <w:r>
+              <w:rPr>
+                <w:noProof/>
+                <w:webHidden/>
+              </w:rPr>
+              <w:fldChar w:fldCharType="end"/>
+            </w:r>
+          </w:hyperlink>
+        </w:p>
+        <w:p>
+          <w:pPr>
+            <w:pStyle w:val="TOC1"/>
+            <w:tabs>
+              <w:tab w:val="right" w:leader="dot" w:pos="9016"/>
+            </w:tabs>
+            <w:rPr>
+              <w:rFonts w:eastAsiaTheme="minorEastAsia"/>
+              <w:noProof/>
+              <w:lang w:eastAsia="en-GB"/>
+            </w:rPr>
+          </w:pPr>
+          <w:hyperlink w:anchor="_Toc164078944" w:history="1">
+            <w:r>
+              <w:rPr>
+                <w:rStyle w:val="Hyperlink"/>
+                <w:noProof/>
+              </w:rPr>
+              <w:t>15 Advanced JS and DOM</w:t>
+            </w:r>
+            <w:r>
+              <w:rPr>
+                <w:noProof/>
+                <w:webHidden/>
+              </w:rPr>
+              <w:tab/>
+            </w:r>
+            <w:r>
+              <w:rPr>
+                <w:noProof/>
+                <w:webHidden/>
+              </w:rPr>
+              <w:fldChar w:fldCharType="begin"/>
+            </w:r>
+            <w:r>
+              <w:rPr>
+                <w:noProof/>
+                <w:webHidden/>
+              </w:rPr>
+              <w:instrText xml:space="preserve"> PAGEREF _Toc164078944 \h </w:instrText>
+            </w:r>
+            <w:r>
+              <w:rPr>
+                <w:noProof/>
+                <w:webHidden/>
+              </w:rPr>
+            </w:r>
+            <w:r>
+              <w:rPr>
+                <w:noProof/>
+                <w:webHidden/>
+              </w:rPr>
+              <w:fldChar w:fldCharType="separate"/>
+            </w:r>
+            <w:r>
+              <w:rPr>
+                <w:noProof/>
+                <w:webHidden/>
+              </w:rPr>
+              <w:t>24</w:t>
+            </w:r>
+            <w:r>
+              <w:rPr>
+                <w:noProof/>
+                <w:webHidden/>
+              </w:rPr>
+              <w:fldChar w:fldCharType="end"/>
+            </w:r>
+          </w:hyperlink>
+        </w:p>
+        <w:p>
+          <w:pPr>
+            <w:pStyle w:val="TOC1"/>
+            <w:tabs>
+              <w:tab w:val="right" w:leader="dot" w:pos="9016"/>
+            </w:tabs>
+            <w:rPr>
+              <w:rFonts w:eastAsiaTheme="minorEastAsia"/>
+              <w:noProof/>
+              <w:lang w:eastAsia="en-GB"/>
+            </w:rPr>
+          </w:pPr>
+          <w:hyperlink w:anchor="_Toc164078945" w:history="1">
+            <w:r>
+              <w:rPr>
+                <w:rStyle w:val="Hyperlink"/>
+                <w:noProof/>
+              </w:rPr>
+              <w:t>16 jQuery</w:t>
+            </w:r>
+            <w:r>
+              <w:rPr>
+                <w:noProof/>
+                <w:webHidden/>
+              </w:rPr>
+              <w:tab/>
+            </w:r>
+            <w:r>
+              <w:rPr>
+                <w:noProof/>
+                <w:webHidden/>
+              </w:rPr>
+              <w:fldChar w:fldCharType="begin"/>
+            </w:r>
+            <w:r>
+              <w:rPr>
+                <w:noProof/>
+                <w:webHidden/>
+              </w:rPr>
+              <w:instrText xml:space="preserve"> PAGEREF _Toc164078945 \h </w:instrText>
+            </w:r>
+            <w:r>
+              <w:rPr>
+                <w:noProof/>
+                <w:webHidden/>
+              </w:rPr>
+            </w:r>
+            <w:r>
+              <w:rPr>
+                <w:noProof/>
+                <w:webHidden/>
+              </w:rPr>
+              <w:fldChar w:fldCharType="separate"/>
+            </w:r>
+            <w:r>
+              <w:rPr>
+                <w:noProof/>
+                <w:webHidden/>
+              </w:rPr>
+              <w:t>24</w:t>
+            </w:r>
+            <w:r>
+              <w:rPr>
+                <w:noProof/>
+                <w:webHidden/>
+              </w:rPr>
+              <w:fldChar w:fldCharType="end"/>
+            </w:r>
+          </w:hyperlink>
+        </w:p>
+        <w:p>
+          <w:pPr>
+            <w:pStyle w:val="TOC1"/>
+            <w:tabs>
+              <w:tab w:val="right" w:leader="dot" w:pos="9016"/>
+            </w:tabs>
+            <w:rPr>
+              <w:rFonts w:eastAsiaTheme="minorEastAsia"/>
+              <w:noProof/>
+              <w:lang w:eastAsia="en-GB"/>
+            </w:rPr>
+          </w:pPr>
+          <w:hyperlink w:anchor="_Toc164078946" w:history="1">
+            <w:r>
+              <w:rPr>
+                <w:rStyle w:val="Hyperlink"/>
+                <w:noProof/>
+              </w:rPr>
+              <w:t>17 The Unix Command Line</w:t>
+            </w:r>
+            <w:r>
+              <w:rPr>
+                <w:noProof/>
+                <w:webHidden/>
+              </w:rPr>
+              <w:tab/>
+            </w:r>
+            <w:r>
+              <w:rPr>
+                <w:noProof/>
+                <w:webHidden/>
+              </w:rPr>
+              <w:fldChar w:fldCharType="begin"/>
+            </w:r>
+            <w:r>
+              <w:rPr>
+                <w:noProof/>
+                <w:webHidden/>
+              </w:rPr>
+              <w:instrText xml:space="preserve"> PAGEREF _Toc164078946 \h </w:instrText>
+            </w:r>
+            <w:r>
+              <w:rPr>
+                <w:noProof/>
+                <w:webHidden/>
+              </w:rPr>
+            </w:r>
+            <w:r>
+              <w:rPr>
+                <w:noProof/>
+                <w:webHidden/>
+              </w:rPr>
+              <w:fldChar w:fldCharType="separate"/>
+            </w:r>
+            <w:r>
+              <w:rPr>
+                <w:noProof/>
+                <w:webHidden/>
+              </w:rPr>
+              <w:t>24</w:t>
+            </w:r>
+            <w:r>
+              <w:rPr>
+                <w:noProof/>
+                <w:webHidden/>
+              </w:rPr>
+              <w:fldChar w:fldCharType="end"/>
+            </w:r>
+          </w:hyperlink>
+        </w:p>
+        <w:p>
+          <w:pPr>
+            <w:pStyle w:val="TOC1"/>
+            <w:tabs>
+              <w:tab w:val="right" w:leader="dot" w:pos="9016"/>
+            </w:tabs>
+            <w:rPr>
+              <w:rFonts w:eastAsiaTheme="minorEastAsia"/>
+              <w:noProof/>
+              <w:lang w:eastAsia="en-GB"/>
+            </w:rPr>
+          </w:pPr>
+          <w:hyperlink w:anchor="_Toc164078947" w:history="1">
+            <w:r>
+              <w:rPr>
+                <w:rStyle w:val="Hyperlink"/>
+                <w:noProof/>
+              </w:rPr>
+              <w:t>18 Backend Web Development</w:t>
+            </w:r>
+            <w:r>
+              <w:rPr>
+                <w:noProof/>
+                <w:webHidden/>
+              </w:rPr>
+              <w:tab/>
+            </w:r>
+            <w:r>
+              <w:rPr>
+                <w:noProof/>
+                <w:webHidden/>
+              </w:rPr>
+              <w:fldChar w:fldCharType="begin"/>
+            </w:r>
+            <w:r>
+              <w:rPr>
+                <w:noProof/>
+                <w:webHidden/>
+              </w:rPr>
+              <w:instrText xml:space="preserve"> PAGEREF _Toc164078947 \h </w:instrText>
+            </w:r>
+            <w:r>
+              <w:rPr>
+                <w:noProof/>
+                <w:webHidden/>
+              </w:rPr>
+            </w:r>
+            <w:r>
+              <w:rPr>
+                <w:noProof/>
+                <w:webHidden/>
+              </w:rPr>
+              <w:fldChar w:fldCharType="separate"/>
+            </w:r>
+            <w:r>
+              <w:rPr>
+                <w:noProof/>
+                <w:webHidden/>
+              </w:rPr>
+              <w:t>24</w:t>
+            </w:r>
+            <w:r>
+              <w:rPr>
+                <w:noProof/>
+                <w:webHidden/>
+              </w:rPr>
+              <w:fldChar w:fldCharType="end"/>
+            </w:r>
+          </w:hyperlink>
+        </w:p>
+        <w:p>
+          <w:pPr>
+            <w:pStyle w:val="TOC1"/>
+            <w:tabs>
+              <w:tab w:val="right" w:leader="dot" w:pos="9016"/>
+            </w:tabs>
+            <w:rPr>
+              <w:rFonts w:eastAsiaTheme="minorEastAsia"/>
+              <w:noProof/>
+              <w:lang w:eastAsia="en-GB"/>
+            </w:rPr>
+          </w:pPr>
+          <w:hyperlink w:anchor="_Toc164078948" w:history="1">
+            <w:r>
+              <w:rPr>
+                <w:rStyle w:val="Hyperlink"/>
+                <w:noProof/>
+              </w:rPr>
+              <w:t>22 Git, Github, Version Control</w:t>
+            </w:r>
+            <w:r>
+              <w:rPr>
+                <w:noProof/>
+                <w:webHidden/>
+              </w:rPr>
+              <w:tab/>
+            </w:r>
+            <w:r>
+              <w:rPr>
+                <w:noProof/>
+                <w:webHidden/>
+              </w:rPr>
+              <w:fldChar w:fldCharType="begin"/>
+            </w:r>
+            <w:r>
+              <w:rPr>
+                <w:noProof/>
+                <w:webHidden/>
+              </w:rPr>
+              <w:instrText xml:space="preserve"> PAGEREF _Toc164078948 \h </w:instrText>
+            </w:r>
+            <w:r>
+              <w:rPr>
+                <w:noProof/>
+                <w:webHidden/>
+              </w:rPr>
+            </w:r>
+            <w:r>
+              <w:rPr>
+                <w:noProof/>
+                <w:webHidden/>
+              </w:rPr>
+              <w:fldChar w:fldCharType="separate"/>
+            </w:r>
+            <w:r>
+              <w:rPr>
+                <w:noProof/>
+                <w:webHidden/>
+              </w:rPr>
+              <w:t>24</w:t>
             </w:r>
             <w:r>
               <w:rPr>
@@ -3298,7 +4138,7 @@
         <w:pStyle w:val="Heading1"/>
         <w:jc w:val="both"/>
       </w:pPr>
-      <w:bookmarkStart w:id="0" w:name="_Toc150623339"/>
+      <w:bookmarkStart w:id="0" w:name="_Toc164078891"/>
       <w:r>
         <w:lastRenderedPageBreak/>
         <w:t>1 Introduction to HTML</w:t>
@@ -3310,7 +4150,7 @@
         <w:pStyle w:val="Heading2"/>
         <w:jc w:val="both"/>
       </w:pPr>
-      <w:bookmarkStart w:id="1" w:name="_Toc150623340"/>
+      <w:bookmarkStart w:id="1" w:name="_Toc164078892"/>
       <w:r>
         <w:t xml:space="preserve">1.1 </w:t>
       </w:r>
@@ -3423,7 +4263,7 @@
         <w:pStyle w:val="Heading2"/>
         <w:jc w:val="both"/>
       </w:pPr>
-      <w:bookmarkStart w:id="2" w:name="_Toc150623341"/>
+      <w:bookmarkStart w:id="2" w:name="_Toc164078893"/>
       <w:r>
         <w:t>1.2 HTML Heading Elements</w:t>
       </w:r>
@@ -3487,7 +4327,7 @@
         <w:pStyle w:val="Heading2"/>
         <w:jc w:val="both"/>
       </w:pPr>
-      <w:bookmarkStart w:id="3" w:name="_Toc150623342"/>
+      <w:bookmarkStart w:id="3" w:name="_Toc164078894"/>
       <w:r>
         <w:t>1.</w:t>
       </w:r>
@@ -3520,7 +4360,7 @@
         <w:pStyle w:val="Heading2"/>
         <w:jc w:val="both"/>
       </w:pPr>
-      <w:bookmarkStart w:id="4" w:name="_Toc150623343"/>
+      <w:bookmarkStart w:id="4" w:name="_Toc164078895"/>
       <w:r>
         <w:t>1.4 Void Elements</w:t>
       </w:r>
@@ -3619,7 +4459,7 @@
         <w:pStyle w:val="Heading1"/>
         <w:jc w:val="both"/>
       </w:pPr>
-      <w:bookmarkStart w:id="5" w:name="_Toc150623344"/>
+      <w:bookmarkStart w:id="5" w:name="_Toc164078896"/>
       <w:r>
         <w:t>2 Intermediate HTML</w:t>
       </w:r>
@@ -3630,7 +4470,7 @@
         <w:pStyle w:val="Heading2"/>
         <w:jc w:val="both"/>
       </w:pPr>
-      <w:bookmarkStart w:id="6" w:name="_Toc150623345"/>
+      <w:bookmarkStart w:id="6" w:name="_Toc164078897"/>
       <w:r>
         <w:t>2.1 The List Elements</w:t>
       </w:r>
@@ -3818,7 +4658,6 @@
           <w:szCs w:val="26"/>
         </w:rPr>
       </w:pPr>
-      <w:bookmarkStart w:id="7" w:name="_Toc150623346"/>
       <w:r>
         <w:br w:type="page"/>
       </w:r>
@@ -3828,6 +4667,7 @@
         <w:pStyle w:val="Heading2"/>
         <w:jc w:val="both"/>
       </w:pPr>
+      <w:bookmarkStart w:id="7" w:name="_Toc164078898"/>
       <w:r>
         <w:lastRenderedPageBreak/>
         <w:t>2.2 Nesting and Indentation</w:t>
@@ -3959,7 +4799,7 @@
         <w:pStyle w:val="Heading2"/>
         <w:jc w:val="both"/>
       </w:pPr>
-      <w:bookmarkStart w:id="8" w:name="_Toc150623347"/>
+      <w:bookmarkStart w:id="8" w:name="_Toc164078899"/>
       <w:r>
         <w:t>2.3 Anchor Elements</w:t>
       </w:r>
@@ -4010,7 +4850,7 @@
         <w:pStyle w:val="Heading2"/>
         <w:jc w:val="both"/>
       </w:pPr>
-      <w:bookmarkStart w:id="9" w:name="_Toc150623348"/>
+      <w:bookmarkStart w:id="9" w:name="_Toc164078900"/>
       <w:r>
         <w:t>2.4 Image Elements</w:t>
       </w:r>
@@ -4083,7 +4923,7 @@
       <w:pPr>
         <w:pStyle w:val="Heading1"/>
       </w:pPr>
-      <w:bookmarkStart w:id="10" w:name="_Toc150623349"/>
+      <w:bookmarkStart w:id="10" w:name="_Toc164078901"/>
       <w:r>
         <w:t>3 Multi Page Website</w:t>
       </w:r>
@@ -4093,7 +4933,7 @@
       <w:pPr>
         <w:pStyle w:val="Heading2"/>
       </w:pPr>
-      <w:bookmarkStart w:id="11" w:name="_Toc150623350"/>
+      <w:bookmarkStart w:id="11" w:name="_Toc164078902"/>
       <w:r>
         <w:t>3.1 Computer File Paths</w:t>
       </w:r>
@@ -4200,7 +5040,7 @@
       <w:pPr>
         <w:pStyle w:val="Heading2"/>
       </w:pPr>
-      <w:bookmarkStart w:id="12" w:name="_Toc150623351"/>
+      <w:bookmarkStart w:id="12" w:name="_Toc164078903"/>
       <w:r>
         <w:t>3.2 What are Webpages?</w:t>
       </w:r>
@@ -4218,7 +5058,7 @@
       <w:pPr>
         <w:pStyle w:val="Heading2"/>
       </w:pPr>
-      <w:bookmarkStart w:id="13" w:name="_Toc150623352"/>
+      <w:bookmarkStart w:id="13" w:name="_Toc164078904"/>
       <w:r>
         <w:t>3.3 The HTML Boilerplate</w:t>
       </w:r>
@@ -4387,7 +5227,7 @@
       <w:pPr>
         <w:pStyle w:val="Heading1"/>
       </w:pPr>
-      <w:bookmarkStart w:id="14" w:name="_Toc150623353"/>
+      <w:bookmarkStart w:id="14" w:name="_Toc164078905"/>
       <w:r>
         <w:t>4</w:t>
       </w:r>
@@ -4400,7 +5240,7 @@
       <w:pPr>
         <w:pStyle w:val="Heading2"/>
       </w:pPr>
-      <w:bookmarkStart w:id="15" w:name="_Toc150623354"/>
+      <w:bookmarkStart w:id="15" w:name="_Toc164078906"/>
       <w:r>
         <w:t>4</w:t>
       </w:r>
@@ -4421,7 +5261,7 @@
       <w:pPr>
         <w:pStyle w:val="Heading2"/>
       </w:pPr>
-      <w:bookmarkStart w:id="16" w:name="_Toc150623355"/>
+      <w:bookmarkStart w:id="16" w:name="_Toc164078907"/>
       <w:r>
         <w:t>4</w:t>
       </w:r>
@@ -4589,7 +5429,7 @@
       <w:pPr>
         <w:pStyle w:val="Heading2"/>
       </w:pPr>
-      <w:bookmarkStart w:id="17" w:name="_Toc150623356"/>
+      <w:bookmarkStart w:id="17" w:name="_Toc164078908"/>
       <w:r>
         <w:t>4</w:t>
       </w:r>
@@ -4748,7 +5588,7 @@
       <w:pPr>
         <w:pStyle w:val="Heading1"/>
       </w:pPr>
-      <w:bookmarkStart w:id="18" w:name="_Toc150623357"/>
+      <w:bookmarkStart w:id="18" w:name="_Toc164078909"/>
       <w:r>
         <w:lastRenderedPageBreak/>
         <w:t>5 CSS Properties</w:t>
@@ -4759,7 +5599,7 @@
       <w:pPr>
         <w:pStyle w:val="Heading2"/>
       </w:pPr>
-      <w:bookmarkStart w:id="19" w:name="_Toc150623358"/>
+      <w:bookmarkStart w:id="19" w:name="_Toc164078910"/>
       <w:r>
         <w:t>5.1 CSS Colours</w:t>
       </w:r>
@@ -4777,7 +5617,7 @@
       <w:pPr>
         <w:pStyle w:val="Heading2"/>
       </w:pPr>
-      <w:bookmarkStart w:id="20" w:name="_Toc150623359"/>
+      <w:bookmarkStart w:id="20" w:name="_Toc164078911"/>
       <w:r>
         <w:t>5.2 Font Properties</w:t>
       </w:r>
@@ -4819,7 +5659,7 @@
       <w:pPr>
         <w:pStyle w:val="Heading2"/>
       </w:pPr>
-      <w:bookmarkStart w:id="21" w:name="_Toc150623360"/>
+      <w:bookmarkStart w:id="21" w:name="_Toc164078912"/>
       <w:r>
         <w:t>5.3 Inspecting CSS</w:t>
       </w:r>
@@ -4834,7 +5674,7 @@
       <w:pPr>
         <w:pStyle w:val="Heading2"/>
       </w:pPr>
-      <w:bookmarkStart w:id="22" w:name="_Toc150623361"/>
+      <w:bookmarkStart w:id="22" w:name="_Toc164078913"/>
       <w:r>
         <w:t>5.4 The CSS Box Model</w:t>
       </w:r>
@@ -4852,7 +5692,7 @@
       <w:pPr>
         <w:pStyle w:val="Heading3"/>
       </w:pPr>
-      <w:bookmarkStart w:id="23" w:name="_Toc150623362"/>
+      <w:bookmarkStart w:id="23" w:name="_Toc164078914"/>
       <w:r>
         <w:t>5.4.1 Content Area</w:t>
       </w:r>
@@ -4921,7 +5761,7 @@
       <w:pPr>
         <w:pStyle w:val="Heading3"/>
       </w:pPr>
-      <w:bookmarkStart w:id="24" w:name="_Toc150623363"/>
+      <w:bookmarkStart w:id="24" w:name="_Toc164078915"/>
       <w:r>
         <w:t>5.4.2 Padding</w:t>
       </w:r>
@@ -4990,7 +5830,7 @@
       <w:pPr>
         <w:pStyle w:val="Heading3"/>
       </w:pPr>
-      <w:bookmarkStart w:id="25" w:name="_Toc150623364"/>
+      <w:bookmarkStart w:id="25" w:name="_Toc164078916"/>
       <w:r>
         <w:lastRenderedPageBreak/>
         <w:t>5.4.3 Border</w:t>
@@ -5060,7 +5900,7 @@
       <w:pPr>
         <w:pStyle w:val="Heading3"/>
       </w:pPr>
-      <w:bookmarkStart w:id="26" w:name="_Toc150623365"/>
+      <w:bookmarkStart w:id="26" w:name="_Toc164078917"/>
       <w:r>
         <w:t>5.4.4 Margin</w:t>
       </w:r>
@@ -5129,7 +5969,7 @@
       <w:pPr>
         <w:pStyle w:val="Heading3"/>
       </w:pPr>
-      <w:bookmarkStart w:id="27" w:name="_Toc150623366"/>
+      <w:bookmarkStart w:id="27" w:name="_Toc164078918"/>
       <w:r>
         <w:lastRenderedPageBreak/>
         <w:t>5.4.5 Example</w:t>
@@ -5207,7 +6047,7 @@
       <w:pPr>
         <w:pStyle w:val="Heading1"/>
       </w:pPr>
-      <w:bookmarkStart w:id="28" w:name="_Toc150623367"/>
+      <w:bookmarkStart w:id="28" w:name="_Toc164078919"/>
       <w:r>
         <w:t>6 Intermediate CSS</w:t>
       </w:r>
@@ -5217,7 +6057,7 @@
       <w:pPr>
         <w:pStyle w:val="Heading2"/>
       </w:pPr>
-      <w:bookmarkStart w:id="29" w:name="_Toc150623368"/>
+      <w:bookmarkStart w:id="29" w:name="_Toc164078920"/>
       <w:r>
         <w:t>6.1 The Cascade – Specificity and Inheritance</w:t>
       </w:r>
@@ -5558,7 +6398,7 @@
       <w:pPr>
         <w:pStyle w:val="Heading2"/>
       </w:pPr>
-      <w:bookmarkStart w:id="30" w:name="_Toc150623369"/>
+      <w:bookmarkStart w:id="30" w:name="_Toc164078921"/>
       <w:r>
         <w:t>6.2 Combining CSS Selectors</w:t>
       </w:r>
@@ -5825,7 +6665,7 @@
       <w:pPr>
         <w:pStyle w:val="Heading2"/>
       </w:pPr>
-      <w:bookmarkStart w:id="31" w:name="_Toc150623370"/>
+      <w:bookmarkStart w:id="31" w:name="_Toc164078922"/>
       <w:r>
         <w:t>6.3 CSS Positioning</w:t>
       </w:r>
@@ -6060,7 +6900,7 @@
       <w:pPr>
         <w:pStyle w:val="Heading1"/>
       </w:pPr>
-      <w:bookmarkStart w:id="32" w:name="_Toc150623371"/>
+      <w:bookmarkStart w:id="32" w:name="_Toc164078923"/>
       <w:r>
         <w:t>7 Advanced CSS</w:t>
       </w:r>
@@ -6070,7 +6910,7 @@
       <w:pPr>
         <w:pStyle w:val="Heading2"/>
       </w:pPr>
-      <w:bookmarkStart w:id="33" w:name="_Toc150623372"/>
+      <w:bookmarkStart w:id="33" w:name="_Toc164078924"/>
       <w:r>
         <w:t>7.1 CSS Display</w:t>
       </w:r>
@@ -6213,7 +7053,7 @@
       <w:pPr>
         <w:pStyle w:val="Heading2"/>
       </w:pPr>
-      <w:bookmarkStart w:id="34" w:name="_Toc150623373"/>
+      <w:bookmarkStart w:id="34" w:name="_Toc164078925"/>
       <w:r>
         <w:lastRenderedPageBreak/>
         <w:t>7.2 CSS Float</w:t>
@@ -6289,7 +7129,7 @@
       <w:pPr>
         <w:pStyle w:val="Heading2"/>
       </w:pPr>
-      <w:bookmarkStart w:id="35" w:name="_Toc150623374"/>
+      <w:bookmarkStart w:id="35" w:name="_Toc164078926"/>
       <w:r>
         <w:lastRenderedPageBreak/>
         <w:t>7.3 How to Create Responsive Websties</w:t>
@@ -6432,7 +7272,7 @@
       <w:pPr>
         <w:pStyle w:val="Heading2"/>
       </w:pPr>
-      <w:bookmarkStart w:id="36" w:name="_Toc150623375"/>
+      <w:bookmarkStart w:id="36" w:name="_Toc164078927"/>
       <w:r>
         <w:t>7.4 Media Queries</w:t>
       </w:r>
@@ -6721,7 +7561,7 @@
       <w:pPr>
         <w:pStyle w:val="Heading1"/>
       </w:pPr>
-      <w:bookmarkStart w:id="37" w:name="_Toc150623376"/>
+      <w:bookmarkStart w:id="37" w:name="_Toc164078928"/>
       <w:r>
         <w:t>8 Flexbox</w:t>
       </w:r>
@@ -6731,7 +7571,7 @@
       <w:pPr>
         <w:pStyle w:val="Heading2"/>
       </w:pPr>
-      <w:bookmarkStart w:id="38" w:name="_Toc150623377"/>
+      <w:bookmarkStart w:id="38" w:name="_Toc164078929"/>
       <w:r>
         <w:t>8.1 Display: Flex</w:t>
       </w:r>
@@ -6746,7 +7586,7 @@
       <w:pPr>
         <w:pStyle w:val="Heading2"/>
       </w:pPr>
-      <w:bookmarkStart w:id="39" w:name="_Toc150623378"/>
+      <w:bookmarkStart w:id="39" w:name="_Toc164078930"/>
       <w:r>
         <w:t>8.2 Flex Direction</w:t>
       </w:r>
@@ -6761,7 +7601,7 @@
       <w:pPr>
         <w:pStyle w:val="Heading2"/>
       </w:pPr>
-      <w:bookmarkStart w:id="40" w:name="_Toc150623379"/>
+      <w:bookmarkStart w:id="40" w:name="_Toc164078931"/>
       <w:r>
         <w:t>8.3 Flex Layout</w:t>
       </w:r>
@@ -6776,7 +7616,7 @@
       <w:pPr>
         <w:pStyle w:val="Heading2"/>
       </w:pPr>
-      <w:bookmarkStart w:id="41" w:name="_Toc150623380"/>
+      <w:bookmarkStart w:id="41" w:name="_Toc164078932"/>
       <w:r>
         <w:t>8.4 Flex Sizing</w:t>
       </w:r>
@@ -6791,7 +7631,7 @@
       <w:pPr>
         <w:pStyle w:val="Heading1"/>
       </w:pPr>
-      <w:bookmarkStart w:id="42" w:name="_Toc150623381"/>
+      <w:bookmarkStart w:id="42" w:name="_Toc164078933"/>
       <w:r>
         <w:t>9 Advanced CSS</w:t>
       </w:r>
@@ -6801,7 +7641,7 @@
       <w:pPr>
         <w:pStyle w:val="Heading2"/>
       </w:pPr>
-      <w:bookmarkStart w:id="43" w:name="_Toc150623382"/>
+      <w:bookmarkStart w:id="43" w:name="_Toc164078934"/>
       <w:r>
         <w:t>9.1 Display: Grid</w:t>
       </w:r>
@@ -6816,7 +7656,7 @@
       <w:pPr>
         <w:pStyle w:val="Heading2"/>
       </w:pPr>
-      <w:bookmarkStart w:id="44" w:name="_Toc150623383"/>
+      <w:bookmarkStart w:id="44" w:name="_Toc164078935"/>
       <w:r>
         <w:t>9.2 Grid Sizing</w:t>
       </w:r>
@@ -6831,7 +7671,7 @@
       <w:pPr>
         <w:pStyle w:val="Heading2"/>
       </w:pPr>
-      <w:bookmarkStart w:id="45" w:name="_Toc150623384"/>
+      <w:bookmarkStart w:id="45" w:name="_Toc164078936"/>
       <w:r>
         <w:t>9.3 Grid Placement</w:t>
       </w:r>
@@ -6849,17 +7689,21 @@
       <w:pPr>
         <w:pStyle w:val="Heading1"/>
       </w:pPr>
+      <w:bookmarkStart w:id="46" w:name="_Toc164078937"/>
       <w:r>
         <w:t>10 Bootstrap</w:t>
       </w:r>
+      <w:bookmarkEnd w:id="46"/>
     </w:p>
     <w:p>
       <w:pPr>
         <w:pStyle w:val="Heading2"/>
       </w:pPr>
+      <w:bookmarkStart w:id="47" w:name="_Toc164078938"/>
       <w:r>
         <w:t>10.1 What is Bootstrap</w:t>
       </w:r>
+      <w:bookmarkEnd w:id="47"/>
     </w:p>
     <w:p>
       <w:pPr>
@@ -7028,6 +7872,7 @@
       <w:pPr>
         <w:pStyle w:val="Heading2"/>
       </w:pPr>
+      <w:bookmarkStart w:id="48" w:name="_Toc164078939"/>
       <w:r>
         <w:t xml:space="preserve">10.2 </w:t>
       </w:r>
@@ -7037,6 +7882,7 @@
       <w:r>
         <w:t xml:space="preserve"> In-depth</w:t>
       </w:r>
+      <w:bookmarkEnd w:id="48"/>
     </w:p>
     <w:p>
       <w:r>
@@ -7047,9 +7893,11 @@
       <w:pPr>
         <w:pStyle w:val="Heading1"/>
       </w:pPr>
+      <w:bookmarkStart w:id="49" w:name="_Toc164078940"/>
       <w:r>
         <w:t>11 Web Design</w:t>
       </w:r>
+      <w:bookmarkEnd w:id="49"/>
     </w:p>
     <w:p>
       <w:r>
@@ -7080,9 +7928,11 @@
       <w:pPr>
         <w:pStyle w:val="Heading1"/>
       </w:pPr>
+      <w:bookmarkStart w:id="50" w:name="_Toc164078941"/>
       <w:r>
         <w:t>12 Introduction to Javascript</w:t>
       </w:r>
+      <w:bookmarkEnd w:id="50"/>
     </w:p>
     <w:p>
       <w:r>
@@ -7141,9 +7991,11 @@
       <w:pPr>
         <w:pStyle w:val="Heading1"/>
       </w:pPr>
+      <w:bookmarkStart w:id="51" w:name="_Toc164078942"/>
       <w:r>
         <w:t>13 Intermediate Javascript</w:t>
       </w:r>
+      <w:bookmarkEnd w:id="51"/>
     </w:p>
     <w:p>
       <w:r>
@@ -7182,9 +8034,11 @@
       <w:pPr>
         <w:pStyle w:val="Heading1"/>
       </w:pPr>
+      <w:bookmarkStart w:id="52" w:name="_Toc164078943"/>
       <w:r>
         <w:t>14 The Document Object Model</w:t>
       </w:r>
+      <w:bookmarkEnd w:id="52"/>
     </w:p>
     <w:p>
       <w:r>
@@ -7215,9 +8069,11 @@
       <w:pPr>
         <w:pStyle w:val="Heading1"/>
       </w:pPr>
+      <w:bookmarkStart w:id="53" w:name="_Toc164078944"/>
       <w:r>
         <w:t>15 Advanced JS and DOM</w:t>
       </w:r>
+      <w:bookmarkEnd w:id="53"/>
     </w:p>
     <w:p>
       <w:r>
@@ -7247,7 +8103,113 @@
     </w:p>
     <w:p>
       <w:r>
-        <w:t>keydown</w:t>
+        <w:t>K</w:t>
+      </w:r>
+      <w:r>
+        <w:t>eydown</w:t>
+      </w:r>
+    </w:p>
+    <w:p>
+      <w:r>
+        <w:t>Callbacks and responding to events</w:t>
+      </w:r>
+    </w:p>
+    <w:p>
+      <w:r>
+        <w:t>Adding animations to website</w:t>
+      </w:r>
+      <w:r>
+        <w:t>, timeout</w:t>
+      </w:r>
+    </w:p>
+    <w:p>
+      <w:pPr>
+        <w:pStyle w:val="Heading1"/>
+      </w:pPr>
+      <w:bookmarkStart w:id="54" w:name="_Toc164078945"/>
+      <w:r>
+        <w:t>16 jQuery</w:t>
+      </w:r>
+      <w:bookmarkEnd w:id="54"/>
+    </w:p>
+    <w:p>
+      <w:r>
+        <w:t xml:space="preserve">Minification, </w:t>
+      </w:r>
+      <w:r>
+        <w:t>Selecting elements, manipulating text and attributes, adding even listeneds, adding removing elemds, animations</w:t>
+      </w:r>
+    </w:p>
+    <w:p>
+      <w:r>
+        <w:t>Before() after() prepend() append()</w:t>
+      </w:r>
+    </w:p>
+    <w:p>
+      <w:pPr>
+        <w:pStyle w:val="Heading1"/>
+      </w:pPr>
+      <w:bookmarkStart w:id="55" w:name="_Toc164078946"/>
+      <w:r>
+        <w:t>17 The Unix Command Line</w:t>
+      </w:r>
+      <w:bookmarkEnd w:id="55"/>
+    </w:p>
+    <w:p>
+      <w:r>
+        <w:t>Command line stuff</w:t>
+      </w:r>
+      <w:r>
+        <w:t>, git bash, techniques and directory navigation</w:t>
+      </w:r>
+    </w:p>
+    <w:p>
+      <w:r>
+        <w:t>Touch, open, start and rm</w:t>
+      </w:r>
+      <w:r>
+        <w:t xml:space="preserve"> (windows eqiv)</w:t>
+      </w:r>
+    </w:p>
+    <w:p>
+      <w:pPr>
+        <w:pStyle w:val="Heading1"/>
+      </w:pPr>
+      <w:bookmarkStart w:id="56" w:name="_Toc164078947"/>
+      <w:r>
+        <w:t>18 Backend Web Development</w:t>
+      </w:r>
+      <w:bookmarkEnd w:id="56"/>
+    </w:p>
+    <w:p>
+      <w:r>
+        <w:t>What is backend – server, application, database</w:t>
+      </w:r>
+    </w:p>
+    <w:p>
+      <w:r>
+        <w:t>Tools: can use mainly any language</w:t>
+      </w:r>
+    </w:p>
+    <w:p>
+      <w:pPr>
+        <w:pStyle w:val="Heading1"/>
+      </w:pPr>
+      <w:bookmarkStart w:id="57" w:name="_Toc164078948"/>
+      <w:r>
+        <w:t>22 Git, Github, Version Control</w:t>
+      </w:r>
+      <w:bookmarkEnd w:id="57"/>
+    </w:p>
+    <w:p>
+      <w:r>
+        <w:t>Pushing, merging, commits, pulls, etc</w:t>
+      </w:r>
+      <w:r>
+        <w:t>, cloning, branching, forking</w:t>
+      </w:r>
+      <w:r>
+        <w:t>, gitignore</w:t>
       </w:r>
     </w:p>
     <w:p/>

--- a/Notes.docx
+++ b/Notes.docx
@@ -8191,6 +8191,109 @@
         <w:t>Tools: can use mainly any language</w:t>
       </w:r>
     </w:p>
+    <w:p>
+      <w:pPr>
+        <w:pStyle w:val="Heading1"/>
+      </w:pPr>
+      <w:r>
+        <w:t>19 Node.js</w:t>
+      </w:r>
+    </w:p>
+    <w:p>
+      <w:r>
+        <w:t>Asynchronous event driven javascript runtime</w:t>
+      </w:r>
+    </w:p>
+    <w:p>
+      <w:r>
+        <w:t>REPL</w:t>
+      </w:r>
+    </w:p>
+    <w:p>
+      <w:r>
+        <w:t>Native modules</w:t>
+      </w:r>
+    </w:p>
+    <w:p>
+      <w:r>
+        <w:t>Node package manager</w:t>
+      </w:r>
+    </w:p>
+    <w:p>
+      <w:pPr>
+        <w:pStyle w:val="Heading1"/>
+      </w:pPr>
+      <w:r>
+        <w:lastRenderedPageBreak/>
+        <w:t>20 Express.js with Node.js</w:t>
+      </w:r>
+    </w:p>
+    <w:p>
+      <w:r>
+        <w:t>Servers</w:t>
+      </w:r>
+    </w:p>
+    <w:p>
+      <w:r>
+        <w:t>netstat -ano | findstr "LISTENING"</w:t>
+      </w:r>
+    </w:p>
+    <w:p>
+      <w:r>
+        <w:t xml:space="preserve">http </w:t>
+      </w:r>
+      <w:r>
+        <w:t>– get</w:t>
+      </w:r>
+      <w:r>
+        <w:t xml:space="preserve"> (request)</w:t>
+      </w:r>
+      <w:r>
+        <w:t>, post</w:t>
+      </w:r>
+      <w:r>
+        <w:t xml:space="preserve"> (sending)</w:t>
+      </w:r>
+      <w:r>
+        <w:t>, put</w:t>
+      </w:r>
+      <w:r>
+        <w:t xml:space="preserve"> (replace)</w:t>
+      </w:r>
+      <w:r>
+        <w:t>, patch</w:t>
+      </w:r>
+      <w:r>
+        <w:t xml:space="preserve"> (patch)</w:t>
+      </w:r>
+      <w:r>
+        <w:t>, delete</w:t>
+      </w:r>
+    </w:p>
+    <w:p>
+      <w:r>
+        <w:t>nodemon</w:t>
+      </w:r>
+    </w:p>
+    <w:p>
+      <w:r>
+        <w:t>postman</w:t>
+      </w:r>
+    </w:p>
+    <w:p>
+      <w:r>
+        <w:t>middlewares</w:t>
+      </w:r>
+    </w:p>
+    <w:p>
+      <w:pPr>
+        <w:pStyle w:val="Heading1"/>
+      </w:pPr>
+      <w:r>
+        <w:t>21 EJS</w:t>
+      </w:r>
+    </w:p>
+    <w:p/>
     <w:p>
       <w:pPr>
         <w:pStyle w:val="Heading1"/>

--- a/Notes.docx
+++ b/Notes.docx
@@ -8286,6 +8286,11 @@
       </w:r>
     </w:p>
     <w:p>
+      <w:r>
+        <w:t>preprocessing, authentication, error, logging</w:t>
+      </w:r>
+    </w:p>
+    <w:p>
       <w:pPr>
         <w:pStyle w:val="Heading1"/>
       </w:pPr>
@@ -8313,6 +8318,33 @@
       </w:r>
       <w:r>
         <w:t>, gitignore</w:t>
+      </w:r>
+    </w:p>
+    <w:p>
+      <w:pPr>
+        <w:pStyle w:val="Heading1"/>
+      </w:pPr>
+      <w:r>
+        <w:t>23 APIS</w:t>
+      </w:r>
+    </w:p>
+    <w:p/>
+    <w:p>
+      <w:pPr>
+        <w:pStyle w:val="Heading1"/>
+      </w:pPr>
+      <w:r>
+        <w:t>24 Databases</w:t>
+      </w:r>
+    </w:p>
+    <w:p>
+      <w:r>
+        <w:t>Data persistence</w:t>
+      </w:r>
+    </w:p>
+    <w:p>
+      <w:r>
+        <w:t>Sql and nosql</w:t>
       </w:r>
     </w:p>
     <w:p/>

--- a/Notes.docx
+++ b/Notes.docx
@@ -4,8 +4,18 @@
   <w:body>
     <w:sdt>
       <w:sdtPr>
+        <w:id w:val="83347072"/>
+        <w:docPartObj>
+          <w:docPartGallery w:val="Table of Contents"/>
+          <w:docPartUnique/>
+        </w:docPartObj>
+      </w:sdtPr>
+      <w:sdtEndPr>
         <w:rPr>
           <w:rFonts w:asciiTheme="minorHAnsi" w:eastAsiaTheme="minorHAnsi" w:hAnsiTheme="minorHAnsi" w:cstheme="minorBidi"/>
+          <w:b/>
+          <w:bCs/>
+          <w:noProof/>
           <w:color w:val="auto"/>
           <w:kern w:val="2"/>
           <w:sz w:val="22"/>
@@ -13,27 +23,14 @@
           <w:lang w:val="en-GB"/>
           <w14:ligatures w14:val="standardContextual"/>
         </w:rPr>
-        <w:id w:val="-154064164"/>
-        <w:docPartObj>
-          <w:docPartGallery w:val="Table of Contents"/>
-          <w:docPartUnique/>
-        </w:docPartObj>
-      </w:sdtPr>
-      <w:sdtEndPr>
-        <w:rPr>
-          <w:b/>
-          <w:bCs/>
-          <w:noProof/>
-        </w:rPr>
       </w:sdtEndPr>
       <w:sdtContent>
         <w:p>
           <w:pPr>
             <w:pStyle w:val="TOCHeading"/>
-            <w:jc w:val="both"/>
           </w:pPr>
           <w:r>
-            <w:t>Contents</w:t>
+            <w:t>Table of Contents</w:t>
           </w:r>
         </w:p>
         <w:p>
@@ -57,7 +54,7 @@
           <w:r>
             <w:fldChar w:fldCharType="separate"/>
           </w:r>
-          <w:hyperlink w:anchor="_Toc164078891" w:history="1">
+          <w:hyperlink w:anchor="_Toc164195657" w:history="1">
             <w:r>
               <w:rPr>
                 <w:rStyle w:val="Hyperlink"/>
@@ -84,7 +81,7 @@
                 <w:noProof/>
                 <w:webHidden/>
               </w:rPr>
-              <w:instrText xml:space="preserve"> PAGEREF _Toc164078891 \h </w:instrText>
+              <w:instrText xml:space="preserve"> PAGEREF _Toc164195657 \h </w:instrText>
             </w:r>
             <w:r>
               <w:rPr>
@@ -127,7 +124,7 @@
               <w:lang w:eastAsia="en-GB"/>
             </w:rPr>
           </w:pPr>
-          <w:hyperlink w:anchor="_Toc164078892" w:history="1">
+          <w:hyperlink w:anchor="_Toc164195658" w:history="1">
             <w:r>
               <w:rPr>
                 <w:rStyle w:val="Hyperlink"/>
@@ -154,7 +151,7 @@
                 <w:noProof/>
                 <w:webHidden/>
               </w:rPr>
-              <w:instrText xml:space="preserve"> PAGEREF _Toc164078892 \h </w:instrText>
+              <w:instrText xml:space="preserve"> PAGEREF _Toc164195658 \h </w:instrText>
             </w:r>
             <w:r>
               <w:rPr>
@@ -197,7 +194,7 @@
               <w:lang w:eastAsia="en-GB"/>
             </w:rPr>
           </w:pPr>
-          <w:hyperlink w:anchor="_Toc164078893" w:history="1">
+          <w:hyperlink w:anchor="_Toc164195659" w:history="1">
             <w:r>
               <w:rPr>
                 <w:rStyle w:val="Hyperlink"/>
@@ -224,7 +221,7 @@
                 <w:noProof/>
                 <w:webHidden/>
               </w:rPr>
-              <w:instrText xml:space="preserve"> PAGEREF _Toc164078893 \h </w:instrText>
+              <w:instrText xml:space="preserve"> PAGEREF _Toc164195659 \h </w:instrText>
             </w:r>
             <w:r>
               <w:rPr>
@@ -267,7 +264,7 @@
               <w:lang w:eastAsia="en-GB"/>
             </w:rPr>
           </w:pPr>
-          <w:hyperlink w:anchor="_Toc164078894" w:history="1">
+          <w:hyperlink w:anchor="_Toc164195660" w:history="1">
             <w:r>
               <w:rPr>
                 <w:rStyle w:val="Hyperlink"/>
@@ -294,7 +291,7 @@
                 <w:noProof/>
                 <w:webHidden/>
               </w:rPr>
-              <w:instrText xml:space="preserve"> PAGEREF _Toc164078894 \h </w:instrText>
+              <w:instrText xml:space="preserve"> PAGEREF _Toc164195660 \h </w:instrText>
             </w:r>
             <w:r>
               <w:rPr>
@@ -337,7 +334,7 @@
               <w:lang w:eastAsia="en-GB"/>
             </w:rPr>
           </w:pPr>
-          <w:hyperlink w:anchor="_Toc164078895" w:history="1">
+          <w:hyperlink w:anchor="_Toc164195661" w:history="1">
             <w:r>
               <w:rPr>
                 <w:rStyle w:val="Hyperlink"/>
@@ -364,7 +361,7 @@
                 <w:noProof/>
                 <w:webHidden/>
               </w:rPr>
-              <w:instrText xml:space="preserve"> PAGEREF _Toc164078895 \h </w:instrText>
+              <w:instrText xml:space="preserve"> PAGEREF _Toc164195661 \h </w:instrText>
             </w:r>
             <w:r>
               <w:rPr>
@@ -407,7 +404,7 @@
               <w:lang w:eastAsia="en-GB"/>
             </w:rPr>
           </w:pPr>
-          <w:hyperlink w:anchor="_Toc164078896" w:history="1">
+          <w:hyperlink w:anchor="_Toc164195662" w:history="1">
             <w:r>
               <w:rPr>
                 <w:rStyle w:val="Hyperlink"/>
@@ -434,7 +431,7 @@
                 <w:noProof/>
                 <w:webHidden/>
               </w:rPr>
-              <w:instrText xml:space="preserve"> PAGEREF _Toc164078896 \h </w:instrText>
+              <w:instrText xml:space="preserve"> PAGEREF _Toc164195662 \h </w:instrText>
             </w:r>
             <w:r>
               <w:rPr>
@@ -477,7 +474,7 @@
               <w:lang w:eastAsia="en-GB"/>
             </w:rPr>
           </w:pPr>
-          <w:hyperlink w:anchor="_Toc164078897" w:history="1">
+          <w:hyperlink w:anchor="_Toc164195663" w:history="1">
             <w:r>
               <w:rPr>
                 <w:rStyle w:val="Hyperlink"/>
@@ -504,7 +501,7 @@
                 <w:noProof/>
                 <w:webHidden/>
               </w:rPr>
-              <w:instrText xml:space="preserve"> PAGEREF _Toc164078897 \h </w:instrText>
+              <w:instrText xml:space="preserve"> PAGEREF _Toc164195663 \h </w:instrText>
             </w:r>
             <w:r>
               <w:rPr>
@@ -547,7 +544,7 @@
               <w:lang w:eastAsia="en-GB"/>
             </w:rPr>
           </w:pPr>
-          <w:hyperlink w:anchor="_Toc164078898" w:history="1">
+          <w:hyperlink w:anchor="_Toc164195664" w:history="1">
             <w:r>
               <w:rPr>
                 <w:rStyle w:val="Hyperlink"/>
@@ -574,7 +571,7 @@
                 <w:noProof/>
                 <w:webHidden/>
               </w:rPr>
-              <w:instrText xml:space="preserve"> PAGEREF _Toc164078898 \h </w:instrText>
+              <w:instrText xml:space="preserve"> PAGEREF _Toc164195664 \h </w:instrText>
             </w:r>
             <w:r>
               <w:rPr>
@@ -617,7 +614,7 @@
               <w:lang w:eastAsia="en-GB"/>
             </w:rPr>
           </w:pPr>
-          <w:hyperlink w:anchor="_Toc164078899" w:history="1">
+          <w:hyperlink w:anchor="_Toc164195665" w:history="1">
             <w:r>
               <w:rPr>
                 <w:rStyle w:val="Hyperlink"/>
@@ -644,7 +641,7 @@
                 <w:noProof/>
                 <w:webHidden/>
               </w:rPr>
-              <w:instrText xml:space="preserve"> PAGEREF _Toc164078899 \h </w:instrText>
+              <w:instrText xml:space="preserve"> PAGEREF _Toc164195665 \h </w:instrText>
             </w:r>
             <w:r>
               <w:rPr>
@@ -687,7 +684,7 @@
               <w:lang w:eastAsia="en-GB"/>
             </w:rPr>
           </w:pPr>
-          <w:hyperlink w:anchor="_Toc164078900" w:history="1">
+          <w:hyperlink w:anchor="_Toc164195666" w:history="1">
             <w:r>
               <w:rPr>
                 <w:rStyle w:val="Hyperlink"/>
@@ -714,7 +711,7 @@
                 <w:noProof/>
                 <w:webHidden/>
               </w:rPr>
-              <w:instrText xml:space="preserve"> PAGEREF _Toc164078900 \h </w:instrText>
+              <w:instrText xml:space="preserve"> PAGEREF _Toc164195666 \h </w:instrText>
             </w:r>
             <w:r>
               <w:rPr>
@@ -757,7 +754,7 @@
               <w:lang w:eastAsia="en-GB"/>
             </w:rPr>
           </w:pPr>
-          <w:hyperlink w:anchor="_Toc164078901" w:history="1">
+          <w:hyperlink w:anchor="_Toc164195667" w:history="1">
             <w:r>
               <w:rPr>
                 <w:rStyle w:val="Hyperlink"/>
@@ -784,7 +781,7 @@
                 <w:noProof/>
                 <w:webHidden/>
               </w:rPr>
-              <w:instrText xml:space="preserve"> PAGEREF _Toc164078901 \h </w:instrText>
+              <w:instrText xml:space="preserve"> PAGEREF _Toc164195667 \h </w:instrText>
             </w:r>
             <w:r>
               <w:rPr>
@@ -827,7 +824,7 @@
               <w:lang w:eastAsia="en-GB"/>
             </w:rPr>
           </w:pPr>
-          <w:hyperlink w:anchor="_Toc164078902" w:history="1">
+          <w:hyperlink w:anchor="_Toc164195668" w:history="1">
             <w:r>
               <w:rPr>
                 <w:rStyle w:val="Hyperlink"/>
@@ -854,7 +851,7 @@
                 <w:noProof/>
                 <w:webHidden/>
               </w:rPr>
-              <w:instrText xml:space="preserve"> PAGEREF _Toc164078902 \h </w:instrText>
+              <w:instrText xml:space="preserve"> PAGEREF _Toc164195668 \h </w:instrText>
             </w:r>
             <w:r>
               <w:rPr>
@@ -897,7 +894,7 @@
               <w:lang w:eastAsia="en-GB"/>
             </w:rPr>
           </w:pPr>
-          <w:hyperlink w:anchor="_Toc164078903" w:history="1">
+          <w:hyperlink w:anchor="_Toc164195669" w:history="1">
             <w:r>
               <w:rPr>
                 <w:rStyle w:val="Hyperlink"/>
@@ -924,7 +921,7 @@
                 <w:noProof/>
                 <w:webHidden/>
               </w:rPr>
-              <w:instrText xml:space="preserve"> PAGEREF _Toc164078903 \h </w:instrText>
+              <w:instrText xml:space="preserve"> PAGEREF _Toc164195669 \h </w:instrText>
             </w:r>
             <w:r>
               <w:rPr>
@@ -967,7 +964,7 @@
               <w:lang w:eastAsia="en-GB"/>
             </w:rPr>
           </w:pPr>
-          <w:hyperlink w:anchor="_Toc164078904" w:history="1">
+          <w:hyperlink w:anchor="_Toc164195670" w:history="1">
             <w:r>
               <w:rPr>
                 <w:rStyle w:val="Hyperlink"/>
@@ -994,7 +991,7 @@
                 <w:noProof/>
                 <w:webHidden/>
               </w:rPr>
-              <w:instrText xml:space="preserve"> PAGEREF _Toc164078904 \h </w:instrText>
+              <w:instrText xml:space="preserve"> PAGEREF _Toc164195670 \h </w:instrText>
             </w:r>
             <w:r>
               <w:rPr>
@@ -1037,7 +1034,7 @@
               <w:lang w:eastAsia="en-GB"/>
             </w:rPr>
           </w:pPr>
-          <w:hyperlink w:anchor="_Toc164078905" w:history="1">
+          <w:hyperlink w:anchor="_Toc164195671" w:history="1">
             <w:r>
               <w:rPr>
                 <w:rStyle w:val="Hyperlink"/>
@@ -1064,7 +1061,7 @@
                 <w:noProof/>
                 <w:webHidden/>
               </w:rPr>
-              <w:instrText xml:space="preserve"> PAGEREF _Toc164078905 \h </w:instrText>
+              <w:instrText xml:space="preserve"> PAGEREF _Toc164195671 \h </w:instrText>
             </w:r>
             <w:r>
               <w:rPr>
@@ -1107,7 +1104,7 @@
               <w:lang w:eastAsia="en-GB"/>
             </w:rPr>
           </w:pPr>
-          <w:hyperlink w:anchor="_Toc164078906" w:history="1">
+          <w:hyperlink w:anchor="_Toc164195672" w:history="1">
             <w:r>
               <w:rPr>
                 <w:rStyle w:val="Hyperlink"/>
@@ -1134,7 +1131,7 @@
                 <w:noProof/>
                 <w:webHidden/>
               </w:rPr>
-              <w:instrText xml:space="preserve"> PAGEREF _Toc164078906 \h </w:instrText>
+              <w:instrText xml:space="preserve"> PAGEREF _Toc164195672 \h </w:instrText>
             </w:r>
             <w:r>
               <w:rPr>
@@ -1177,7 +1174,7 @@
               <w:lang w:eastAsia="en-GB"/>
             </w:rPr>
           </w:pPr>
-          <w:hyperlink w:anchor="_Toc164078907" w:history="1">
+          <w:hyperlink w:anchor="_Toc164195673" w:history="1">
             <w:r>
               <w:rPr>
                 <w:rStyle w:val="Hyperlink"/>
@@ -1204,7 +1201,7 @@
                 <w:noProof/>
                 <w:webHidden/>
               </w:rPr>
-              <w:instrText xml:space="preserve"> PAGEREF _Toc164078907 \h </w:instrText>
+              <w:instrText xml:space="preserve"> PAGEREF _Toc164195673 \h </w:instrText>
             </w:r>
             <w:r>
               <w:rPr>
@@ -1247,7 +1244,7 @@
               <w:lang w:eastAsia="en-GB"/>
             </w:rPr>
           </w:pPr>
-          <w:hyperlink w:anchor="_Toc164078908" w:history="1">
+          <w:hyperlink w:anchor="_Toc164195674" w:history="1">
             <w:r>
               <w:rPr>
                 <w:rStyle w:val="Hyperlink"/>
@@ -1274,7 +1271,7 @@
                 <w:noProof/>
                 <w:webHidden/>
               </w:rPr>
-              <w:instrText xml:space="preserve"> PAGEREF _Toc164078908 \h </w:instrText>
+              <w:instrText xml:space="preserve"> PAGEREF _Toc164195674 \h </w:instrText>
             </w:r>
             <w:r>
               <w:rPr>
@@ -1317,7 +1314,7 @@
               <w:lang w:eastAsia="en-GB"/>
             </w:rPr>
           </w:pPr>
-          <w:hyperlink w:anchor="_Toc164078909" w:history="1">
+          <w:hyperlink w:anchor="_Toc164195675" w:history="1">
             <w:r>
               <w:rPr>
                 <w:rStyle w:val="Hyperlink"/>
@@ -1344,7 +1341,7 @@
                 <w:noProof/>
                 <w:webHidden/>
               </w:rPr>
-              <w:instrText xml:space="preserve"> PAGEREF _Toc164078909 \h </w:instrText>
+              <w:instrText xml:space="preserve"> PAGEREF _Toc164195675 \h </w:instrText>
             </w:r>
             <w:r>
               <w:rPr>
@@ -1387,7 +1384,7 @@
               <w:lang w:eastAsia="en-GB"/>
             </w:rPr>
           </w:pPr>
-          <w:hyperlink w:anchor="_Toc164078910" w:history="1">
+          <w:hyperlink w:anchor="_Toc164195676" w:history="1">
             <w:r>
               <w:rPr>
                 <w:rStyle w:val="Hyperlink"/>
@@ -1414,7 +1411,7 @@
                 <w:noProof/>
                 <w:webHidden/>
               </w:rPr>
-              <w:instrText xml:space="preserve"> PAGEREF _Toc164078910 \h </w:instrText>
+              <w:instrText xml:space="preserve"> PAGEREF _Toc164195676 \h </w:instrText>
             </w:r>
             <w:r>
               <w:rPr>
@@ -1457,7 +1454,7 @@
               <w:lang w:eastAsia="en-GB"/>
             </w:rPr>
           </w:pPr>
-          <w:hyperlink w:anchor="_Toc164078911" w:history="1">
+          <w:hyperlink w:anchor="_Toc164195677" w:history="1">
             <w:r>
               <w:rPr>
                 <w:rStyle w:val="Hyperlink"/>
@@ -1484,7 +1481,7 @@
                 <w:noProof/>
                 <w:webHidden/>
               </w:rPr>
-              <w:instrText xml:space="preserve"> PAGEREF _Toc164078911 \h </w:instrText>
+              <w:instrText xml:space="preserve"> PAGEREF _Toc164195677 \h </w:instrText>
             </w:r>
             <w:r>
               <w:rPr>
@@ -1527,7 +1524,7 @@
               <w:lang w:eastAsia="en-GB"/>
             </w:rPr>
           </w:pPr>
-          <w:hyperlink w:anchor="_Toc164078912" w:history="1">
+          <w:hyperlink w:anchor="_Toc164195678" w:history="1">
             <w:r>
               <w:rPr>
                 <w:rStyle w:val="Hyperlink"/>
@@ -1554,7 +1551,7 @@
                 <w:noProof/>
                 <w:webHidden/>
               </w:rPr>
-              <w:instrText xml:space="preserve"> PAGEREF _Toc164078912 \h </w:instrText>
+              <w:instrText xml:space="preserve"> PAGEREF _Toc164195678 \h </w:instrText>
             </w:r>
             <w:r>
               <w:rPr>
@@ -1597,7 +1594,7 @@
               <w:lang w:eastAsia="en-GB"/>
             </w:rPr>
           </w:pPr>
-          <w:hyperlink w:anchor="_Toc164078913" w:history="1">
+          <w:hyperlink w:anchor="_Toc164195679" w:history="1">
             <w:r>
               <w:rPr>
                 <w:rStyle w:val="Hyperlink"/>
@@ -1624,7 +1621,7 @@
                 <w:noProof/>
                 <w:webHidden/>
               </w:rPr>
-              <w:instrText xml:space="preserve"> PAGEREF _Toc164078913 \h </w:instrText>
+              <w:instrText xml:space="preserve"> PAGEREF _Toc164195679 \h </w:instrText>
             </w:r>
             <w:r>
               <w:rPr>
@@ -1667,7 +1664,7 @@
               <w:lang w:eastAsia="en-GB"/>
             </w:rPr>
           </w:pPr>
-          <w:hyperlink w:anchor="_Toc164078914" w:history="1">
+          <w:hyperlink w:anchor="_Toc164195680" w:history="1">
             <w:r>
               <w:rPr>
                 <w:rStyle w:val="Hyperlink"/>
@@ -1694,7 +1691,7 @@
                 <w:noProof/>
                 <w:webHidden/>
               </w:rPr>
-              <w:instrText xml:space="preserve"> PAGEREF _Toc164078914 \h </w:instrText>
+              <w:instrText xml:space="preserve"> PAGEREF _Toc164195680 \h </w:instrText>
             </w:r>
             <w:r>
               <w:rPr>
@@ -1737,7 +1734,7 @@
               <w:lang w:eastAsia="en-GB"/>
             </w:rPr>
           </w:pPr>
-          <w:hyperlink w:anchor="_Toc164078915" w:history="1">
+          <w:hyperlink w:anchor="_Toc164195681" w:history="1">
             <w:r>
               <w:rPr>
                 <w:rStyle w:val="Hyperlink"/>
@@ -1764,7 +1761,7 @@
                 <w:noProof/>
                 <w:webHidden/>
               </w:rPr>
-              <w:instrText xml:space="preserve"> PAGEREF _Toc164078915 \h </w:instrText>
+              <w:instrText xml:space="preserve"> PAGEREF _Toc164195681 \h </w:instrText>
             </w:r>
             <w:r>
               <w:rPr>
@@ -1807,7 +1804,7 @@
               <w:lang w:eastAsia="en-GB"/>
             </w:rPr>
           </w:pPr>
-          <w:hyperlink w:anchor="_Toc164078916" w:history="1">
+          <w:hyperlink w:anchor="_Toc164195682" w:history="1">
             <w:r>
               <w:rPr>
                 <w:rStyle w:val="Hyperlink"/>
@@ -1834,7 +1831,7 @@
                 <w:noProof/>
                 <w:webHidden/>
               </w:rPr>
-              <w:instrText xml:space="preserve"> PAGEREF _Toc164078916 \h </w:instrText>
+              <w:instrText xml:space="preserve"> PAGEREF _Toc164195682 \h </w:instrText>
             </w:r>
             <w:r>
               <w:rPr>
@@ -1877,7 +1874,7 @@
               <w:lang w:eastAsia="en-GB"/>
             </w:rPr>
           </w:pPr>
-          <w:hyperlink w:anchor="_Toc164078917" w:history="1">
+          <w:hyperlink w:anchor="_Toc164195683" w:history="1">
             <w:r>
               <w:rPr>
                 <w:rStyle w:val="Hyperlink"/>
@@ -1904,7 +1901,7 @@
                 <w:noProof/>
                 <w:webHidden/>
               </w:rPr>
-              <w:instrText xml:space="preserve"> PAGEREF _Toc164078917 \h </w:instrText>
+              <w:instrText xml:space="preserve"> PAGEREF _Toc164195683 \h </w:instrText>
             </w:r>
             <w:r>
               <w:rPr>
@@ -1947,7 +1944,7 @@
               <w:lang w:eastAsia="en-GB"/>
             </w:rPr>
           </w:pPr>
-          <w:hyperlink w:anchor="_Toc164078918" w:history="1">
+          <w:hyperlink w:anchor="_Toc164195684" w:history="1">
             <w:r>
               <w:rPr>
                 <w:rStyle w:val="Hyperlink"/>
@@ -1974,7 +1971,7 @@
                 <w:noProof/>
                 <w:webHidden/>
               </w:rPr>
-              <w:instrText xml:space="preserve"> PAGEREF _Toc164078918 \h </w:instrText>
+              <w:instrText xml:space="preserve"> PAGEREF _Toc164195684 \h </w:instrText>
             </w:r>
             <w:r>
               <w:rPr>
@@ -2017,7 +2014,7 @@
               <w:lang w:eastAsia="en-GB"/>
             </w:rPr>
           </w:pPr>
-          <w:hyperlink w:anchor="_Toc164078919" w:history="1">
+          <w:hyperlink w:anchor="_Toc164195685" w:history="1">
             <w:r>
               <w:rPr>
                 <w:rStyle w:val="Hyperlink"/>
@@ -2044,7 +2041,7 @@
                 <w:noProof/>
                 <w:webHidden/>
               </w:rPr>
-              <w:instrText xml:space="preserve"> PAGEREF _Toc164078919 \h </w:instrText>
+              <w:instrText xml:space="preserve"> PAGEREF _Toc164195685 \h </w:instrText>
             </w:r>
             <w:r>
               <w:rPr>
@@ -2087,7 +2084,7 @@
               <w:lang w:eastAsia="en-GB"/>
             </w:rPr>
           </w:pPr>
-          <w:hyperlink w:anchor="_Toc164078920" w:history="1">
+          <w:hyperlink w:anchor="_Toc164195686" w:history="1">
             <w:r>
               <w:rPr>
                 <w:rStyle w:val="Hyperlink"/>
@@ -2114,7 +2111,7 @@
                 <w:noProof/>
                 <w:webHidden/>
               </w:rPr>
-              <w:instrText xml:space="preserve"> PAGEREF _Toc164078920 \h </w:instrText>
+              <w:instrText xml:space="preserve"> PAGEREF _Toc164195686 \h </w:instrText>
             </w:r>
             <w:r>
               <w:rPr>
@@ -2157,7 +2154,7 @@
               <w:lang w:eastAsia="en-GB"/>
             </w:rPr>
           </w:pPr>
-          <w:hyperlink w:anchor="_Toc164078921" w:history="1">
+          <w:hyperlink w:anchor="_Toc164195687" w:history="1">
             <w:r>
               <w:rPr>
                 <w:rStyle w:val="Hyperlink"/>
@@ -2184,7 +2181,7 @@
                 <w:noProof/>
                 <w:webHidden/>
               </w:rPr>
-              <w:instrText xml:space="preserve"> PAGEREF _Toc164078921 \h </w:instrText>
+              <w:instrText xml:space="preserve"> PAGEREF _Toc164195687 \h </w:instrText>
             </w:r>
             <w:r>
               <w:rPr>
@@ -2227,7 +2224,7 @@
               <w:lang w:eastAsia="en-GB"/>
             </w:rPr>
           </w:pPr>
-          <w:hyperlink w:anchor="_Toc164078922" w:history="1">
+          <w:hyperlink w:anchor="_Toc164195688" w:history="1">
             <w:r>
               <w:rPr>
                 <w:rStyle w:val="Hyperlink"/>
@@ -2254,7 +2251,7 @@
                 <w:noProof/>
                 <w:webHidden/>
               </w:rPr>
-              <w:instrText xml:space="preserve"> PAGEREF _Toc164078922 \h </w:instrText>
+              <w:instrText xml:space="preserve"> PAGEREF _Toc164195688 \h </w:instrText>
             </w:r>
             <w:r>
               <w:rPr>
@@ -2297,7 +2294,7 @@
               <w:lang w:eastAsia="en-GB"/>
             </w:rPr>
           </w:pPr>
-          <w:hyperlink w:anchor="_Toc164078923" w:history="1">
+          <w:hyperlink w:anchor="_Toc164195689" w:history="1">
             <w:r>
               <w:rPr>
                 <w:rStyle w:val="Hyperlink"/>
@@ -2324,7 +2321,7 @@
                 <w:noProof/>
                 <w:webHidden/>
               </w:rPr>
-              <w:instrText xml:space="preserve"> PAGEREF _Toc164078923 \h </w:instrText>
+              <w:instrText xml:space="preserve"> PAGEREF _Toc164195689 \h </w:instrText>
             </w:r>
             <w:r>
               <w:rPr>
@@ -2367,7 +2364,7 @@
               <w:lang w:eastAsia="en-GB"/>
             </w:rPr>
           </w:pPr>
-          <w:hyperlink w:anchor="_Toc164078924" w:history="1">
+          <w:hyperlink w:anchor="_Toc164195690" w:history="1">
             <w:r>
               <w:rPr>
                 <w:rStyle w:val="Hyperlink"/>
@@ -2394,7 +2391,7 @@
                 <w:noProof/>
                 <w:webHidden/>
               </w:rPr>
-              <w:instrText xml:space="preserve"> PAGEREF _Toc164078924 \h </w:instrText>
+              <w:instrText xml:space="preserve"> PAGEREF _Toc164195690 \h </w:instrText>
             </w:r>
             <w:r>
               <w:rPr>
@@ -2437,7 +2434,7 @@
               <w:lang w:eastAsia="en-GB"/>
             </w:rPr>
           </w:pPr>
-          <w:hyperlink w:anchor="_Toc164078925" w:history="1">
+          <w:hyperlink w:anchor="_Toc164195691" w:history="1">
             <w:r>
               <w:rPr>
                 <w:rStyle w:val="Hyperlink"/>
@@ -2464,7 +2461,7 @@
                 <w:noProof/>
                 <w:webHidden/>
               </w:rPr>
-              <w:instrText xml:space="preserve"> PAGEREF _Toc164078925 \h </w:instrText>
+              <w:instrText xml:space="preserve"> PAGEREF _Toc164195691 \h </w:instrText>
             </w:r>
             <w:r>
               <w:rPr>
@@ -2507,7 +2504,7 @@
               <w:lang w:eastAsia="en-GB"/>
             </w:rPr>
           </w:pPr>
-          <w:hyperlink w:anchor="_Toc164078926" w:history="1">
+          <w:hyperlink w:anchor="_Toc164195692" w:history="1">
             <w:r>
               <w:rPr>
                 <w:rStyle w:val="Hyperlink"/>
@@ -2534,7 +2531,7 @@
                 <w:noProof/>
                 <w:webHidden/>
               </w:rPr>
-              <w:instrText xml:space="preserve"> PAGEREF _Toc164078926 \h </w:instrText>
+              <w:instrText xml:space="preserve"> PAGEREF _Toc164195692 \h </w:instrText>
             </w:r>
             <w:r>
               <w:rPr>
@@ -2577,7 +2574,7 @@
               <w:lang w:eastAsia="en-GB"/>
             </w:rPr>
           </w:pPr>
-          <w:hyperlink w:anchor="_Toc164078927" w:history="1">
+          <w:hyperlink w:anchor="_Toc164195693" w:history="1">
             <w:r>
               <w:rPr>
                 <w:rStyle w:val="Hyperlink"/>
@@ -2604,7 +2601,7 @@
                 <w:noProof/>
                 <w:webHidden/>
               </w:rPr>
-              <w:instrText xml:space="preserve"> PAGEREF _Toc164078927 \h </w:instrText>
+              <w:instrText xml:space="preserve"> PAGEREF _Toc164195693 \h </w:instrText>
             </w:r>
             <w:r>
               <w:rPr>
@@ -2647,7 +2644,7 @@
               <w:lang w:eastAsia="en-GB"/>
             </w:rPr>
           </w:pPr>
-          <w:hyperlink w:anchor="_Toc164078928" w:history="1">
+          <w:hyperlink w:anchor="_Toc164195694" w:history="1">
             <w:r>
               <w:rPr>
                 <w:rStyle w:val="Hyperlink"/>
@@ -2674,7 +2671,7 @@
                 <w:noProof/>
                 <w:webHidden/>
               </w:rPr>
-              <w:instrText xml:space="preserve"> PAGEREF _Toc164078928 \h </w:instrText>
+              <w:instrText xml:space="preserve"> PAGEREF _Toc164195694 \h </w:instrText>
             </w:r>
             <w:r>
               <w:rPr>
@@ -2717,7 +2714,7 @@
               <w:lang w:eastAsia="en-GB"/>
             </w:rPr>
           </w:pPr>
-          <w:hyperlink w:anchor="_Toc164078929" w:history="1">
+          <w:hyperlink w:anchor="_Toc164195695" w:history="1">
             <w:r>
               <w:rPr>
                 <w:rStyle w:val="Hyperlink"/>
@@ -2744,7 +2741,7 @@
                 <w:noProof/>
                 <w:webHidden/>
               </w:rPr>
-              <w:instrText xml:space="preserve"> PAGEREF _Toc164078929 \h </w:instrText>
+              <w:instrText xml:space="preserve"> PAGEREF _Toc164195695 \h </w:instrText>
             </w:r>
             <w:r>
               <w:rPr>
@@ -2787,7 +2784,7 @@
               <w:lang w:eastAsia="en-GB"/>
             </w:rPr>
           </w:pPr>
-          <w:hyperlink w:anchor="_Toc164078930" w:history="1">
+          <w:hyperlink w:anchor="_Toc164195696" w:history="1">
             <w:r>
               <w:rPr>
                 <w:rStyle w:val="Hyperlink"/>
@@ -2814,7 +2811,7 @@
                 <w:noProof/>
                 <w:webHidden/>
               </w:rPr>
-              <w:instrText xml:space="preserve"> PAGEREF _Toc164078930 \h </w:instrText>
+              <w:instrText xml:space="preserve"> PAGEREF _Toc164195696 \h </w:instrText>
             </w:r>
             <w:r>
               <w:rPr>
@@ -2857,7 +2854,7 @@
               <w:lang w:eastAsia="en-GB"/>
             </w:rPr>
           </w:pPr>
-          <w:hyperlink w:anchor="_Toc164078931" w:history="1">
+          <w:hyperlink w:anchor="_Toc164195697" w:history="1">
             <w:r>
               <w:rPr>
                 <w:rStyle w:val="Hyperlink"/>
@@ -2884,7 +2881,7 @@
                 <w:noProof/>
                 <w:webHidden/>
               </w:rPr>
-              <w:instrText xml:space="preserve"> PAGEREF _Toc164078931 \h </w:instrText>
+              <w:instrText xml:space="preserve"> PAGEREF _Toc164195697 \h </w:instrText>
             </w:r>
             <w:r>
               <w:rPr>
@@ -2927,7 +2924,7 @@
               <w:lang w:eastAsia="en-GB"/>
             </w:rPr>
           </w:pPr>
-          <w:hyperlink w:anchor="_Toc164078932" w:history="1">
+          <w:hyperlink w:anchor="_Toc164195698" w:history="1">
             <w:r>
               <w:rPr>
                 <w:rStyle w:val="Hyperlink"/>
@@ -2954,7 +2951,7 @@
                 <w:noProof/>
                 <w:webHidden/>
               </w:rPr>
-              <w:instrText xml:space="preserve"> PAGEREF _Toc164078932 \h </w:instrText>
+              <w:instrText xml:space="preserve"> PAGEREF _Toc164195698 \h </w:instrText>
             </w:r>
             <w:r>
               <w:rPr>
@@ -2997,7 +2994,7 @@
               <w:lang w:eastAsia="en-GB"/>
             </w:rPr>
           </w:pPr>
-          <w:hyperlink w:anchor="_Toc164078933" w:history="1">
+          <w:hyperlink w:anchor="_Toc164195699" w:history="1">
             <w:r>
               <w:rPr>
                 <w:rStyle w:val="Hyperlink"/>
@@ -3024,7 +3021,7 @@
                 <w:noProof/>
                 <w:webHidden/>
               </w:rPr>
-              <w:instrText xml:space="preserve"> PAGEREF _Toc164078933 \h </w:instrText>
+              <w:instrText xml:space="preserve"> PAGEREF _Toc164195699 \h </w:instrText>
             </w:r>
             <w:r>
               <w:rPr>
@@ -3067,7 +3064,7 @@
               <w:lang w:eastAsia="en-GB"/>
             </w:rPr>
           </w:pPr>
-          <w:hyperlink w:anchor="_Toc164078934" w:history="1">
+          <w:hyperlink w:anchor="_Toc164195700" w:history="1">
             <w:r>
               <w:rPr>
                 <w:rStyle w:val="Hyperlink"/>
@@ -3094,7 +3091,7 @@
                 <w:noProof/>
                 <w:webHidden/>
               </w:rPr>
-              <w:instrText xml:space="preserve"> PAGEREF _Toc164078934 \h </w:instrText>
+              <w:instrText xml:space="preserve"> PAGEREF _Toc164195700 \h </w:instrText>
             </w:r>
             <w:r>
               <w:rPr>
@@ -3137,7 +3134,7 @@
               <w:lang w:eastAsia="en-GB"/>
             </w:rPr>
           </w:pPr>
-          <w:hyperlink w:anchor="_Toc164078935" w:history="1">
+          <w:hyperlink w:anchor="_Toc164195701" w:history="1">
             <w:r>
               <w:rPr>
                 <w:rStyle w:val="Hyperlink"/>
@@ -3164,7 +3161,7 @@
                 <w:noProof/>
                 <w:webHidden/>
               </w:rPr>
-              <w:instrText xml:space="preserve"> PAGEREF _Toc164078935 \h </w:instrText>
+              <w:instrText xml:space="preserve"> PAGEREF _Toc164195701 \h </w:instrText>
             </w:r>
             <w:r>
               <w:rPr>
@@ -3207,7 +3204,7 @@
               <w:lang w:eastAsia="en-GB"/>
             </w:rPr>
           </w:pPr>
-          <w:hyperlink w:anchor="_Toc164078936" w:history="1">
+          <w:hyperlink w:anchor="_Toc164195702" w:history="1">
             <w:r>
               <w:rPr>
                 <w:rStyle w:val="Hyperlink"/>
@@ -3234,7 +3231,7 @@
                 <w:noProof/>
                 <w:webHidden/>
               </w:rPr>
-              <w:instrText xml:space="preserve"> PAGEREF _Toc164078936 \h </w:instrText>
+              <w:instrText xml:space="preserve"> PAGEREF _Toc164195702 \h </w:instrText>
             </w:r>
             <w:r>
               <w:rPr>
@@ -3277,7 +3274,7 @@
               <w:lang w:eastAsia="en-GB"/>
             </w:rPr>
           </w:pPr>
-          <w:hyperlink w:anchor="_Toc164078937" w:history="1">
+          <w:hyperlink w:anchor="_Toc164195703" w:history="1">
             <w:r>
               <w:rPr>
                 <w:rStyle w:val="Hyperlink"/>
@@ -3304,7 +3301,7 @@
                 <w:noProof/>
                 <w:webHidden/>
               </w:rPr>
-              <w:instrText xml:space="preserve"> PAGEREF _Toc164078937 \h </w:instrText>
+              <w:instrText xml:space="preserve"> PAGEREF _Toc164195703 \h </w:instrText>
             </w:r>
             <w:r>
               <w:rPr>
@@ -3347,7 +3344,7 @@
               <w:lang w:eastAsia="en-GB"/>
             </w:rPr>
           </w:pPr>
-          <w:hyperlink w:anchor="_Toc164078938" w:history="1">
+          <w:hyperlink w:anchor="_Toc164195704" w:history="1">
             <w:r>
               <w:rPr>
                 <w:rStyle w:val="Hyperlink"/>
@@ -3374,7 +3371,7 @@
                 <w:noProof/>
                 <w:webHidden/>
               </w:rPr>
-              <w:instrText xml:space="preserve"> PAGEREF _Toc164078938 \h </w:instrText>
+              <w:instrText xml:space="preserve"> PAGEREF _Toc164195704 \h </w:instrText>
             </w:r>
             <w:r>
               <w:rPr>
@@ -3417,7 +3414,7 @@
               <w:lang w:eastAsia="en-GB"/>
             </w:rPr>
           </w:pPr>
-          <w:hyperlink w:anchor="_Toc164078939" w:history="1">
+          <w:hyperlink w:anchor="_Toc164195705" w:history="1">
             <w:r>
               <w:rPr>
                 <w:rStyle w:val="Hyperlink"/>
@@ -3444,7 +3441,7 @@
                 <w:noProof/>
                 <w:webHidden/>
               </w:rPr>
-              <w:instrText xml:space="preserve"> PAGEREF _Toc164078939 \h </w:instrText>
+              <w:instrText xml:space="preserve"> PAGEREF _Toc164195705 \h </w:instrText>
             </w:r>
             <w:r>
               <w:rPr>
@@ -3487,7 +3484,7 @@
               <w:lang w:eastAsia="en-GB"/>
             </w:rPr>
           </w:pPr>
-          <w:hyperlink w:anchor="_Toc164078940" w:history="1">
+          <w:hyperlink w:anchor="_Toc164195706" w:history="1">
             <w:r>
               <w:rPr>
                 <w:rStyle w:val="Hyperlink"/>
@@ -3514,7 +3511,7 @@
                 <w:noProof/>
                 <w:webHidden/>
               </w:rPr>
-              <w:instrText xml:space="preserve"> PAGEREF _Toc164078940 \h </w:instrText>
+              <w:instrText xml:space="preserve"> PAGEREF _Toc164195706 \h </w:instrText>
             </w:r>
             <w:r>
               <w:rPr>
@@ -3557,7 +3554,7 @@
               <w:lang w:eastAsia="en-GB"/>
             </w:rPr>
           </w:pPr>
-          <w:hyperlink w:anchor="_Toc164078941" w:history="1">
+          <w:hyperlink w:anchor="_Toc164195707" w:history="1">
             <w:r>
               <w:rPr>
                 <w:rStyle w:val="Hyperlink"/>
@@ -3584,7 +3581,7 @@
                 <w:noProof/>
                 <w:webHidden/>
               </w:rPr>
-              <w:instrText xml:space="preserve"> PAGEREF _Toc164078941 \h </w:instrText>
+              <w:instrText xml:space="preserve"> PAGEREF _Toc164195707 \h </w:instrText>
             </w:r>
             <w:r>
               <w:rPr>
@@ -3627,7 +3624,7 @@
               <w:lang w:eastAsia="en-GB"/>
             </w:rPr>
           </w:pPr>
-          <w:hyperlink w:anchor="_Toc164078942" w:history="1">
+          <w:hyperlink w:anchor="_Toc164195708" w:history="1">
             <w:r>
               <w:rPr>
                 <w:rStyle w:val="Hyperlink"/>
@@ -3654,7 +3651,7 @@
                 <w:noProof/>
                 <w:webHidden/>
               </w:rPr>
-              <w:instrText xml:space="preserve"> PAGEREF _Toc164078942 \h </w:instrText>
+              <w:instrText xml:space="preserve"> PAGEREF _Toc164195708 \h </w:instrText>
             </w:r>
             <w:r>
               <w:rPr>
@@ -3697,7 +3694,7 @@
               <w:lang w:eastAsia="en-GB"/>
             </w:rPr>
           </w:pPr>
-          <w:hyperlink w:anchor="_Toc164078943" w:history="1">
+          <w:hyperlink w:anchor="_Toc164195709" w:history="1">
             <w:r>
               <w:rPr>
                 <w:rStyle w:val="Hyperlink"/>
@@ -3724,7 +3721,7 @@
                 <w:noProof/>
                 <w:webHidden/>
               </w:rPr>
-              <w:instrText xml:space="preserve"> PAGEREF _Toc164078943 \h </w:instrText>
+              <w:instrText xml:space="preserve"> PAGEREF _Toc164195709 \h </w:instrText>
             </w:r>
             <w:r>
               <w:rPr>
@@ -3767,7 +3764,7 @@
               <w:lang w:eastAsia="en-GB"/>
             </w:rPr>
           </w:pPr>
-          <w:hyperlink w:anchor="_Toc164078944" w:history="1">
+          <w:hyperlink w:anchor="_Toc164195710" w:history="1">
             <w:r>
               <w:rPr>
                 <w:rStyle w:val="Hyperlink"/>
@@ -3794,7 +3791,7 @@
                 <w:noProof/>
                 <w:webHidden/>
               </w:rPr>
-              <w:instrText xml:space="preserve"> PAGEREF _Toc164078944 \h </w:instrText>
+              <w:instrText xml:space="preserve"> PAGEREF _Toc164195710 \h </w:instrText>
             </w:r>
             <w:r>
               <w:rPr>
@@ -3837,7 +3834,7 @@
               <w:lang w:eastAsia="en-GB"/>
             </w:rPr>
           </w:pPr>
-          <w:hyperlink w:anchor="_Toc164078945" w:history="1">
+          <w:hyperlink w:anchor="_Toc164195711" w:history="1">
             <w:r>
               <w:rPr>
                 <w:rStyle w:val="Hyperlink"/>
@@ -3864,7 +3861,7 @@
                 <w:noProof/>
                 <w:webHidden/>
               </w:rPr>
-              <w:instrText xml:space="preserve"> PAGEREF _Toc164078945 \h </w:instrText>
+              <w:instrText xml:space="preserve"> PAGEREF _Toc164195711 \h </w:instrText>
             </w:r>
             <w:r>
               <w:rPr>
@@ -3907,7 +3904,7 @@
               <w:lang w:eastAsia="en-GB"/>
             </w:rPr>
           </w:pPr>
-          <w:hyperlink w:anchor="_Toc164078946" w:history="1">
+          <w:hyperlink w:anchor="_Toc164195712" w:history="1">
             <w:r>
               <w:rPr>
                 <w:rStyle w:val="Hyperlink"/>
@@ -3934,7 +3931,7 @@
                 <w:noProof/>
                 <w:webHidden/>
               </w:rPr>
-              <w:instrText xml:space="preserve"> PAGEREF _Toc164078946 \h </w:instrText>
+              <w:instrText xml:space="preserve"> PAGEREF _Toc164195712 \h </w:instrText>
             </w:r>
             <w:r>
               <w:rPr>
@@ -3977,7 +3974,7 @@
               <w:lang w:eastAsia="en-GB"/>
             </w:rPr>
           </w:pPr>
-          <w:hyperlink w:anchor="_Toc164078947" w:history="1">
+          <w:hyperlink w:anchor="_Toc164195713" w:history="1">
             <w:r>
               <w:rPr>
                 <w:rStyle w:val="Hyperlink"/>
@@ -4004,7 +4001,7 @@
                 <w:noProof/>
                 <w:webHidden/>
               </w:rPr>
-              <w:instrText xml:space="preserve"> PAGEREF _Toc164078947 \h </w:instrText>
+              <w:instrText xml:space="preserve"> PAGEREF _Toc164195713 \h </w:instrText>
             </w:r>
             <w:r>
               <w:rPr>
@@ -4047,13 +4044,13 @@
               <w:lang w:eastAsia="en-GB"/>
             </w:rPr>
           </w:pPr>
-          <w:hyperlink w:anchor="_Toc164078948" w:history="1">
+          <w:hyperlink w:anchor="_Toc164195714" w:history="1">
             <w:r>
               <w:rPr>
                 <w:rStyle w:val="Hyperlink"/>
                 <w:noProof/>
               </w:rPr>
-              <w:t>22 Git, Github, Version Control</w:t>
+              <w:t>19 Node.js</w:t>
             </w:r>
             <w:r>
               <w:rPr>
@@ -4074,7 +4071,7 @@
                 <w:noProof/>
                 <w:webHidden/>
               </w:rPr>
-              <w:instrText xml:space="preserve"> PAGEREF _Toc164078948 \h </w:instrText>
+              <w:instrText xml:space="preserve"> PAGEREF _Toc164195714 \h </w:instrText>
             </w:r>
             <w:r>
               <w:rPr>
@@ -4107,8 +4104,355 @@
         </w:p>
         <w:p>
           <w:pPr>
-            <w:jc w:val="both"/>
+            <w:pStyle w:val="TOC1"/>
+            <w:tabs>
+              <w:tab w:val="right" w:leader="dot" w:pos="9016"/>
+            </w:tabs>
+            <w:rPr>
+              <w:rFonts w:eastAsiaTheme="minorEastAsia"/>
+              <w:noProof/>
+              <w:lang w:eastAsia="en-GB"/>
+            </w:rPr>
           </w:pPr>
+          <w:hyperlink w:anchor="_Toc164195715" w:history="1">
+            <w:r>
+              <w:rPr>
+                <w:rStyle w:val="Hyperlink"/>
+                <w:noProof/>
+              </w:rPr>
+              <w:t>20 Express.js with Node.js</w:t>
+            </w:r>
+            <w:r>
+              <w:rPr>
+                <w:noProof/>
+                <w:webHidden/>
+              </w:rPr>
+              <w:tab/>
+            </w:r>
+            <w:r>
+              <w:rPr>
+                <w:noProof/>
+                <w:webHidden/>
+              </w:rPr>
+              <w:fldChar w:fldCharType="begin"/>
+            </w:r>
+            <w:r>
+              <w:rPr>
+                <w:noProof/>
+                <w:webHidden/>
+              </w:rPr>
+              <w:instrText xml:space="preserve"> PAGEREF _Toc164195715 \h </w:instrText>
+            </w:r>
+            <w:r>
+              <w:rPr>
+                <w:noProof/>
+                <w:webHidden/>
+              </w:rPr>
+            </w:r>
+            <w:r>
+              <w:rPr>
+                <w:noProof/>
+                <w:webHidden/>
+              </w:rPr>
+              <w:fldChar w:fldCharType="separate"/>
+            </w:r>
+            <w:r>
+              <w:rPr>
+                <w:noProof/>
+                <w:webHidden/>
+              </w:rPr>
+              <w:t>25</w:t>
+            </w:r>
+            <w:r>
+              <w:rPr>
+                <w:noProof/>
+                <w:webHidden/>
+              </w:rPr>
+              <w:fldChar w:fldCharType="end"/>
+            </w:r>
+          </w:hyperlink>
+        </w:p>
+        <w:p>
+          <w:pPr>
+            <w:pStyle w:val="TOC1"/>
+            <w:tabs>
+              <w:tab w:val="right" w:leader="dot" w:pos="9016"/>
+            </w:tabs>
+            <w:rPr>
+              <w:rFonts w:eastAsiaTheme="minorEastAsia"/>
+              <w:noProof/>
+              <w:lang w:eastAsia="en-GB"/>
+            </w:rPr>
+          </w:pPr>
+          <w:hyperlink w:anchor="_Toc164195716" w:history="1">
+            <w:r>
+              <w:rPr>
+                <w:rStyle w:val="Hyperlink"/>
+                <w:noProof/>
+              </w:rPr>
+              <w:t>21 EJS</w:t>
+            </w:r>
+            <w:r>
+              <w:rPr>
+                <w:noProof/>
+                <w:webHidden/>
+              </w:rPr>
+              <w:tab/>
+            </w:r>
+            <w:r>
+              <w:rPr>
+                <w:noProof/>
+                <w:webHidden/>
+              </w:rPr>
+              <w:fldChar w:fldCharType="begin"/>
+            </w:r>
+            <w:r>
+              <w:rPr>
+                <w:noProof/>
+                <w:webHidden/>
+              </w:rPr>
+              <w:instrText xml:space="preserve"> PAGEREF _Toc164195716 \h </w:instrText>
+            </w:r>
+            <w:r>
+              <w:rPr>
+                <w:noProof/>
+                <w:webHidden/>
+              </w:rPr>
+            </w:r>
+            <w:r>
+              <w:rPr>
+                <w:noProof/>
+                <w:webHidden/>
+              </w:rPr>
+              <w:fldChar w:fldCharType="separate"/>
+            </w:r>
+            <w:r>
+              <w:rPr>
+                <w:noProof/>
+                <w:webHidden/>
+              </w:rPr>
+              <w:t>25</w:t>
+            </w:r>
+            <w:r>
+              <w:rPr>
+                <w:noProof/>
+                <w:webHidden/>
+              </w:rPr>
+              <w:fldChar w:fldCharType="end"/>
+            </w:r>
+          </w:hyperlink>
+        </w:p>
+        <w:p>
+          <w:pPr>
+            <w:pStyle w:val="TOC1"/>
+            <w:tabs>
+              <w:tab w:val="right" w:leader="dot" w:pos="9016"/>
+            </w:tabs>
+            <w:rPr>
+              <w:rFonts w:eastAsiaTheme="minorEastAsia"/>
+              <w:noProof/>
+              <w:lang w:eastAsia="en-GB"/>
+            </w:rPr>
+          </w:pPr>
+          <w:hyperlink w:anchor="_Toc164195717" w:history="1">
+            <w:r>
+              <w:rPr>
+                <w:rStyle w:val="Hyperlink"/>
+                <w:noProof/>
+              </w:rPr>
+              <w:t>22 Git, Github, Version Control</w:t>
+            </w:r>
+            <w:r>
+              <w:rPr>
+                <w:noProof/>
+                <w:webHidden/>
+              </w:rPr>
+              <w:tab/>
+            </w:r>
+            <w:r>
+              <w:rPr>
+                <w:noProof/>
+                <w:webHidden/>
+              </w:rPr>
+              <w:fldChar w:fldCharType="begin"/>
+            </w:r>
+            <w:r>
+              <w:rPr>
+                <w:noProof/>
+                <w:webHidden/>
+              </w:rPr>
+              <w:instrText xml:space="preserve"> PAGEREF _Toc164195717 \h </w:instrText>
+            </w:r>
+            <w:r>
+              <w:rPr>
+                <w:noProof/>
+                <w:webHidden/>
+              </w:rPr>
+            </w:r>
+            <w:r>
+              <w:rPr>
+                <w:noProof/>
+                <w:webHidden/>
+              </w:rPr>
+              <w:fldChar w:fldCharType="separate"/>
+            </w:r>
+            <w:r>
+              <w:rPr>
+                <w:noProof/>
+                <w:webHidden/>
+              </w:rPr>
+              <w:t>25</w:t>
+            </w:r>
+            <w:r>
+              <w:rPr>
+                <w:noProof/>
+                <w:webHidden/>
+              </w:rPr>
+              <w:fldChar w:fldCharType="end"/>
+            </w:r>
+          </w:hyperlink>
+        </w:p>
+        <w:p>
+          <w:pPr>
+            <w:pStyle w:val="TOC1"/>
+            <w:tabs>
+              <w:tab w:val="right" w:leader="dot" w:pos="9016"/>
+            </w:tabs>
+            <w:rPr>
+              <w:rFonts w:eastAsiaTheme="minorEastAsia"/>
+              <w:noProof/>
+              <w:lang w:eastAsia="en-GB"/>
+            </w:rPr>
+          </w:pPr>
+          <w:hyperlink w:anchor="_Toc164195718" w:history="1">
+            <w:r>
+              <w:rPr>
+                <w:rStyle w:val="Hyperlink"/>
+                <w:noProof/>
+              </w:rPr>
+              <w:t>23 APIS</w:t>
+            </w:r>
+            <w:r>
+              <w:rPr>
+                <w:noProof/>
+                <w:webHidden/>
+              </w:rPr>
+              <w:tab/>
+            </w:r>
+            <w:r>
+              <w:rPr>
+                <w:noProof/>
+                <w:webHidden/>
+              </w:rPr>
+              <w:fldChar w:fldCharType="begin"/>
+            </w:r>
+            <w:r>
+              <w:rPr>
+                <w:noProof/>
+                <w:webHidden/>
+              </w:rPr>
+              <w:instrText xml:space="preserve"> PAGEREF _Toc164195718 \h </w:instrText>
+            </w:r>
+            <w:r>
+              <w:rPr>
+                <w:noProof/>
+                <w:webHidden/>
+              </w:rPr>
+            </w:r>
+            <w:r>
+              <w:rPr>
+                <w:noProof/>
+                <w:webHidden/>
+              </w:rPr>
+              <w:fldChar w:fldCharType="separate"/>
+            </w:r>
+            <w:r>
+              <w:rPr>
+                <w:noProof/>
+                <w:webHidden/>
+              </w:rPr>
+              <w:t>25</w:t>
+            </w:r>
+            <w:r>
+              <w:rPr>
+                <w:noProof/>
+                <w:webHidden/>
+              </w:rPr>
+              <w:fldChar w:fldCharType="end"/>
+            </w:r>
+          </w:hyperlink>
+        </w:p>
+        <w:p>
+          <w:pPr>
+            <w:pStyle w:val="TOC1"/>
+            <w:tabs>
+              <w:tab w:val="right" w:leader="dot" w:pos="9016"/>
+            </w:tabs>
+            <w:rPr>
+              <w:rFonts w:eastAsiaTheme="minorEastAsia"/>
+              <w:noProof/>
+              <w:lang w:eastAsia="en-GB"/>
+            </w:rPr>
+          </w:pPr>
+          <w:hyperlink w:anchor="_Toc164195719" w:history="1">
+            <w:r>
+              <w:rPr>
+                <w:rStyle w:val="Hyperlink"/>
+                <w:noProof/>
+              </w:rPr>
+              <w:t>24 Databases</w:t>
+            </w:r>
+            <w:r>
+              <w:rPr>
+                <w:noProof/>
+                <w:webHidden/>
+              </w:rPr>
+              <w:tab/>
+            </w:r>
+            <w:r>
+              <w:rPr>
+                <w:noProof/>
+                <w:webHidden/>
+              </w:rPr>
+              <w:fldChar w:fldCharType="begin"/>
+            </w:r>
+            <w:r>
+              <w:rPr>
+                <w:noProof/>
+                <w:webHidden/>
+              </w:rPr>
+              <w:instrText xml:space="preserve"> PAGEREF _Toc164195719 \h </w:instrText>
+            </w:r>
+            <w:r>
+              <w:rPr>
+                <w:noProof/>
+                <w:webHidden/>
+              </w:rPr>
+            </w:r>
+            <w:r>
+              <w:rPr>
+                <w:noProof/>
+                <w:webHidden/>
+              </w:rPr>
+              <w:fldChar w:fldCharType="separate"/>
+            </w:r>
+            <w:r>
+              <w:rPr>
+                <w:noProof/>
+                <w:webHidden/>
+              </w:rPr>
+              <w:t>25</w:t>
+            </w:r>
+            <w:r>
+              <w:rPr>
+                <w:noProof/>
+                <w:webHidden/>
+              </w:rPr>
+              <w:fldChar w:fldCharType="end"/>
+            </w:r>
+          </w:hyperlink>
+        </w:p>
+        <w:p>
           <w:r>
             <w:rPr>
               <w:b/>
@@ -4138,7 +4482,7 @@
         <w:pStyle w:val="Heading1"/>
         <w:jc w:val="both"/>
       </w:pPr>
-      <w:bookmarkStart w:id="0" w:name="_Toc164078891"/>
+      <w:bookmarkStart w:id="0" w:name="_Toc164195657"/>
       <w:r>
         <w:lastRenderedPageBreak/>
         <w:t>1 Introduction to HTML</w:t>
@@ -4150,7 +4494,7 @@
         <w:pStyle w:val="Heading2"/>
         <w:jc w:val="both"/>
       </w:pPr>
-      <w:bookmarkStart w:id="1" w:name="_Toc164078892"/>
+      <w:bookmarkStart w:id="1" w:name="_Toc164195658"/>
       <w:r>
         <w:t xml:space="preserve">1.1 </w:t>
       </w:r>
@@ -4263,7 +4607,7 @@
         <w:pStyle w:val="Heading2"/>
         <w:jc w:val="both"/>
       </w:pPr>
-      <w:bookmarkStart w:id="2" w:name="_Toc164078893"/>
+      <w:bookmarkStart w:id="2" w:name="_Toc164195659"/>
       <w:r>
         <w:t>1.2 HTML Heading Elements</w:t>
       </w:r>
@@ -4327,7 +4671,7 @@
         <w:pStyle w:val="Heading2"/>
         <w:jc w:val="both"/>
       </w:pPr>
-      <w:bookmarkStart w:id="3" w:name="_Toc164078894"/>
+      <w:bookmarkStart w:id="3" w:name="_Toc164195660"/>
       <w:r>
         <w:t>1.</w:t>
       </w:r>
@@ -4352,7 +4696,15 @@
         <w:jc w:val="center"/>
       </w:pPr>
       <w:r>
-        <w:t>&lt;p&gt;This is a paragraph of text. It will be separated from other text by margins.&lt;/p&gt;</w:t>
+        <w:t xml:space="preserve">&lt;p&gt;This is a paragraph of text. It will be separated from other text by </w:t>
+      </w:r>
+      <w:proofErr w:type="gramStart"/>
+      <w:r>
+        <w:t>margins.&lt;</w:t>
+      </w:r>
+      <w:proofErr w:type="gramEnd"/>
+      <w:r>
+        <w:t>/p&gt;</w:t>
       </w:r>
     </w:p>
     <w:p>
@@ -4360,7 +4712,7 @@
         <w:pStyle w:val="Heading2"/>
         <w:jc w:val="both"/>
       </w:pPr>
-      <w:bookmarkStart w:id="4" w:name="_Toc164078895"/>
+      <w:bookmarkStart w:id="4" w:name="_Toc164195661"/>
       <w:r>
         <w:t>1.4 Void Elements</w:t>
       </w:r>
@@ -4371,7 +4723,23 @@
         <w:jc w:val="both"/>
       </w:pPr>
       <w:r>
-        <w:t>Void elements in HTML are elements that don't have a closing tag because they can't have any content within them. They are also known as self-closing elements. Examples include the &lt;img&gt; element for images, the &lt;br&gt; element for line breaks, and the &lt;input&gt; element for form inputs.</w:t>
+        <w:t>Void elements in HTML are elements that don't have a closing tag because they can't have any content within them. They are also known as self-closing elements. Examples include the &lt;</w:t>
+      </w:r>
+      <w:proofErr w:type="spellStart"/>
+      <w:r>
+        <w:t>img</w:t>
+      </w:r>
+      <w:proofErr w:type="spellEnd"/>
+      <w:r>
+        <w:t>&gt; element for images, the &lt;</w:t>
+      </w:r>
+      <w:proofErr w:type="spellStart"/>
+      <w:r>
+        <w:t>br</w:t>
+      </w:r>
+      <w:proofErr w:type="spellEnd"/>
+      <w:r>
+        <w:t>&gt; element for line breaks, and the &lt;input&gt; element for form inputs.</w:t>
       </w:r>
     </w:p>
     <w:p>
@@ -4379,7 +4747,23 @@
         <w:jc w:val="center"/>
       </w:pPr>
       <w:r>
-        <w:t>&lt;img src="image.jpg" alt="A description of the image"&gt;</w:t>
+        <w:t>&lt;</w:t>
+      </w:r>
+      <w:proofErr w:type="spellStart"/>
+      <w:r>
+        <w:t>img</w:t>
+      </w:r>
+      <w:proofErr w:type="spellEnd"/>
+      <w:r>
+        <w:t xml:space="preserve"> </w:t>
+      </w:r>
+      <w:proofErr w:type="spellStart"/>
+      <w:r>
+        <w:t>src</w:t>
+      </w:r>
+      <w:proofErr w:type="spellEnd"/>
+      <w:r>
+        <w:t>="image.jpg" alt="A description of the image"&gt;</w:t>
       </w:r>
     </w:p>
     <w:p>
@@ -4387,7 +4771,15 @@
         <w:jc w:val="center"/>
       </w:pPr>
       <w:r>
-        <w:t>&lt;br&gt;</w:t>
+        <w:t>&lt;</w:t>
+      </w:r>
+      <w:proofErr w:type="spellStart"/>
+      <w:r>
+        <w:t>br</w:t>
+      </w:r>
+      <w:proofErr w:type="spellEnd"/>
+      <w:r>
+        <w:t>&gt;</w:t>
       </w:r>
     </w:p>
     <w:p>
@@ -4417,7 +4809,23 @@
       </w:pPr>
       <w:r>
         <w:lastRenderedPageBreak/>
-        <w:t>The &lt;img&gt; element has attributes src to specify the image source and alt to provide alternative text.</w:t>
+        <w:t>The &lt;</w:t>
+      </w:r>
+      <w:proofErr w:type="spellStart"/>
+      <w:r>
+        <w:t>img</w:t>
+      </w:r>
+      <w:proofErr w:type="spellEnd"/>
+      <w:r>
+        <w:t xml:space="preserve">&gt; element has attributes </w:t>
+      </w:r>
+      <w:proofErr w:type="spellStart"/>
+      <w:r>
+        <w:t>src</w:t>
+      </w:r>
+      <w:proofErr w:type="spellEnd"/>
+      <w:r>
+        <w:t xml:space="preserve"> to specify the image source and alt to provide alternative text.</w:t>
       </w:r>
     </w:p>
     <w:p>
@@ -4430,7 +4838,15 @@
         <w:jc w:val="both"/>
       </w:pPr>
       <w:r>
-        <w:t>The &lt;br&gt; element creates a line break.</w:t>
+        <w:t>The &lt;</w:t>
+      </w:r>
+      <w:proofErr w:type="spellStart"/>
+      <w:r>
+        <w:t>br</w:t>
+      </w:r>
+      <w:proofErr w:type="spellEnd"/>
+      <w:r>
+        <w:t>&gt; element creates a line break.</w:t>
       </w:r>
     </w:p>
     <w:p>
@@ -4459,7 +4875,7 @@
         <w:pStyle w:val="Heading1"/>
         <w:jc w:val="both"/>
       </w:pPr>
-      <w:bookmarkStart w:id="5" w:name="_Toc164078896"/>
+      <w:bookmarkStart w:id="5" w:name="_Toc164195662"/>
       <w:r>
         <w:t>2 Intermediate HTML</w:t>
       </w:r>
@@ -4470,7 +4886,7 @@
         <w:pStyle w:val="Heading2"/>
         <w:jc w:val="both"/>
       </w:pPr>
-      <w:bookmarkStart w:id="6" w:name="_Toc164078897"/>
+      <w:bookmarkStart w:id="6" w:name="_Toc164195663"/>
       <w:r>
         <w:t>2.1 The List Elements</w:t>
       </w:r>
@@ -4494,7 +4910,15 @@
         <w:jc w:val="both"/>
       </w:pPr>
       <w:r>
-        <w:t>Ordered Lists (&lt;ol&gt;): The items in an ordered list are marked with numbers.</w:t>
+        <w:t>Ordered Lists (&lt;</w:t>
+      </w:r>
+      <w:proofErr w:type="spellStart"/>
+      <w:r>
+        <w:t>ol</w:t>
+      </w:r>
+      <w:proofErr w:type="spellEnd"/>
+      <w:r>
+        <w:t>&gt;): The items in an ordered list are marked with numbers.</w:t>
       </w:r>
     </w:p>
     <w:p>
@@ -4502,7 +4926,15 @@
         <w:jc w:val="center"/>
       </w:pPr>
       <w:r>
-        <w:t>&lt;ol&gt;</w:t>
+        <w:t>&lt;</w:t>
+      </w:r>
+      <w:proofErr w:type="spellStart"/>
+      <w:r>
+        <w:t>ol</w:t>
+      </w:r>
+      <w:proofErr w:type="spellEnd"/>
+      <w:r>
+        <w:t>&gt;</w:t>
       </w:r>
     </w:p>
     <w:p>
@@ -4534,7 +4966,15 @@
         <w:jc w:val="center"/>
       </w:pPr>
       <w:r>
-        <w:t>&lt;/ol&gt;</w:t>
+        <w:t>&lt;/</w:t>
+      </w:r>
+      <w:proofErr w:type="spellStart"/>
+      <w:r>
+        <w:t>ol</w:t>
+      </w:r>
+      <w:proofErr w:type="spellEnd"/>
+      <w:r>
+        <w:t>&gt;</w:t>
       </w:r>
     </w:p>
     <w:p>
@@ -4546,7 +4986,15 @@
         </w:numPr>
       </w:pPr>
       <w:r>
-        <w:t>Unordered Lists (&lt;ul&gt;): The items in an unordered list are marked with bullets.</w:t>
+        <w:t>Unordered Lists (&lt;</w:t>
+      </w:r>
+      <w:proofErr w:type="spellStart"/>
+      <w:r>
+        <w:t>ul</w:t>
+      </w:r>
+      <w:proofErr w:type="spellEnd"/>
+      <w:r>
+        <w:t>&gt;): The items in an unordered list are marked with bullets.</w:t>
       </w:r>
     </w:p>
     <w:p>
@@ -4554,7 +5002,15 @@
         <w:jc w:val="center"/>
       </w:pPr>
       <w:r>
-        <w:t>&lt;ul&gt;</w:t>
+        <w:t>&lt;</w:t>
+      </w:r>
+      <w:proofErr w:type="spellStart"/>
+      <w:r>
+        <w:t>ul</w:t>
+      </w:r>
+      <w:proofErr w:type="spellEnd"/>
+      <w:r>
+        <w:t>&gt;</w:t>
       </w:r>
     </w:p>
     <w:p>
@@ -4586,7 +5042,15 @@
         <w:jc w:val="center"/>
       </w:pPr>
       <w:r>
-        <w:t>&lt;/ul&gt;</w:t>
+        <w:t>&lt;/</w:t>
+      </w:r>
+      <w:proofErr w:type="spellStart"/>
+      <w:r>
+        <w:t>ul</w:t>
+      </w:r>
+      <w:proofErr w:type="spellEnd"/>
+      <w:r>
+        <w:t>&gt;</w:t>
       </w:r>
     </w:p>
     <w:p>
@@ -4667,7 +5131,7 @@
         <w:pStyle w:val="Heading2"/>
         <w:jc w:val="both"/>
       </w:pPr>
-      <w:bookmarkStart w:id="7" w:name="_Toc164078898"/>
+      <w:bookmarkStart w:id="7" w:name="_Toc164195664"/>
       <w:r>
         <w:lastRenderedPageBreak/>
         <w:t>2.2 Nesting and Indentation</w:t>
@@ -4687,7 +5151,15 @@
         <w:jc w:val="center"/>
       </w:pPr>
       <w:r>
-        <w:t>&lt;ul&gt;</w:t>
+        <w:t>&lt;</w:t>
+      </w:r>
+      <w:proofErr w:type="spellStart"/>
+      <w:r>
+        <w:t>ul</w:t>
+      </w:r>
+      <w:proofErr w:type="spellEnd"/>
+      <w:r>
+        <w:t>&gt;</w:t>
       </w:r>
     </w:p>
     <w:p>
@@ -4703,7 +5175,15 @@
         <w:jc w:val="center"/>
       </w:pPr>
       <w:r>
-        <w:t>&lt;ul&gt;</w:t>
+        <w:t>&lt;</w:t>
+      </w:r>
+      <w:proofErr w:type="spellStart"/>
+      <w:r>
+        <w:t>ul</w:t>
+      </w:r>
+      <w:proofErr w:type="spellEnd"/>
+      <w:r>
+        <w:t>&gt;</w:t>
       </w:r>
     </w:p>
     <w:p>
@@ -4727,7 +5207,15 @@
         <w:jc w:val="center"/>
       </w:pPr>
       <w:r>
-        <w:t>&lt;/ul&gt;</w:t>
+        <w:t>&lt;/</w:t>
+      </w:r>
+      <w:proofErr w:type="spellStart"/>
+      <w:r>
+        <w:t>ul</w:t>
+      </w:r>
+      <w:proofErr w:type="spellEnd"/>
+      <w:r>
+        <w:t>&gt;</w:t>
       </w:r>
     </w:p>
     <w:p>
@@ -4751,7 +5239,15 @@
         <w:jc w:val="center"/>
       </w:pPr>
       <w:r>
-        <w:t>&lt;ul&gt;</w:t>
+        <w:t>&lt;</w:t>
+      </w:r>
+      <w:proofErr w:type="spellStart"/>
+      <w:r>
+        <w:t>ul</w:t>
+      </w:r>
+      <w:proofErr w:type="spellEnd"/>
+      <w:r>
+        <w:t>&gt;</w:t>
       </w:r>
     </w:p>
     <w:p>
@@ -4775,7 +5271,15 @@
         <w:jc w:val="center"/>
       </w:pPr>
       <w:r>
-        <w:t>&lt;/ul&gt;</w:t>
+        <w:t>&lt;/</w:t>
+      </w:r>
+      <w:proofErr w:type="spellStart"/>
+      <w:r>
+        <w:t>ul</w:t>
+      </w:r>
+      <w:proofErr w:type="spellEnd"/>
+      <w:r>
+        <w:t>&gt;</w:t>
       </w:r>
     </w:p>
     <w:p>
@@ -4791,7 +5295,15 @@
         <w:jc w:val="center"/>
       </w:pPr>
       <w:r>
-        <w:t>&lt;/ul&gt;</w:t>
+        <w:t>&lt;/</w:t>
+      </w:r>
+      <w:proofErr w:type="spellStart"/>
+      <w:r>
+        <w:t>ul</w:t>
+      </w:r>
+      <w:proofErr w:type="spellEnd"/>
+      <w:r>
+        <w:t>&gt;</w:t>
       </w:r>
     </w:p>
     <w:p>
@@ -4799,7 +5311,7 @@
         <w:pStyle w:val="Heading2"/>
         <w:jc w:val="both"/>
       </w:pPr>
-      <w:bookmarkStart w:id="8" w:name="_Toc164078899"/>
+      <w:bookmarkStart w:id="8" w:name="_Toc164195665"/>
       <w:r>
         <w:t>2.3 Anchor Elements</w:t>
       </w:r>
@@ -4818,7 +5330,15 @@
         <w:jc w:val="center"/>
       </w:pPr>
       <w:r>
-        <w:t>&lt;a href="https://www.example.com" target="_blank"&gt;Visit Example.com&lt;/a&gt;</w:t>
+        <w:t xml:space="preserve">&lt;a </w:t>
+      </w:r>
+      <w:proofErr w:type="spellStart"/>
+      <w:r>
+        <w:t>href</w:t>
+      </w:r>
+      <w:proofErr w:type="spellEnd"/>
+      <w:r>
+        <w:t>="https://www.example.com" target="_blank"&gt;Visit Example.com&lt;/a&gt;</w:t>
       </w:r>
     </w:p>
     <w:p>
@@ -4829,8 +5349,13 @@
           <w:numId w:val="5"/>
         </w:numPr>
       </w:pPr>
-      <w:r>
-        <w:t>href attribute specifies the URL.</w:t>
+      <w:proofErr w:type="spellStart"/>
+      <w:r>
+        <w:t>href</w:t>
+      </w:r>
+      <w:proofErr w:type="spellEnd"/>
+      <w:r>
+        <w:t xml:space="preserve"> attribute specifies the URL.</w:t>
       </w:r>
     </w:p>
     <w:p>
@@ -4850,7 +5375,7 @@
         <w:pStyle w:val="Heading2"/>
         <w:jc w:val="both"/>
       </w:pPr>
-      <w:bookmarkStart w:id="9" w:name="_Toc164078900"/>
+      <w:bookmarkStart w:id="9" w:name="_Toc164195666"/>
       <w:r>
         <w:t>2.4 Image Elements</w:t>
       </w:r>
@@ -4861,7 +5386,15 @@
         <w:jc w:val="both"/>
       </w:pPr>
       <w:r>
-        <w:t>Image elements (&lt;img&gt;) are used to embed images into webpages.</w:t>
+        <w:t>Image elements (&lt;</w:t>
+      </w:r>
+      <w:proofErr w:type="spellStart"/>
+      <w:r>
+        <w:t>img</w:t>
+      </w:r>
+      <w:proofErr w:type="spellEnd"/>
+      <w:r>
+        <w:t>&gt;) are used to embed images into webpages.</w:t>
       </w:r>
     </w:p>
     <w:p>
@@ -4869,7 +5402,23 @@
         <w:jc w:val="center"/>
       </w:pPr>
       <w:r>
-        <w:t>&lt;img src="image.jpg" alt="A beautiful scenery" width="500" height="600"&gt;</w:t>
+        <w:t>&lt;</w:t>
+      </w:r>
+      <w:proofErr w:type="spellStart"/>
+      <w:r>
+        <w:t>img</w:t>
+      </w:r>
+      <w:proofErr w:type="spellEnd"/>
+      <w:r>
+        <w:t xml:space="preserve"> </w:t>
+      </w:r>
+      <w:proofErr w:type="spellStart"/>
+      <w:r>
+        <w:t>src</w:t>
+      </w:r>
+      <w:proofErr w:type="spellEnd"/>
+      <w:r>
+        <w:t>="image.jpg" alt="A beautiful scenery" width="500" height="600"&gt;</w:t>
       </w:r>
     </w:p>
     <w:p>
@@ -4881,8 +5430,13 @@
         </w:numPr>
         <w:jc w:val="both"/>
       </w:pPr>
-      <w:r>
-        <w:t>src attribute specifies the image source.</w:t>
+      <w:proofErr w:type="spellStart"/>
+      <w:r>
+        <w:t>src</w:t>
+      </w:r>
+      <w:proofErr w:type="spellEnd"/>
+      <w:r>
+        <w:t xml:space="preserve"> attribute specifies the image source.</w:t>
       </w:r>
     </w:p>
     <w:p>
@@ -4923,7 +5477,7 @@
       <w:pPr>
         <w:pStyle w:val="Heading1"/>
       </w:pPr>
-      <w:bookmarkStart w:id="10" w:name="_Toc164078901"/>
+      <w:bookmarkStart w:id="10" w:name="_Toc164195667"/>
       <w:r>
         <w:t>3 Multi Page Website</w:t>
       </w:r>
@@ -4933,7 +5487,7 @@
       <w:pPr>
         <w:pStyle w:val="Heading2"/>
       </w:pPr>
-      <w:bookmarkStart w:id="11" w:name="_Toc164078902"/>
+      <w:bookmarkStart w:id="11" w:name="_Toc164195668"/>
       <w:r>
         <w:t>3.1 Computer File Paths</w:t>
       </w:r>
@@ -4990,8 +5544,13 @@
         </w:numPr>
       </w:pPr>
       <w:r>
-        <w:t>Contact Page: example.com/contact</w:t>
-      </w:r>
+        <w:t>Contact Page: example.com/</w:t>
+      </w:r>
+      <w:proofErr w:type="gramStart"/>
+      <w:r>
+        <w:t>contact</w:t>
+      </w:r>
+      <w:proofErr w:type="gramEnd"/>
     </w:p>
     <w:p>
       <w:pPr>
@@ -5040,7 +5599,7 @@
       <w:pPr>
         <w:pStyle w:val="Heading2"/>
       </w:pPr>
-      <w:bookmarkStart w:id="12" w:name="_Toc164078903"/>
+      <w:bookmarkStart w:id="12" w:name="_Toc164195669"/>
       <w:r>
         <w:t>3.2 What are Webpages?</w:t>
       </w:r>
@@ -5058,7 +5617,7 @@
       <w:pPr>
         <w:pStyle w:val="Heading2"/>
       </w:pPr>
-      <w:bookmarkStart w:id="13" w:name="_Toc164078904"/>
+      <w:bookmarkStart w:id="13" w:name="_Toc164195670"/>
       <w:r>
         <w:t>3.3 The HTML Boilerplate</w:t>
       </w:r>
@@ -5227,7 +5786,7 @@
       <w:pPr>
         <w:pStyle w:val="Heading1"/>
       </w:pPr>
-      <w:bookmarkStart w:id="14" w:name="_Toc164078905"/>
+      <w:bookmarkStart w:id="14" w:name="_Toc164195671"/>
       <w:r>
         <w:t>4</w:t>
       </w:r>
@@ -5240,7 +5799,7 @@
       <w:pPr>
         <w:pStyle w:val="Heading2"/>
       </w:pPr>
-      <w:bookmarkStart w:id="15" w:name="_Toc164078906"/>
+      <w:bookmarkStart w:id="15" w:name="_Toc164195672"/>
       <w:r>
         <w:t>4</w:t>
       </w:r>
@@ -5250,25 +5809,32 @@
       <w:bookmarkEnd w:id="15"/>
     </w:p>
     <w:p>
+      <w:proofErr w:type="spellStart"/>
       <w:r>
         <w:t>F</w:t>
       </w:r>
       <w:r>
         <w:t>oeuiwbhfwfupe</w:t>
       </w:r>
+      <w:proofErr w:type="spellEnd"/>
     </w:p>
     <w:p>
       <w:pPr>
         <w:pStyle w:val="Heading2"/>
       </w:pPr>
-      <w:bookmarkStart w:id="16" w:name="_Toc164078907"/>
+      <w:bookmarkStart w:id="16" w:name="_Toc164195673"/>
       <w:r>
         <w:t>4</w:t>
       </w:r>
       <w:r>
-        <w:t>.2 How to use CSS</w:t>
+        <w:t xml:space="preserve">.2 How to use </w:t>
+      </w:r>
+      <w:proofErr w:type="gramStart"/>
+      <w:r>
+        <w:t>CSS</w:t>
       </w:r>
       <w:bookmarkEnd w:id="16"/>
+      <w:proofErr w:type="gramEnd"/>
     </w:p>
     <w:p>
       <w:r>
@@ -5292,7 +5858,23 @@
         <w:jc w:val="center"/>
       </w:pPr>
       <w:r>
-        <w:t>&lt;p style="color: red; font-size: 16px;"&gt;This is a paragraph with inline CSS.&lt;/p&gt;</w:t>
+        <w:t>&lt;p style="</w:t>
+      </w:r>
+      <w:proofErr w:type="spellStart"/>
+      <w:r>
+        <w:t>color</w:t>
+      </w:r>
+      <w:proofErr w:type="spellEnd"/>
+      <w:r>
+        <w:t xml:space="preserve">: red; font-size: 16px;"&gt;This is a paragraph with inline </w:t>
+      </w:r>
+      <w:proofErr w:type="gramStart"/>
+      <w:r>
+        <w:t>CSS.&lt;</w:t>
+      </w:r>
+      <w:proofErr w:type="gramEnd"/>
+      <w:r>
+        <w:t>/p&gt;</w:t>
       </w:r>
     </w:p>
     <w:p>
@@ -5369,7 +5951,15 @@
         <w:jc w:val="both"/>
       </w:pPr>
       <w:r>
-        <w:t>External CSS is written in a separate file with a .css extension and linked to the HTML document using the &lt;link&gt; element.</w:t>
+        <w:t>External CSS is written in a separate file with a .</w:t>
+      </w:r>
+      <w:proofErr w:type="spellStart"/>
+      <w:r>
+        <w:t>css</w:t>
+      </w:r>
+      <w:proofErr w:type="spellEnd"/>
+      <w:r>
+        <w:t xml:space="preserve"> extension and linked to the HTML document using the &lt;link&gt; element.</w:t>
       </w:r>
     </w:p>
     <w:p>
@@ -5429,7 +6019,7 @@
       <w:pPr>
         <w:pStyle w:val="Heading2"/>
       </w:pPr>
-      <w:bookmarkStart w:id="17" w:name="_Toc164078908"/>
+      <w:bookmarkStart w:id="17" w:name="_Toc164195674"/>
       <w:r>
         <w:t>4</w:t>
       </w:r>
@@ -5469,7 +6059,15 @@
         <w:jc w:val="both"/>
       </w:pPr>
       <w:r>
-        <w:t>Class Selector: Selects all elements with a specific class attribute. It's prefixed with a period (.). For example, .menu selects all elements with class="menu".</w:t>
+        <w:t>Class Selector: Selects all elements with a specific class attribute. It's prefixed with a period (.). For example</w:t>
+      </w:r>
+      <w:proofErr w:type="gramStart"/>
+      <w:r>
+        <w:t>, .menu</w:t>
+      </w:r>
+      <w:proofErr w:type="gramEnd"/>
+      <w:r>
+        <w:t xml:space="preserve"> selects all elements with class="menu".</w:t>
       </w:r>
     </w:p>
     <w:p>
@@ -5495,7 +6093,15 @@
         <w:jc w:val="both"/>
       </w:pPr>
       <w:r>
-        <w:t>Attribute Selector: Selects elements based on the presence or value of a given attribute. For example, [type="text"] selects all elements with a type attribute value of "text".</w:t>
+        <w:t xml:space="preserve">Attribute Selector: Selects elements based on the presence or value of a given attribute. For example, [type="text"] selects all elements with a </w:t>
+      </w:r>
+      <w:proofErr w:type="gramStart"/>
+      <w:r>
+        <w:t>type</w:t>
+      </w:r>
+      <w:proofErr w:type="gramEnd"/>
+      <w:r>
+        <w:t xml:space="preserve"> attribute value of "text".</w:t>
       </w:r>
     </w:p>
     <w:p>
@@ -5521,7 +6127,23 @@
         <w:jc w:val="both"/>
       </w:pPr>
       <w:r>
-        <w:t>Child Selector (&gt;): Selects an element that is a direct child of another element. For example, ul &gt; li selects all &lt;li&gt; elements that are direct children of &lt;ul&gt; elements.</w:t>
+        <w:t xml:space="preserve">Child Selector (&gt;): Selects an element that is a direct child of another element. For example, </w:t>
+      </w:r>
+      <w:proofErr w:type="spellStart"/>
+      <w:r>
+        <w:t>ul</w:t>
+      </w:r>
+      <w:proofErr w:type="spellEnd"/>
+      <w:r>
+        <w:t xml:space="preserve"> &gt; li selects all &lt;li&gt; elements that are direct children of &lt;</w:t>
+      </w:r>
+      <w:proofErr w:type="spellStart"/>
+      <w:r>
+        <w:t>ul</w:t>
+      </w:r>
+      <w:proofErr w:type="spellEnd"/>
+      <w:r>
+        <w:t>&gt; elements.</w:t>
       </w:r>
     </w:p>
     <w:p>
@@ -5560,7 +6182,15 @@
         <w:jc w:val="both"/>
       </w:pPr>
       <w:r>
-        <w:t>Pseudo-class Selector: Selects elements based on their state or relation to other elements. For example, :hover applies styles to an element when the mouse hovers over it, and :nth-child(n) selects the nth child of its parent.</w:t>
+        <w:t>Pseudo-class Selector: Selects elements based on their state or relation to other elements. For example</w:t>
+      </w:r>
+      <w:proofErr w:type="gramStart"/>
+      <w:r>
+        <w:t>, :hover</w:t>
+      </w:r>
+      <w:proofErr w:type="gramEnd"/>
+      <w:r>
+        <w:t xml:space="preserve"> applies styles to an element when the mouse hovers over it, and :nth-child(n) selects the nth child of its parent.</w:t>
       </w:r>
     </w:p>
     <w:p>
@@ -5573,7 +6203,15 @@
         <w:jc w:val="both"/>
       </w:pPr>
       <w:r>
-        <w:t>Pseudo-element Selector: Selects part of an element, such as ::first-line or ::before. These allow you to style specific parts of an element rather than the whole element.</w:t>
+        <w:t xml:space="preserve">Pseudo-element Selector: Selects part of an element, such </w:t>
+      </w:r>
+      <w:proofErr w:type="gramStart"/>
+      <w:r>
+        <w:t>as ::first</w:t>
+      </w:r>
+      <w:proofErr w:type="gramEnd"/>
+      <w:r>
+        <w:t>-line or ::before. These allow you to style specific parts of an element rather than the whole element.</w:t>
       </w:r>
     </w:p>
     <w:p>
@@ -5588,7 +6226,7 @@
       <w:pPr>
         <w:pStyle w:val="Heading1"/>
       </w:pPr>
-      <w:bookmarkStart w:id="18" w:name="_Toc164078909"/>
+      <w:bookmarkStart w:id="18" w:name="_Toc164195675"/>
       <w:r>
         <w:lastRenderedPageBreak/>
         <w:t>5 CSS Properties</w:t>
@@ -5599,7 +6237,7 @@
       <w:pPr>
         <w:pStyle w:val="Heading2"/>
       </w:pPr>
-      <w:bookmarkStart w:id="19" w:name="_Toc164078910"/>
+      <w:bookmarkStart w:id="19" w:name="_Toc164195676"/>
       <w:r>
         <w:t>5.1 CSS Colours</w:t>
       </w:r>
@@ -5617,7 +6255,7 @@
       <w:pPr>
         <w:pStyle w:val="Heading2"/>
       </w:pPr>
-      <w:bookmarkStart w:id="20" w:name="_Toc164078911"/>
+      <w:bookmarkStart w:id="20" w:name="_Toc164195677"/>
       <w:r>
         <w:t>5.2 Font Properties</w:t>
       </w:r>
@@ -5659,22 +6297,24 @@
       <w:pPr>
         <w:pStyle w:val="Heading2"/>
       </w:pPr>
-      <w:bookmarkStart w:id="21" w:name="_Toc164078912"/>
+      <w:bookmarkStart w:id="21" w:name="_Toc164195678"/>
       <w:r>
         <w:t>5.3 Inspecting CSS</w:t>
       </w:r>
       <w:bookmarkEnd w:id="21"/>
     </w:p>
     <w:p>
+      <w:proofErr w:type="spellStart"/>
       <w:r>
         <w:t>Lwreuingwprg</w:t>
       </w:r>
+      <w:proofErr w:type="spellEnd"/>
     </w:p>
     <w:p>
       <w:pPr>
         <w:pStyle w:val="Heading2"/>
       </w:pPr>
-      <w:bookmarkStart w:id="22" w:name="_Toc164078913"/>
+      <w:bookmarkStart w:id="22" w:name="_Toc164195679"/>
       <w:r>
         <w:t>5.4 The CSS Box Model</w:t>
       </w:r>
@@ -5692,7 +6332,7 @@
       <w:pPr>
         <w:pStyle w:val="Heading3"/>
       </w:pPr>
-      <w:bookmarkStart w:id="23" w:name="_Toc164078914"/>
+      <w:bookmarkStart w:id="23" w:name="_Toc164195680"/>
       <w:r>
         <w:t>5.4.1 Content Area</w:t>
       </w:r>
@@ -5761,7 +6401,7 @@
       <w:pPr>
         <w:pStyle w:val="Heading3"/>
       </w:pPr>
-      <w:bookmarkStart w:id="24" w:name="_Toc164078915"/>
+      <w:bookmarkStart w:id="24" w:name="_Toc164195681"/>
       <w:r>
         <w:t>5.4.2 Padding</w:t>
       </w:r>
@@ -5830,7 +6470,7 @@
       <w:pPr>
         <w:pStyle w:val="Heading3"/>
       </w:pPr>
-      <w:bookmarkStart w:id="25" w:name="_Toc164078916"/>
+      <w:bookmarkStart w:id="25" w:name="_Toc164195682"/>
       <w:r>
         <w:lastRenderedPageBreak/>
         <w:t>5.4.3 Border</w:t>
@@ -5842,7 +6482,15 @@
         <w:jc w:val="both"/>
       </w:pPr>
       <w:r>
-        <w:t>The border surrounds the padding (if any) and content area. It's defined using the border property, which can set the border style, width, and color.</w:t>
+        <w:t xml:space="preserve">The border surrounds the padding (if any) and content area. It's defined using the border property, which can set the border style, width, and </w:t>
+      </w:r>
+      <w:proofErr w:type="spellStart"/>
+      <w:r>
+        <w:t>color</w:t>
+      </w:r>
+      <w:proofErr w:type="spellEnd"/>
+      <w:r>
+        <w:t>.</w:t>
       </w:r>
     </w:p>
     <w:p>
@@ -5900,7 +6548,7 @@
       <w:pPr>
         <w:pStyle w:val="Heading3"/>
       </w:pPr>
-      <w:bookmarkStart w:id="26" w:name="_Toc164078917"/>
+      <w:bookmarkStart w:id="26" w:name="_Toc164195683"/>
       <w:r>
         <w:t>5.4.4 Margin</w:t>
       </w:r>
@@ -5911,7 +6559,15 @@
         <w:jc w:val="both"/>
       </w:pPr>
       <w:r>
-        <w:t>The margin is the outermost layer that clears space between the element's border and its surrounding elements. It's like an outer margin around the border. Margins are specified using the margin property, similar to padding.</w:t>
+        <w:t xml:space="preserve">The margin is the outermost layer that clears space between the element's border and its surrounding elements. It's like an outer margin around the border. Margins are specified using the margin property, </w:t>
+      </w:r>
+      <w:proofErr w:type="gramStart"/>
+      <w:r>
+        <w:t>similar to</w:t>
+      </w:r>
+      <w:proofErr w:type="gramEnd"/>
+      <w:r>
+        <w:t xml:space="preserve"> padding.</w:t>
       </w:r>
     </w:p>
     <w:p>
@@ -5969,7 +6625,7 @@
       <w:pPr>
         <w:pStyle w:val="Heading3"/>
       </w:pPr>
-      <w:bookmarkStart w:id="27" w:name="_Toc164078918"/>
+      <w:bookmarkStart w:id="27" w:name="_Toc164195684"/>
       <w:r>
         <w:lastRenderedPageBreak/>
         <w:t>5.4.5 Example</w:t>
@@ -6032,7 +6688,15 @@
         <w:jc w:val="both"/>
       </w:pPr>
       <w:r>
-        <w:t>In this example, the .box element has a content area of 200x100 pixels, a padding of 10 pixels on all sides, a solid black border of 2 pixels, and a margin of 20 pixels on all sides. This structure adheres to the CSS Box Model, demonstrating how the padding, border, and margin properties affect the overall layout and positioning of the element on the page.</w:t>
+        <w:t xml:space="preserve">In this example, </w:t>
+      </w:r>
+      <w:proofErr w:type="gramStart"/>
+      <w:r>
+        <w:t>the .box</w:t>
+      </w:r>
+      <w:proofErr w:type="gramEnd"/>
+      <w:r>
+        <w:t xml:space="preserve"> element has a content area of 200x100 pixels, a padding of 10 pixels on all sides, a solid black border of 2 pixels, and a margin of 20 pixels on all sides. This structure adheres to the CSS Box Model, demonstrating how the padding, border, and margin properties affect the overall layout and positioning of the element on the page.</w:t>
       </w:r>
     </w:p>
     <w:p>
@@ -6047,7 +6711,7 @@
       <w:pPr>
         <w:pStyle w:val="Heading1"/>
       </w:pPr>
-      <w:bookmarkStart w:id="28" w:name="_Toc164078919"/>
+      <w:bookmarkStart w:id="28" w:name="_Toc164195685"/>
       <w:r>
         <w:t>6 Intermediate CSS</w:t>
       </w:r>
@@ -6057,7 +6721,7 @@
       <w:pPr>
         <w:pStyle w:val="Heading2"/>
       </w:pPr>
-      <w:bookmarkStart w:id="29" w:name="_Toc164078920"/>
+      <w:bookmarkStart w:id="29" w:name="_Toc164195686"/>
       <w:r>
         <w:t>6.1 The Cascade – Specificity and Inheritance</w:t>
       </w:r>
@@ -6109,7 +6773,23 @@
         <w:jc w:val="both"/>
       </w:pPr>
       <w:r>
-        <w:t>Importance: Styles marked with !important have the highest priority. However, using !important is generally discouraged unless absolutely necessary because it makes debugging difficult.</w:t>
+        <w:t xml:space="preserve">Importance: Styles marked </w:t>
+      </w:r>
+      <w:proofErr w:type="gramStart"/>
+      <w:r>
+        <w:t>with !important</w:t>
+      </w:r>
+      <w:proofErr w:type="gramEnd"/>
+      <w:r>
+        <w:t xml:space="preserve"> have the highest priority. However, </w:t>
+      </w:r>
+      <w:proofErr w:type="gramStart"/>
+      <w:r>
+        <w:t>using !important</w:t>
+      </w:r>
+      <w:proofErr w:type="gramEnd"/>
+      <w:r>
+        <w:t xml:space="preserve"> is generally discouraged unless absolutely necessary because it makes debugging difficult.</w:t>
       </w:r>
     </w:p>
     <w:p>
@@ -6133,7 +6813,15 @@
         <w:jc w:val="both"/>
       </w:pPr>
       <w:r>
-        <w:t>Specificity is a system to calculate which CSS rule applies if multiple rules have selectors matching the same element. It's essentially a score that is calculated based on the types of selectors in a given rule. The specificity calculation considers:</w:t>
+        <w:t xml:space="preserve">Specificity is a system to calculate which CSS rule applies if multiple rules have selectors matching the same element. It's essentially a score that is calculated based on the types of selectors </w:t>
+      </w:r>
+      <w:proofErr w:type="gramStart"/>
+      <w:r>
+        <w:t>in a given</w:t>
+      </w:r>
+      <w:proofErr w:type="gramEnd"/>
+      <w:r>
+        <w:t xml:space="preserve"> rule. The specificity calculation considers:</w:t>
       </w:r>
     </w:p>
     <w:p>
@@ -6172,7 +6860,15 @@
         <w:jc w:val="both"/>
       </w:pPr>
       <w:r>
-        <w:t>Classes, attributes, and pseudo-classes: Selectors based on class names, attributes, or states (:hover, :focus, etc.).</w:t>
+        <w:t xml:space="preserve">Classes, attributes, and pseudo-classes: Selectors based on class names, attributes, or states </w:t>
+      </w:r>
+      <w:proofErr w:type="gramStart"/>
+      <w:r>
+        <w:t>(:hover</w:t>
+      </w:r>
+      <w:proofErr w:type="gramEnd"/>
+      <w:r>
+        <w:t>, :focus, etc.).</w:t>
       </w:r>
     </w:p>
     <w:p>
@@ -6185,7 +6881,15 @@
         <w:jc w:val="both"/>
       </w:pPr>
       <w:r>
-        <w:t>Elements and pseudo-elements: Selectors that target elements by their type (e.g., div, p) or specific parts of elements (::before, ::after).</w:t>
+        <w:t xml:space="preserve">Elements and pseudo-elements: Selectors that target elements by their type (e.g., div, p) or specific parts of elements </w:t>
+      </w:r>
+      <w:proofErr w:type="gramStart"/>
+      <w:r>
+        <w:t>(::</w:t>
+      </w:r>
+      <w:proofErr w:type="gramEnd"/>
+      <w:r>
+        <w:t>before, ::after).</w:t>
       </w:r>
     </w:p>
     <w:p>
@@ -6233,7 +6937,15 @@
         <w:jc w:val="both"/>
       </w:pPr>
       <w:r>
-        <w:t>The CSS cascade, specificity, and inheritance work together to determine how styles are applied. The cascade resolves conflicts by considering the source of the style (author, user, or user agent styles), the specificity of the selector, and whether styles are marked as !important. Specificity helps to decide which rule applies when multiple rules target the same element. Inheritance allows properties to be passed down from parent elements to their children, creating a consistent look within a document without having to declare styles on every element.</w:t>
+        <w:t xml:space="preserve">The CSS cascade, specificity, and inheritance work together to determine how styles are applied. The cascade resolves conflicts by considering the source of the style (author, user, or user agent styles), the specificity of the selector, and whether styles are marked </w:t>
+      </w:r>
+      <w:proofErr w:type="gramStart"/>
+      <w:r>
+        <w:t>as !important</w:t>
+      </w:r>
+      <w:proofErr w:type="gramEnd"/>
+      <w:r>
+        <w:t>. Specificity helps to decide which rule applies when multiple rules target the same element. Inheritance allows properties to be passed down from parent elements to their children, creating a consistent look within a document without having to declare styles on every element.</w:t>
       </w:r>
     </w:p>
     <w:p>
@@ -6328,7 +7040,15 @@
         <w:jc w:val="both"/>
       </w:pPr>
       <w:r>
-        <w:t>Pseudo-classes like :hover, :focus, etc., that style elements based on their state rather than their structure.</w:t>
+        <w:t xml:space="preserve">Pseudo-classes </w:t>
+      </w:r>
+      <w:proofErr w:type="gramStart"/>
+      <w:r>
+        <w:t>like :hover</w:t>
+      </w:r>
+      <w:proofErr w:type="gramEnd"/>
+      <w:r>
+        <w:t>, :focus, etc., that style elements based on their state rather than their structure.</w:t>
       </w:r>
     </w:p>
     <w:p>
@@ -6367,7 +7087,15 @@
         <w:jc w:val="both"/>
       </w:pPr>
       <w:r>
-        <w:t>Pseudo-elements like ::before and ::after that style specified parts of an element.</w:t>
+        <w:t xml:space="preserve">Pseudo-elements </w:t>
+      </w:r>
+      <w:proofErr w:type="gramStart"/>
+      <w:r>
+        <w:t>like ::before</w:t>
+      </w:r>
+      <w:proofErr w:type="gramEnd"/>
+      <w:r>
+        <w:t xml:space="preserve"> and ::after that style specified parts of an element.</w:t>
       </w:r>
     </w:p>
     <w:p>
@@ -6398,7 +7126,7 @@
       <w:pPr>
         <w:pStyle w:val="Heading2"/>
       </w:pPr>
-      <w:bookmarkStart w:id="30" w:name="_Toc164078921"/>
+      <w:bookmarkStart w:id="30" w:name="_Toc164195687"/>
       <w:r>
         <w:t>6.2 Combining CSS Selectors</w:t>
       </w:r>
@@ -6474,7 +7202,23 @@
         <w:jc w:val="both"/>
       </w:pPr>
       <w:r>
-        <w:t>Example: ul &gt; li will select &lt;li&gt; elements that are directly inside a &lt;ul&gt;, but not &lt;li&gt; elements nested further down.</w:t>
+        <w:t xml:space="preserve">Example: </w:t>
+      </w:r>
+      <w:proofErr w:type="spellStart"/>
+      <w:r>
+        <w:t>ul</w:t>
+      </w:r>
+      <w:proofErr w:type="spellEnd"/>
+      <w:r>
+        <w:t xml:space="preserve"> &gt; li will select &lt;li&gt; elements that are directly inside a &lt;</w:t>
+      </w:r>
+      <w:proofErr w:type="spellStart"/>
+      <w:r>
+        <w:t>ul</w:t>
+      </w:r>
+      <w:proofErr w:type="spellEnd"/>
+      <w:r>
+        <w:t>&gt;, but not &lt;li&gt; elements nested further down.</w:t>
       </w:r>
     </w:p>
     <w:p>
@@ -6538,7 +7282,15 @@
         <w:jc w:val="both"/>
       </w:pPr>
       <w:r>
-        <w:t>Example: h2 ~ p will select all &lt;p&gt; elements that follow an &lt;h2&gt; element, as long as they are siblings.</w:t>
+        <w:t xml:space="preserve">Example: h2 ~ p will select all &lt;p&gt; elements that follow an &lt;h2&gt; element, </w:t>
+      </w:r>
+      <w:proofErr w:type="gramStart"/>
+      <w:r>
+        <w:t>as long as</w:t>
+      </w:r>
+      <w:proofErr w:type="gramEnd"/>
+      <w:r>
+        <w:t xml:space="preserve"> they are siblings.</w:t>
       </w:r>
     </w:p>
     <w:p>
@@ -6594,15 +7346,31 @@
         <w:jc w:val="both"/>
       </w:pPr>
       <w:r>
-        <w:t>Pseudo-classes: a:hover targets links when they are hovered over.</w:t>
-      </w:r>
-    </w:p>
-    <w:p>
-      <w:pPr>
-        <w:jc w:val="both"/>
-      </w:pPr>
-      <w:r>
-        <w:t>Pseudo-elements: p::first-line targets the first line of every &lt;p&gt; element.</w:t>
+        <w:t xml:space="preserve">Pseudo-classes: </w:t>
+      </w:r>
+      <w:proofErr w:type="gramStart"/>
+      <w:r>
+        <w:t>a:hover</w:t>
+      </w:r>
+      <w:proofErr w:type="gramEnd"/>
+      <w:r>
+        <w:t xml:space="preserve"> targets links when they are hovered over.</w:t>
+      </w:r>
+    </w:p>
+    <w:p>
+      <w:pPr>
+        <w:jc w:val="both"/>
+      </w:pPr>
+      <w:r>
+        <w:t xml:space="preserve">Pseudo-elements: </w:t>
+      </w:r>
+      <w:proofErr w:type="gramStart"/>
+      <w:r>
+        <w:t>p::</w:t>
+      </w:r>
+      <w:proofErr w:type="gramEnd"/>
+      <w:r>
+        <w:t>first-line targets the first line of every &lt;p&gt; element.</w:t>
       </w:r>
     </w:p>
     <w:p>
@@ -6665,7 +7433,7 @@
       <w:pPr>
         <w:pStyle w:val="Heading2"/>
       </w:pPr>
-      <w:bookmarkStart w:id="31" w:name="_Toc164078922"/>
+      <w:bookmarkStart w:id="31" w:name="_Toc164195688"/>
       <w:r>
         <w:t>6.3 CSS Positioning</w:t>
       </w:r>
@@ -6676,7 +7444,15 @@
         <w:jc w:val="both"/>
       </w:pPr>
       <w:r>
-        <w:t>CSS positioning is a fundamental aspect of web design that allows developers to control the layout of elements on a web page. It determines how elements are placed and interact with each other in the document flow. CSS provides several positioning schemes through the position property, each with its own behavior and use cases. Here are the primary positioning values in CSS:</w:t>
+        <w:t xml:space="preserve">CSS positioning is a fundamental aspect of web design that allows developers to control the layout of elements on a web page. It determines how elements are placed and interact with each other in the document flow. CSS provides several positioning schemes through the position property, each with its own </w:t>
+      </w:r>
+      <w:proofErr w:type="spellStart"/>
+      <w:r>
+        <w:t>behavior</w:t>
+      </w:r>
+      <w:proofErr w:type="spellEnd"/>
+      <w:r>
+        <w:t xml:space="preserve"> and use cases. Here are the primary positioning values in CSS:</w:t>
       </w:r>
     </w:p>
     <w:p>
@@ -6796,7 +7572,15 @@
         <w:jc w:val="both"/>
       </w:pPr>
       <w:r>
-        <w:t>Description: Similar to absolute positioning, but the element is positioned relative to the viewport. It stays in the same place even when the page is scrolled.</w:t>
+        <w:t xml:space="preserve">Description: </w:t>
+      </w:r>
+      <w:proofErr w:type="gramStart"/>
+      <w:r>
+        <w:t>Similar to</w:t>
+      </w:r>
+      <w:proofErr w:type="gramEnd"/>
+      <w:r>
+        <w:t xml:space="preserve"> absolute positioning, but the element is positioned relative to the viewport. It stays in the same place even when the page is scrolled.</w:t>
       </w:r>
     </w:p>
     <w:p>
@@ -6900,7 +7684,7 @@
       <w:pPr>
         <w:pStyle w:val="Heading1"/>
       </w:pPr>
-      <w:bookmarkStart w:id="32" w:name="_Toc164078923"/>
+      <w:bookmarkStart w:id="32" w:name="_Toc164195689"/>
       <w:r>
         <w:t>7 Advanced CSS</w:t>
       </w:r>
@@ -6910,7 +7694,7 @@
       <w:pPr>
         <w:pStyle w:val="Heading2"/>
       </w:pPr>
-      <w:bookmarkStart w:id="33" w:name="_Toc164078924"/>
+      <w:bookmarkStart w:id="33" w:name="_Toc164195690"/>
       <w:r>
         <w:t>7.1 CSS Display</w:t>
       </w:r>
@@ -6918,7 +7702,15 @@
     </w:p>
     <w:p>
       <w:r>
-        <w:t>The CSS display property is a fundamental CSS property that specifies if/how an element is displayed on the web page. It controls the layout behavior of an element and its children, affecting both the box model and document flow. The display property can take various values, each defining how an element participates in the layout process. Here are some of the key values and their implications:</w:t>
+        <w:t xml:space="preserve">The CSS display property is a fundamental CSS property that specifies if/how an element is displayed on the web page. It controls the layout </w:t>
+      </w:r>
+      <w:proofErr w:type="spellStart"/>
+      <w:r>
+        <w:t>behavior</w:t>
+      </w:r>
+      <w:proofErr w:type="spellEnd"/>
+      <w:r>
+        <w:t xml:space="preserve"> of an element and its children, affecting both the box model and document flow. The display property can take various values, each defining how an element participates in the layout process. Here are some of the key values and their implications:</w:t>
       </w:r>
     </w:p>
     <w:p>
@@ -6933,7 +7725,15 @@
     </w:p>
     <w:p>
       <w:r>
-        <w:t>Common Use: Used for elements that should stack vertically, like paragraphs, divs, and headers.</w:t>
+        <w:t xml:space="preserve">Common Use: Used for elements that should stack vertically, like paragraphs, </w:t>
+      </w:r>
+      <w:proofErr w:type="spellStart"/>
+      <w:r>
+        <w:t>divs</w:t>
+      </w:r>
+      <w:proofErr w:type="spellEnd"/>
+      <w:r>
+        <w:t>, and headers.</w:t>
       </w:r>
     </w:p>
     <w:p>
@@ -6953,13 +7753,26 @@
     </w:p>
     <w:p>
       <w:r>
-        <w:t>3. inline-block</w:t>
-      </w:r>
+        <w:t xml:space="preserve">3. </w:t>
+      </w:r>
+      <w:proofErr w:type="gramStart"/>
+      <w:r>
+        <w:t>inline-block</w:t>
+      </w:r>
+      <w:proofErr w:type="gramEnd"/>
     </w:p>
     <w:p>
       <w:r>
         <w:lastRenderedPageBreak/>
-        <w:t>Description: Combines behaviors of both inline and block. Elements are placed inline but behave as block-level elements regarding padding, margin, width, and height.</w:t>
+        <w:t xml:space="preserve">Description: Combines </w:t>
+      </w:r>
+      <w:proofErr w:type="spellStart"/>
+      <w:r>
+        <w:t>behaviors</w:t>
+      </w:r>
+      <w:proofErr w:type="spellEnd"/>
+      <w:r>
+        <w:t xml:space="preserve"> of both inline and block. Elements are placed inline but behave as block-level elements regarding padding, margin, width, and height.</w:t>
       </w:r>
     </w:p>
     <w:p>
@@ -7034,17 +7847,41 @@
     </w:p>
     <w:p>
       <w:r>
-        <w:t>Description: These values combine the layout models of flex or grid with inline behavior, allowing the container to be laid out as an inline element while still controlling its contents as flex or grid containers.</w:t>
-      </w:r>
-    </w:p>
-    <w:p>
-      <w:r>
-        <w:t>Common Use: Beneficial when you need a flex or grid container to be laid out inline with other elements, such as inline lists or complex layout components within text blocks.</w:t>
-      </w:r>
-    </w:p>
-    <w:p>
-      <w:r>
-        <w:t>The display property is essential for defining how elements interact with each other and their parent containers. By understanding and using different display values, developers can create a wide range of layouts and component behaviors tailored to the needs of modern web design.</w:t>
+        <w:t xml:space="preserve">Description: These values combine the layout models of flex or grid with inline </w:t>
+      </w:r>
+      <w:proofErr w:type="spellStart"/>
+      <w:r>
+        <w:t>behavior</w:t>
+      </w:r>
+      <w:proofErr w:type="spellEnd"/>
+      <w:r>
+        <w:t>, allowing the container to be laid out as an inline element while still controlling its contents as flex or grid containers.</w:t>
+      </w:r>
+    </w:p>
+    <w:p>
+      <w:r>
+        <w:t xml:space="preserve">Common Use: Beneficial when you need a flex or grid container to be laid out </w:t>
+      </w:r>
+      <w:proofErr w:type="spellStart"/>
+      <w:r>
+        <w:t>inline</w:t>
+      </w:r>
+      <w:proofErr w:type="spellEnd"/>
+      <w:r>
+        <w:t xml:space="preserve"> with other elements, such as inline lists or complex layout components within text blocks.</w:t>
+      </w:r>
+    </w:p>
+    <w:p>
+      <w:r>
+        <w:t xml:space="preserve">The display property is essential for defining how elements interact with each other and their parent containers. By understanding and using different display values, developers can create a wide range of layouts and component </w:t>
+      </w:r>
+      <w:proofErr w:type="spellStart"/>
+      <w:r>
+        <w:t>behaviors</w:t>
+      </w:r>
+      <w:proofErr w:type="spellEnd"/>
+      <w:r>
+        <w:t xml:space="preserve"> tailored to the needs of modern web design.</w:t>
       </w:r>
     </w:p>
     <w:p/>
@@ -7053,7 +7890,7 @@
       <w:pPr>
         <w:pStyle w:val="Heading2"/>
       </w:pPr>
-      <w:bookmarkStart w:id="34" w:name="_Toc164078925"/>
+      <w:bookmarkStart w:id="34" w:name="_Toc164195691"/>
       <w:r>
         <w:lastRenderedPageBreak/>
         <w:t>7.2 CSS Float</w:t>
@@ -7077,12 +7914,36 @@
     </w:p>
     <w:p>
       <w:r>
-        <w:t>Clearing Floats: Floating elements can affect the layout of elements that follow them in the document flow. The clear property is used on subsequent elements to specify which sides of the element floating elements are not allowed to float. Values for clear include left, right, both, and none, controlling the behavior based on the direction of the floated elements.</w:t>
-      </w:r>
-    </w:p>
-    <w:p>
-      <w:r>
-        <w:t>Containing Floats: A common challenge with floats is that a container might not automatically adjust its height to account for the floated elements inside it, as these are somewhat removed from the document flow. Techniques like adding a clearfix hack or setting the container's overflow property to a value other than visible (commonly overflow: hidden;) are used to ensure the container encompasses its floated elements.</w:t>
+        <w:t xml:space="preserve">Clearing Floats: Floating elements can affect the layout of elements that follow them in the document flow. The clear property is used on subsequent elements to specify which sides of the element floating elements are not allowed to float. Values for clear include left, right, both, and none, controlling the </w:t>
+      </w:r>
+      <w:proofErr w:type="spellStart"/>
+      <w:r>
+        <w:t>behavior</w:t>
+      </w:r>
+      <w:proofErr w:type="spellEnd"/>
+      <w:r>
+        <w:t xml:space="preserve"> based on the direction of the floated elements.</w:t>
+      </w:r>
+    </w:p>
+    <w:p>
+      <w:r>
+        <w:t xml:space="preserve">Containing Floats: A common challenge with floats is that a container might not automatically adjust its height to account for the floated elements inside it, as these are somewhat removed from the document flow. Techniques like adding a </w:t>
+      </w:r>
+      <w:proofErr w:type="spellStart"/>
+      <w:r>
+        <w:t>clearfix</w:t>
+      </w:r>
+      <w:proofErr w:type="spellEnd"/>
+      <w:r>
+        <w:t xml:space="preserve"> hack or setting the container's overflow property to a value other than visible (commonly </w:t>
+      </w:r>
+      <w:proofErr w:type="gramStart"/>
+      <w:r>
+        <w:t>overflow:</w:t>
+      </w:r>
+      <w:proofErr w:type="gramEnd"/>
+      <w:r>
+        <w:t xml:space="preserve"> hidden;) are used to ensure the container encompasses its floated elements.</w:t>
       </w:r>
     </w:p>
     <w:p>
@@ -7097,7 +7958,15 @@
     </w:p>
     <w:p>
       <w:r>
-        <w:t>Creating Columns: Before the advent of Flexbox and Grid, float was widely used to create columnar layouts. By floating elements such as divs to the left or right, you could align them side by side to form a grid-like structure.</w:t>
+        <w:t xml:space="preserve">Creating Columns: Before the advent of Flexbox and Grid, float was widely used to create columnar layouts. By floating elements such as </w:t>
+      </w:r>
+      <w:proofErr w:type="spellStart"/>
+      <w:r>
+        <w:t>divs</w:t>
+      </w:r>
+      <w:proofErr w:type="spellEnd"/>
+      <w:r>
+        <w:t xml:space="preserve"> to the left or right, you could align them side by side to form a grid-like structure.</w:t>
       </w:r>
     </w:p>
     <w:p>
@@ -7129,12 +7998,17 @@
       <w:pPr>
         <w:pStyle w:val="Heading2"/>
       </w:pPr>
-      <w:bookmarkStart w:id="35" w:name="_Toc164078926"/>
+      <w:bookmarkStart w:id="35" w:name="_Toc164195692"/>
       <w:r>
         <w:lastRenderedPageBreak/>
-        <w:t>7.3 How to Create Responsive Websties</w:t>
+        <w:t xml:space="preserve">7.3 How to Create Responsive </w:t>
+      </w:r>
+      <w:proofErr w:type="spellStart"/>
+      <w:r>
+        <w:t>Websties</w:t>
       </w:r>
       <w:bookmarkEnd w:id="35"/>
+      <w:proofErr w:type="spellEnd"/>
     </w:p>
     <w:p>
       <w:r>
@@ -7169,7 +8043,15 @@
     </w:p>
     <w:p>
       <w:r>
-        <w:t>Implementation: Use CSS properties like max-width: 100%; and height: auto; for images. This allows them to scale down proportionally within their containing elements without exceeding the width of the container.</w:t>
+        <w:t xml:space="preserve">Implementation: Use CSS properties like </w:t>
+      </w:r>
+      <w:proofErr w:type="gramStart"/>
+      <w:r>
+        <w:t>max-width</w:t>
+      </w:r>
+      <w:proofErr w:type="gramEnd"/>
+      <w:r>
+        <w:t>: 100%; and height: auto; for images. This allows them to scale down proportionally within their containing elements without exceeding the width of the container.</w:t>
       </w:r>
     </w:p>
     <w:p>
@@ -7199,7 +8081,31 @@
     </w:p>
     <w:p>
       <w:r>
-        <w:t>Implementation: Use relative units like ems, rems, or viewport units (vw, vh) for font sizes. This way, text can scale based on the size of its container or the viewport, maintaining readability and user experience.</w:t>
+        <w:t xml:space="preserve">Implementation: Use relative units like </w:t>
+      </w:r>
+      <w:proofErr w:type="spellStart"/>
+      <w:r>
+        <w:t>ems</w:t>
+      </w:r>
+      <w:proofErr w:type="spellEnd"/>
+      <w:r>
+        <w:t>, rems, or viewport units (</w:t>
+      </w:r>
+      <w:proofErr w:type="spellStart"/>
+      <w:r>
+        <w:t>vw</w:t>
+      </w:r>
+      <w:proofErr w:type="spellEnd"/>
+      <w:r>
+        <w:t xml:space="preserve">, </w:t>
+      </w:r>
+      <w:proofErr w:type="spellStart"/>
+      <w:r>
+        <w:t>vh</w:t>
+      </w:r>
+      <w:proofErr w:type="spellEnd"/>
+      <w:r>
+        <w:t>) for font sizes. This way, text can scale based on the size of its container or the viewport, maintaining readability and user experience.</w:t>
       </w:r>
     </w:p>
     <w:p>
@@ -7272,7 +8178,7 @@
       <w:pPr>
         <w:pStyle w:val="Heading2"/>
       </w:pPr>
-      <w:bookmarkStart w:id="36" w:name="_Toc164078927"/>
+      <w:bookmarkStart w:id="36" w:name="_Toc164195693"/>
       <w:r>
         <w:t>7.4 Media Queries</w:t>
       </w:r>
@@ -7343,7 +8249,23 @@
     </w:p>
     <w:p>
       <w:r>
-        <w:t>Media Type: Indicates the type of device the document is being displayed on. Common media types include all, screen (for computer screens, tablets, smart phones, etc.), print (for pages being printed), and speech (for screenreaders that "read" the page out loud). The most commonly used type for responsive design is screen.</w:t>
+        <w:t xml:space="preserve">Media Type: Indicates the type of device the document is being displayed on. Common media types include all, screen (for computer screens, tablets, smart phones, etc.), print (for pages being printed), and speech (for </w:t>
+      </w:r>
+      <w:proofErr w:type="spellStart"/>
+      <w:r>
+        <w:t>screenreaders</w:t>
+      </w:r>
+      <w:proofErr w:type="spellEnd"/>
+      <w:r>
+        <w:t xml:space="preserve"> that "read" the page out loud). The </w:t>
+      </w:r>
+      <w:proofErr w:type="gramStart"/>
+      <w:r>
+        <w:t>most commonly used</w:t>
+      </w:r>
+      <w:proofErr w:type="gramEnd"/>
+      <w:r>
+        <w:t xml:space="preserve"> type for responsive design is screen.</w:t>
       </w:r>
     </w:p>
     <w:p>
@@ -7549,7 +8471,15 @@
     </w:p>
     <w:p>
       <w:r>
-        <w:t>Use Relative Units: When specifying sizes within media queries, consider using relative units (e.g., ems, rems, percentages) instead of pixels for better scalability and readability across devices.</w:t>
+        <w:t xml:space="preserve">Use Relative Units: When specifying sizes within media queries, consider using relative units (e.g., </w:t>
+      </w:r>
+      <w:proofErr w:type="spellStart"/>
+      <w:r>
+        <w:t>ems</w:t>
+      </w:r>
+      <w:proofErr w:type="spellEnd"/>
+      <w:r>
+        <w:t>, rems, percentages) instead of pixels for better scalability and readability across devices.</w:t>
       </w:r>
     </w:p>
     <w:p>
@@ -7561,7 +8491,7 @@
       <w:pPr>
         <w:pStyle w:val="Heading1"/>
       </w:pPr>
-      <w:bookmarkStart w:id="37" w:name="_Toc164078928"/>
+      <w:bookmarkStart w:id="37" w:name="_Toc164195694"/>
       <w:r>
         <w:t>8 Flexbox</w:t>
       </w:r>
@@ -7571,67 +8501,75 @@
       <w:pPr>
         <w:pStyle w:val="Heading2"/>
       </w:pPr>
-      <w:bookmarkStart w:id="38" w:name="_Toc164078929"/>
+      <w:bookmarkStart w:id="38" w:name="_Toc164195695"/>
       <w:r>
         <w:t>8.1 Display: Flex</w:t>
       </w:r>
       <w:bookmarkEnd w:id="38"/>
     </w:p>
     <w:p>
+      <w:proofErr w:type="spellStart"/>
       <w:r>
         <w:t>Foiwuebfwpuef</w:t>
       </w:r>
+      <w:proofErr w:type="spellEnd"/>
     </w:p>
     <w:p>
       <w:pPr>
         <w:pStyle w:val="Heading2"/>
       </w:pPr>
-      <w:bookmarkStart w:id="39" w:name="_Toc164078930"/>
+      <w:bookmarkStart w:id="39" w:name="_Toc164195696"/>
       <w:r>
         <w:t>8.2 Flex Direction</w:t>
       </w:r>
       <w:bookmarkEnd w:id="39"/>
     </w:p>
     <w:p>
+      <w:proofErr w:type="spellStart"/>
       <w:r>
         <w:t>foiwuebfwpuef</w:t>
       </w:r>
+      <w:proofErr w:type="spellEnd"/>
     </w:p>
     <w:p>
       <w:pPr>
         <w:pStyle w:val="Heading2"/>
       </w:pPr>
-      <w:bookmarkStart w:id="40" w:name="_Toc164078931"/>
+      <w:bookmarkStart w:id="40" w:name="_Toc164195697"/>
       <w:r>
         <w:t>8.3 Flex Layout</w:t>
       </w:r>
       <w:bookmarkEnd w:id="40"/>
     </w:p>
     <w:p>
+      <w:proofErr w:type="spellStart"/>
       <w:r>
         <w:t>foiwuebfwpuef</w:t>
       </w:r>
+      <w:proofErr w:type="spellEnd"/>
     </w:p>
     <w:p>
       <w:pPr>
         <w:pStyle w:val="Heading2"/>
       </w:pPr>
-      <w:bookmarkStart w:id="41" w:name="_Toc164078932"/>
+      <w:bookmarkStart w:id="41" w:name="_Toc164195698"/>
       <w:r>
         <w:t>8.4 Flex Sizing</w:t>
       </w:r>
       <w:bookmarkEnd w:id="41"/>
     </w:p>
     <w:p>
+      <w:proofErr w:type="spellStart"/>
       <w:r>
         <w:t>foiwuebfwpuef</w:t>
       </w:r>
+      <w:proofErr w:type="spellEnd"/>
     </w:p>
     <w:p>
       <w:pPr>
         <w:pStyle w:val="Heading1"/>
       </w:pPr>
-      <w:bookmarkStart w:id="42" w:name="_Toc164078933"/>
+      <w:bookmarkStart w:id="42" w:name="_Toc164195699"/>
       <w:r>
         <w:t>9 Advanced CSS</w:t>
       </w:r>
@@ -7641,55 +8579,61 @@
       <w:pPr>
         <w:pStyle w:val="Heading2"/>
       </w:pPr>
-      <w:bookmarkStart w:id="43" w:name="_Toc164078934"/>
+      <w:bookmarkStart w:id="43" w:name="_Toc164195700"/>
       <w:r>
         <w:t>9.1 Display: Grid</w:t>
       </w:r>
       <w:bookmarkEnd w:id="43"/>
     </w:p>
     <w:p>
+      <w:proofErr w:type="spellStart"/>
       <w:r>
         <w:t>Foiwuebfwpuef</w:t>
       </w:r>
+      <w:proofErr w:type="spellEnd"/>
     </w:p>
     <w:p>
       <w:pPr>
         <w:pStyle w:val="Heading2"/>
       </w:pPr>
-      <w:bookmarkStart w:id="44" w:name="_Toc164078935"/>
+      <w:bookmarkStart w:id="44" w:name="_Toc164195701"/>
       <w:r>
         <w:t>9.2 Grid Sizing</w:t>
       </w:r>
       <w:bookmarkEnd w:id="44"/>
     </w:p>
     <w:p>
+      <w:proofErr w:type="spellStart"/>
       <w:r>
         <w:t>foiwuebfwpuef</w:t>
       </w:r>
+      <w:proofErr w:type="spellEnd"/>
     </w:p>
     <w:p>
       <w:pPr>
         <w:pStyle w:val="Heading2"/>
       </w:pPr>
-      <w:bookmarkStart w:id="45" w:name="_Toc164078936"/>
+      <w:bookmarkStart w:id="45" w:name="_Toc164195702"/>
       <w:r>
         <w:t>9.3 Grid Placement</w:t>
       </w:r>
       <w:bookmarkEnd w:id="45"/>
     </w:p>
     <w:p>
+      <w:proofErr w:type="spellStart"/>
       <w:r>
         <w:t>F</w:t>
       </w:r>
       <w:r>
         <w:t>oiwuebfwpuef</w:t>
       </w:r>
+      <w:proofErr w:type="spellEnd"/>
     </w:p>
     <w:p>
       <w:pPr>
         <w:pStyle w:val="Heading1"/>
       </w:pPr>
-      <w:bookmarkStart w:id="46" w:name="_Toc164078937"/>
+      <w:bookmarkStart w:id="46" w:name="_Toc164195703"/>
       <w:r>
         <w:t>10 Bootstrap</w:t>
       </w:r>
@@ -7699,7 +8643,7 @@
       <w:pPr>
         <w:pStyle w:val="Heading2"/>
       </w:pPr>
-      <w:bookmarkStart w:id="47" w:name="_Toc164078938"/>
+      <w:bookmarkStart w:id="47" w:name="_Toc164195704"/>
       <w:r>
         <w:t>10.1 What is Bootstrap</w:t>
       </w:r>
@@ -7872,7 +8816,7 @@
       <w:pPr>
         <w:pStyle w:val="Heading2"/>
       </w:pPr>
-      <w:bookmarkStart w:id="48" w:name="_Toc164078939"/>
+      <w:bookmarkStart w:id="48" w:name="_Toc164195705"/>
       <w:r>
         <w:t xml:space="preserve">10.2 </w:t>
       </w:r>
@@ -7885,15 +8829,17 @@
       <w:bookmarkEnd w:id="48"/>
     </w:p>
     <w:p>
+      <w:proofErr w:type="spellStart"/>
       <w:r>
         <w:t>Wergwh</w:t>
       </w:r>
+      <w:proofErr w:type="spellEnd"/>
     </w:p>
     <w:p>
       <w:pPr>
         <w:pStyle w:val="Heading1"/>
       </w:pPr>
-      <w:bookmarkStart w:id="49" w:name="_Toc164078940"/>
+      <w:bookmarkStart w:id="49" w:name="_Toc164195706"/>
       <w:r>
         <w:t>11 Web Design</w:t>
       </w:r>
@@ -7901,7 +8847,15 @@
     </w:p>
     <w:p>
       <w:r>
-        <w:t>‘you only have 3s to make a good impression’</w:t>
+        <w:t>‘</w:t>
+      </w:r>
+      <w:proofErr w:type="gramStart"/>
+      <w:r>
+        <w:t>you</w:t>
+      </w:r>
+      <w:proofErr w:type="gramEnd"/>
+      <w:r>
+        <w:t xml:space="preserve"> only have 3s to make a good impression’</w:t>
       </w:r>
     </w:p>
     <w:p>
@@ -7928,11 +8882,16 @@
       <w:pPr>
         <w:pStyle w:val="Heading1"/>
       </w:pPr>
-      <w:bookmarkStart w:id="50" w:name="_Toc164078941"/>
-      <w:r>
-        <w:t>12 Introduction to Javascript</w:t>
+      <w:bookmarkStart w:id="50" w:name="_Toc164195707"/>
+      <w:r>
+        <w:t xml:space="preserve">12 Introduction to </w:t>
+      </w:r>
+      <w:proofErr w:type="spellStart"/>
+      <w:r>
+        <w:t>Javascript</w:t>
       </w:r>
       <w:bookmarkEnd w:id="50"/>
+      <w:proofErr w:type="spellEnd"/>
     </w:p>
     <w:p>
       <w:r>
@@ -7954,8 +8913,21 @@
         <w:t>Naming conventions</w:t>
       </w:r>
       <w:r>
-        <w:t xml:space="preserve"> e.g myName</w:t>
-      </w:r>
+        <w:t xml:space="preserve"> </w:t>
+      </w:r>
+      <w:proofErr w:type="spellStart"/>
+      <w:r>
+        <w:t>e.g</w:t>
+      </w:r>
+      <w:proofErr w:type="spellEnd"/>
+      <w:r>
+        <w:t xml:space="preserve"> </w:t>
+      </w:r>
+      <w:proofErr w:type="spellStart"/>
+      <w:r>
+        <w:t>myName</w:t>
+      </w:r>
+      <w:proofErr w:type="spellEnd"/>
     </w:p>
     <w:p>
       <w:r>
@@ -7965,8 +8937,21 @@
         <w:t>, length, slice</w:t>
       </w:r>
       <w:r>
-        <w:t>, change the capitilsation of stings</w:t>
-      </w:r>
+        <w:t xml:space="preserve">, change the </w:t>
+      </w:r>
+      <w:proofErr w:type="spellStart"/>
+      <w:r>
+        <w:t>capitilsation</w:t>
+      </w:r>
+      <w:proofErr w:type="spellEnd"/>
+      <w:r>
+        <w:t xml:space="preserve"> of </w:t>
+      </w:r>
+      <w:proofErr w:type="gramStart"/>
+      <w:r>
+        <w:t>stings</w:t>
+      </w:r>
+      <w:proofErr w:type="gramEnd"/>
     </w:p>
     <w:p>
       <w:r>
@@ -7991,11 +8976,16 @@
       <w:pPr>
         <w:pStyle w:val="Heading1"/>
       </w:pPr>
-      <w:bookmarkStart w:id="51" w:name="_Toc164078942"/>
-      <w:r>
-        <w:t>13 Intermediate Javascript</w:t>
+      <w:bookmarkStart w:id="51" w:name="_Toc164195708"/>
+      <w:r>
+        <w:t xml:space="preserve">13 Intermediate </w:t>
+      </w:r>
+      <w:proofErr w:type="spellStart"/>
+      <w:r>
+        <w:t>Javascript</w:t>
       </w:r>
       <w:bookmarkEnd w:id="51"/>
+      <w:proofErr w:type="spellEnd"/>
     </w:p>
     <w:p>
       <w:r>
@@ -8034,7 +9024,7 @@
       <w:pPr>
         <w:pStyle w:val="Heading1"/>
       </w:pPr>
-      <w:bookmarkStart w:id="52" w:name="_Toc164078943"/>
+      <w:bookmarkStart w:id="52" w:name="_Toc164195709"/>
       <w:r>
         <w:t>14 The Document Object Model</w:t>
       </w:r>
@@ -8047,8 +9037,13 @@
     </w:p>
     <w:p>
       <w:r>
-        <w:t>Selecting html elements w javascript</w:t>
-      </w:r>
+        <w:t xml:space="preserve">Selecting html elements w </w:t>
+      </w:r>
+      <w:proofErr w:type="spellStart"/>
+      <w:r>
+        <w:t>javascript</w:t>
+      </w:r>
+      <w:proofErr w:type="spellEnd"/>
     </w:p>
     <w:p>
       <w:r>
@@ -8069,7 +9064,7 @@
       <w:pPr>
         <w:pStyle w:val="Heading1"/>
       </w:pPr>
-      <w:bookmarkStart w:id="53" w:name="_Toc164078944"/>
+      <w:bookmarkStart w:id="53" w:name="_Toc164195710"/>
       <w:r>
         <w:t>15 Advanced JS and DOM</w:t>
       </w:r>
@@ -8102,17 +9097,24 @@
       </w:r>
     </w:p>
     <w:p>
+      <w:proofErr w:type="spellStart"/>
       <w:r>
         <w:t>K</w:t>
       </w:r>
       <w:r>
         <w:t>eydown</w:t>
       </w:r>
-    </w:p>
-    <w:p>
-      <w:r>
-        <w:t>Callbacks and responding to events</w:t>
-      </w:r>
+      <w:proofErr w:type="spellEnd"/>
+    </w:p>
+    <w:p>
+      <w:r>
+        <w:t xml:space="preserve">Callbacks and responding to </w:t>
+      </w:r>
+      <w:proofErr w:type="gramStart"/>
+      <w:r>
+        <w:t>events</w:t>
+      </w:r>
+      <w:proofErr w:type="gramEnd"/>
     </w:p>
     <w:p>
       <w:r>
@@ -8126,7 +9128,7 @@
       <w:pPr>
         <w:pStyle w:val="Heading1"/>
       </w:pPr>
-      <w:bookmarkStart w:id="54" w:name="_Toc164078945"/>
+      <w:bookmarkStart w:id="54" w:name="_Toc164195711"/>
       <w:r>
         <w:t>16 jQuery</w:t>
       </w:r>
@@ -8136,20 +9138,46 @@
       <w:r>
         <w:t xml:space="preserve">Minification, </w:t>
       </w:r>
-      <w:r>
-        <w:t>Selecting elements, manipulating text and attributes, adding even listeneds, adding removing elemds, animations</w:t>
-      </w:r>
-    </w:p>
-    <w:p>
-      <w:r>
-        <w:t>Before() after() prepend() append()</w:t>
+      <w:proofErr w:type="gramStart"/>
+      <w:r>
+        <w:t>Selecting</w:t>
+      </w:r>
+      <w:proofErr w:type="gramEnd"/>
+      <w:r>
+        <w:t xml:space="preserve"> elements, manipulating text and attributes, adding even </w:t>
+      </w:r>
+      <w:proofErr w:type="spellStart"/>
+      <w:r>
+        <w:t>listeneds</w:t>
+      </w:r>
+      <w:proofErr w:type="spellEnd"/>
+      <w:r>
+        <w:t xml:space="preserve">, adding removing </w:t>
+      </w:r>
+      <w:proofErr w:type="spellStart"/>
+      <w:r>
+        <w:t>elemds</w:t>
+      </w:r>
+      <w:proofErr w:type="spellEnd"/>
+      <w:r>
+        <w:t>, animations</w:t>
+      </w:r>
+    </w:p>
+    <w:p>
+      <w:proofErr w:type="gramStart"/>
+      <w:r>
+        <w:t>Before(</w:t>
+      </w:r>
+      <w:proofErr w:type="gramEnd"/>
+      <w:r>
+        <w:t>) after() prepend() append()</w:t>
       </w:r>
     </w:p>
     <w:p>
       <w:pPr>
         <w:pStyle w:val="Heading1"/>
       </w:pPr>
-      <w:bookmarkStart w:id="55" w:name="_Toc164078946"/>
+      <w:bookmarkStart w:id="55" w:name="_Toc164195712"/>
       <w:r>
         <w:t>17 The Unix Command Line</w:t>
       </w:r>
@@ -8168,14 +9196,22 @@
         <w:t>Touch, open, start and rm</w:t>
       </w:r>
       <w:r>
-        <w:t xml:space="preserve"> (windows eqiv)</w:t>
+        <w:t xml:space="preserve"> (windows </w:t>
+      </w:r>
+      <w:proofErr w:type="spellStart"/>
+      <w:r>
+        <w:t>eqiv</w:t>
+      </w:r>
+      <w:proofErr w:type="spellEnd"/>
+      <w:r>
+        <w:t>)</w:t>
       </w:r>
     </w:p>
     <w:p>
       <w:pPr>
         <w:pStyle w:val="Heading1"/>
       </w:pPr>
-      <w:bookmarkStart w:id="56" w:name="_Toc164078947"/>
+      <w:bookmarkStart w:id="56" w:name="_Toc164195713"/>
       <w:r>
         <w:t>18 Backend Web Development</w:t>
       </w:r>
@@ -8183,8 +9219,13 @@
     </w:p>
     <w:p>
       <w:r>
-        <w:t>What is backend – server, application, database</w:t>
-      </w:r>
+        <w:t xml:space="preserve">What is backend – server, application, </w:t>
+      </w:r>
+      <w:proofErr w:type="gramStart"/>
+      <w:r>
+        <w:t>database</w:t>
+      </w:r>
+      <w:proofErr w:type="gramEnd"/>
     </w:p>
     <w:p>
       <w:r>
@@ -8195,13 +9236,23 @@
       <w:pPr>
         <w:pStyle w:val="Heading1"/>
       </w:pPr>
+      <w:bookmarkStart w:id="57" w:name="_Toc164195714"/>
       <w:r>
         <w:t>19 Node.js</w:t>
       </w:r>
-    </w:p>
-    <w:p>
-      <w:r>
-        <w:t>Asynchronous event driven javascript runtime</w:t>
+      <w:bookmarkEnd w:id="57"/>
+    </w:p>
+    <w:p>
+      <w:r>
+        <w:t xml:space="preserve">Asynchronous event driven </w:t>
+      </w:r>
+      <w:proofErr w:type="spellStart"/>
+      <w:r>
+        <w:t>javascript</w:t>
+      </w:r>
+      <w:proofErr w:type="spellEnd"/>
+      <w:r>
+        <w:t xml:space="preserve"> runtime</w:t>
       </w:r>
     </w:p>
     <w:p>
@@ -8223,10 +9274,12 @@
       <w:pPr>
         <w:pStyle w:val="Heading1"/>
       </w:pPr>
+      <w:bookmarkStart w:id="58" w:name="_Toc164195715"/>
       <w:r>
         <w:lastRenderedPageBreak/>
         <w:t>20 Express.js with Node.js</w:t>
       </w:r>
+      <w:bookmarkEnd w:id="58"/>
     </w:p>
     <w:p>
       <w:r>
@@ -8235,7 +9288,23 @@
     </w:p>
     <w:p>
       <w:r>
-        <w:t>netstat -ano | findstr "LISTENING"</w:t>
+        <w:t>netstat -</w:t>
+      </w:r>
+      <w:proofErr w:type="spellStart"/>
+      <w:r>
+        <w:t>ano</w:t>
+      </w:r>
+      <w:proofErr w:type="spellEnd"/>
+      <w:r>
+        <w:t xml:space="preserve"> | </w:t>
+      </w:r>
+      <w:proofErr w:type="spellStart"/>
+      <w:r>
+        <w:t>findstr</w:t>
+      </w:r>
+      <w:proofErr w:type="spellEnd"/>
+      <w:r>
+        <w:t xml:space="preserve"> "LISTENING"</w:t>
       </w:r>
     </w:p>
     <w:p>
@@ -8267,13 +9336,20 @@
         <w:t xml:space="preserve"> (patch)</w:t>
       </w:r>
       <w:r>
-        <w:t>, delete</w:t>
-      </w:r>
-    </w:p>
-    <w:p>
+        <w:t xml:space="preserve">, </w:t>
+      </w:r>
+      <w:proofErr w:type="gramStart"/>
+      <w:r>
+        <w:t>delete</w:t>
+      </w:r>
+      <w:proofErr w:type="gramEnd"/>
+    </w:p>
+    <w:p>
+      <w:proofErr w:type="spellStart"/>
       <w:r>
         <w:t>nodemon</w:t>
       </w:r>
+      <w:proofErr w:type="spellEnd"/>
     </w:p>
     <w:p>
       <w:r>
@@ -8281,9 +9357,11 @@
       </w:r>
     </w:p>
     <w:p>
+      <w:proofErr w:type="spellStart"/>
       <w:r>
         <w:t>middlewares</w:t>
       </w:r>
+      <w:proofErr w:type="spellEnd"/>
     </w:p>
     <w:p>
       <w:r>
@@ -8294,20 +9372,30 @@
       <w:pPr>
         <w:pStyle w:val="Heading1"/>
       </w:pPr>
+      <w:bookmarkStart w:id="59" w:name="_Toc164195716"/>
       <w:r>
         <w:t>21 EJS</w:t>
       </w:r>
+      <w:bookmarkEnd w:id="59"/>
     </w:p>
     <w:p/>
     <w:p>
       <w:pPr>
         <w:pStyle w:val="Heading1"/>
       </w:pPr>
-      <w:bookmarkStart w:id="57" w:name="_Toc164078948"/>
-      <w:r>
-        <w:t>22 Git, Github, Version Control</w:t>
-      </w:r>
-      <w:bookmarkEnd w:id="57"/>
+      <w:bookmarkStart w:id="60" w:name="_Toc164195717"/>
+      <w:r>
+        <w:t xml:space="preserve">22 Git, </w:t>
+      </w:r>
+      <w:proofErr w:type="spellStart"/>
+      <w:r>
+        <w:t>Github</w:t>
+      </w:r>
+      <w:proofErr w:type="spellEnd"/>
+      <w:r>
+        <w:t>, Version Control</w:t>
+      </w:r>
+      <w:bookmarkEnd w:id="60"/>
     </w:p>
     <w:p>
       <w:r>
@@ -8317,25 +9405,36 @@
         <w:t>, cloning, branching, forking</w:t>
       </w:r>
       <w:r>
-        <w:t>, gitignore</w:t>
-      </w:r>
+        <w:t xml:space="preserve">, </w:t>
+      </w:r>
+      <w:proofErr w:type="spellStart"/>
+      <w:proofErr w:type="gramStart"/>
+      <w:r>
+        <w:t>gitignore</w:t>
+      </w:r>
+      <w:proofErr w:type="spellEnd"/>
+      <w:proofErr w:type="gramEnd"/>
     </w:p>
     <w:p>
       <w:pPr>
         <w:pStyle w:val="Heading1"/>
       </w:pPr>
+      <w:bookmarkStart w:id="61" w:name="_Toc164195718"/>
       <w:r>
         <w:t>23 APIS</w:t>
       </w:r>
+      <w:bookmarkEnd w:id="61"/>
     </w:p>
     <w:p/>
     <w:p>
       <w:pPr>
         <w:pStyle w:val="Heading1"/>
       </w:pPr>
+      <w:bookmarkStart w:id="62" w:name="_Toc164195719"/>
       <w:r>
         <w:t>24 Databases</w:t>
       </w:r>
+      <w:bookmarkEnd w:id="62"/>
     </w:p>
     <w:p>
       <w:r>
@@ -8343,9 +9442,19 @@
       </w:r>
     </w:p>
     <w:p>
-      <w:r>
-        <w:t>Sql and nosql</w:t>
-      </w:r>
+      <w:proofErr w:type="spellStart"/>
+      <w:r>
+        <w:t>Sql</w:t>
+      </w:r>
+      <w:proofErr w:type="spellEnd"/>
+      <w:r>
+        <w:t xml:space="preserve"> and </w:t>
+      </w:r>
+      <w:proofErr w:type="spellStart"/>
+      <w:r>
+        <w:t>nosql</w:t>
+      </w:r>
+      <w:proofErr w:type="spellEnd"/>
     </w:p>
     <w:p/>
     <w:p/>

--- a/Notes.docx
+++ b/Notes.docx
@@ -4,6 +4,15 @@
   <w:body>
     <w:sdt>
       <w:sdtPr>
+        <w:rPr>
+          <w:rFonts w:asciiTheme="minorHAnsi" w:eastAsiaTheme="minorHAnsi" w:hAnsiTheme="minorHAnsi" w:cstheme="minorBidi"/>
+          <w:color w:val="auto"/>
+          <w:kern w:val="2"/>
+          <w:sz w:val="22"/>
+          <w:szCs w:val="22"/>
+          <w:lang w:val="en-GB"/>
+          <w14:ligatures w14:val="standardContextual"/>
+        </w:rPr>
         <w:id w:val="83347072"/>
         <w:docPartObj>
           <w:docPartGallery w:val="Table of Contents"/>
@@ -12,16 +21,9 @@
       </w:sdtPr>
       <w:sdtEndPr>
         <w:rPr>
-          <w:rFonts w:asciiTheme="minorHAnsi" w:eastAsiaTheme="minorHAnsi" w:hAnsiTheme="minorHAnsi" w:cstheme="minorBidi"/>
           <w:b/>
           <w:bCs/>
           <w:noProof/>
-          <w:color w:val="auto"/>
-          <w:kern w:val="2"/>
-          <w:sz w:val="22"/>
-          <w:szCs w:val="22"/>
-          <w:lang w:val="en-GB"/>
-          <w14:ligatures w14:val="standardContextual"/>
         </w:rPr>
       </w:sdtEndPr>
       <w:sdtContent>
@@ -4696,15 +4698,7 @@
         <w:jc w:val="center"/>
       </w:pPr>
       <w:r>
-        <w:t xml:space="preserve">&lt;p&gt;This is a paragraph of text. It will be separated from other text by </w:t>
-      </w:r>
-      <w:proofErr w:type="gramStart"/>
-      <w:r>
-        <w:t>margins.&lt;</w:t>
-      </w:r>
-      <w:proofErr w:type="gramEnd"/>
-      <w:r>
-        <w:t>/p&gt;</w:t>
+        <w:t>&lt;p&gt;This is a paragraph of text. It will be separated from other text by margins.&lt;/p&gt;</w:t>
       </w:r>
     </w:p>
     <w:p>
@@ -4723,23 +4717,7 @@
         <w:jc w:val="both"/>
       </w:pPr>
       <w:r>
-        <w:t>Void elements in HTML are elements that don't have a closing tag because they can't have any content within them. They are also known as self-closing elements. Examples include the &lt;</w:t>
-      </w:r>
-      <w:proofErr w:type="spellStart"/>
-      <w:r>
-        <w:t>img</w:t>
-      </w:r>
-      <w:proofErr w:type="spellEnd"/>
-      <w:r>
-        <w:t>&gt; element for images, the &lt;</w:t>
-      </w:r>
-      <w:proofErr w:type="spellStart"/>
-      <w:r>
-        <w:t>br</w:t>
-      </w:r>
-      <w:proofErr w:type="spellEnd"/>
-      <w:r>
-        <w:t>&gt; element for line breaks, and the &lt;input&gt; element for form inputs.</w:t>
+        <w:t>Void elements in HTML are elements that don't have a closing tag because they can't have any content within them. They are also known as self-closing elements. Examples include the &lt;img&gt; element for images, the &lt;br&gt; element for line breaks, and the &lt;input&gt; element for form inputs.</w:t>
       </w:r>
     </w:p>
     <w:p>
@@ -4747,23 +4725,7 @@
         <w:jc w:val="center"/>
       </w:pPr>
       <w:r>
-        <w:t>&lt;</w:t>
-      </w:r>
-      <w:proofErr w:type="spellStart"/>
-      <w:r>
-        <w:t>img</w:t>
-      </w:r>
-      <w:proofErr w:type="spellEnd"/>
-      <w:r>
-        <w:t xml:space="preserve"> </w:t>
-      </w:r>
-      <w:proofErr w:type="spellStart"/>
-      <w:r>
-        <w:t>src</w:t>
-      </w:r>
-      <w:proofErr w:type="spellEnd"/>
-      <w:r>
-        <w:t>="image.jpg" alt="A description of the image"&gt;</w:t>
+        <w:t>&lt;img src="image.jpg" alt="A description of the image"&gt;</w:t>
       </w:r>
     </w:p>
     <w:p>
@@ -4771,15 +4733,7 @@
         <w:jc w:val="center"/>
       </w:pPr>
       <w:r>
-        <w:t>&lt;</w:t>
-      </w:r>
-      <w:proofErr w:type="spellStart"/>
-      <w:r>
-        <w:t>br</w:t>
-      </w:r>
-      <w:proofErr w:type="spellEnd"/>
-      <w:r>
-        <w:t>&gt;</w:t>
+        <w:t>&lt;br&gt;</w:t>
       </w:r>
     </w:p>
     <w:p>
@@ -4809,23 +4763,7 @@
       </w:pPr>
       <w:r>
         <w:lastRenderedPageBreak/>
-        <w:t>The &lt;</w:t>
-      </w:r>
-      <w:proofErr w:type="spellStart"/>
-      <w:r>
-        <w:t>img</w:t>
-      </w:r>
-      <w:proofErr w:type="spellEnd"/>
-      <w:r>
-        <w:t xml:space="preserve">&gt; element has attributes </w:t>
-      </w:r>
-      <w:proofErr w:type="spellStart"/>
-      <w:r>
-        <w:t>src</w:t>
-      </w:r>
-      <w:proofErr w:type="spellEnd"/>
-      <w:r>
-        <w:t xml:space="preserve"> to specify the image source and alt to provide alternative text.</w:t>
+        <w:t>The &lt;img&gt; element has attributes src to specify the image source and alt to provide alternative text.</w:t>
       </w:r>
     </w:p>
     <w:p>
@@ -4838,15 +4776,7 @@
         <w:jc w:val="both"/>
       </w:pPr>
       <w:r>
-        <w:t>The &lt;</w:t>
-      </w:r>
-      <w:proofErr w:type="spellStart"/>
-      <w:r>
-        <w:t>br</w:t>
-      </w:r>
-      <w:proofErr w:type="spellEnd"/>
-      <w:r>
-        <w:t>&gt; element creates a line break.</w:t>
+        <w:t>The &lt;br&gt; element creates a line break.</w:t>
       </w:r>
     </w:p>
     <w:p>
@@ -4910,15 +4840,7 @@
         <w:jc w:val="both"/>
       </w:pPr>
       <w:r>
-        <w:t>Ordered Lists (&lt;</w:t>
-      </w:r>
-      <w:proofErr w:type="spellStart"/>
-      <w:r>
-        <w:t>ol</w:t>
-      </w:r>
-      <w:proofErr w:type="spellEnd"/>
-      <w:r>
-        <w:t>&gt;): The items in an ordered list are marked with numbers.</w:t>
+        <w:t>Ordered Lists (&lt;ol&gt;): The items in an ordered list are marked with numbers.</w:t>
       </w:r>
     </w:p>
     <w:p>
@@ -4926,15 +4848,7 @@
         <w:jc w:val="center"/>
       </w:pPr>
       <w:r>
-        <w:t>&lt;</w:t>
-      </w:r>
-      <w:proofErr w:type="spellStart"/>
-      <w:r>
-        <w:t>ol</w:t>
-      </w:r>
-      <w:proofErr w:type="spellEnd"/>
-      <w:r>
-        <w:t>&gt;</w:t>
+        <w:t>&lt;ol&gt;</w:t>
       </w:r>
     </w:p>
     <w:p>
@@ -4966,15 +4880,7 @@
         <w:jc w:val="center"/>
       </w:pPr>
       <w:r>
-        <w:t>&lt;/</w:t>
-      </w:r>
-      <w:proofErr w:type="spellStart"/>
-      <w:r>
-        <w:t>ol</w:t>
-      </w:r>
-      <w:proofErr w:type="spellEnd"/>
-      <w:r>
-        <w:t>&gt;</w:t>
+        <w:t>&lt;/ol&gt;</w:t>
       </w:r>
     </w:p>
     <w:p>
@@ -4986,15 +4892,7 @@
         </w:numPr>
       </w:pPr>
       <w:r>
-        <w:t>Unordered Lists (&lt;</w:t>
-      </w:r>
-      <w:proofErr w:type="spellStart"/>
-      <w:r>
-        <w:t>ul</w:t>
-      </w:r>
-      <w:proofErr w:type="spellEnd"/>
-      <w:r>
-        <w:t>&gt;): The items in an unordered list are marked with bullets.</w:t>
+        <w:t>Unordered Lists (&lt;ul&gt;): The items in an unordered list are marked with bullets.</w:t>
       </w:r>
     </w:p>
     <w:p>
@@ -5002,15 +4900,7 @@
         <w:jc w:val="center"/>
       </w:pPr>
       <w:r>
-        <w:t>&lt;</w:t>
-      </w:r>
-      <w:proofErr w:type="spellStart"/>
-      <w:r>
-        <w:t>ul</w:t>
-      </w:r>
-      <w:proofErr w:type="spellEnd"/>
-      <w:r>
-        <w:t>&gt;</w:t>
+        <w:t>&lt;ul&gt;</w:t>
       </w:r>
     </w:p>
     <w:p>
@@ -5042,15 +4932,7 @@
         <w:jc w:val="center"/>
       </w:pPr>
       <w:r>
-        <w:t>&lt;/</w:t>
-      </w:r>
-      <w:proofErr w:type="spellStart"/>
-      <w:r>
-        <w:t>ul</w:t>
-      </w:r>
-      <w:proofErr w:type="spellEnd"/>
-      <w:r>
-        <w:t>&gt;</w:t>
+        <w:t>&lt;/ul&gt;</w:t>
       </w:r>
     </w:p>
     <w:p>
@@ -5151,15 +5033,7 @@
         <w:jc w:val="center"/>
       </w:pPr>
       <w:r>
-        <w:t>&lt;</w:t>
-      </w:r>
-      <w:proofErr w:type="spellStart"/>
-      <w:r>
-        <w:t>ul</w:t>
-      </w:r>
-      <w:proofErr w:type="spellEnd"/>
-      <w:r>
-        <w:t>&gt;</w:t>
+        <w:t>&lt;ul&gt;</w:t>
       </w:r>
     </w:p>
     <w:p>
@@ -5175,15 +5049,7 @@
         <w:jc w:val="center"/>
       </w:pPr>
       <w:r>
-        <w:t>&lt;</w:t>
-      </w:r>
-      <w:proofErr w:type="spellStart"/>
-      <w:r>
-        <w:t>ul</w:t>
-      </w:r>
-      <w:proofErr w:type="spellEnd"/>
-      <w:r>
-        <w:t>&gt;</w:t>
+        <w:t>&lt;ul&gt;</w:t>
       </w:r>
     </w:p>
     <w:p>
@@ -5207,15 +5073,7 @@
         <w:jc w:val="center"/>
       </w:pPr>
       <w:r>
-        <w:t>&lt;/</w:t>
-      </w:r>
-      <w:proofErr w:type="spellStart"/>
-      <w:r>
-        <w:t>ul</w:t>
-      </w:r>
-      <w:proofErr w:type="spellEnd"/>
-      <w:r>
-        <w:t>&gt;</w:t>
+        <w:t>&lt;/ul&gt;</w:t>
       </w:r>
     </w:p>
     <w:p>
@@ -5239,15 +5097,7 @@
         <w:jc w:val="center"/>
       </w:pPr>
       <w:r>
-        <w:t>&lt;</w:t>
-      </w:r>
-      <w:proofErr w:type="spellStart"/>
-      <w:r>
-        <w:t>ul</w:t>
-      </w:r>
-      <w:proofErr w:type="spellEnd"/>
-      <w:r>
-        <w:t>&gt;</w:t>
+        <w:t>&lt;ul&gt;</w:t>
       </w:r>
     </w:p>
     <w:p>
@@ -5271,15 +5121,7 @@
         <w:jc w:val="center"/>
       </w:pPr>
       <w:r>
-        <w:t>&lt;/</w:t>
-      </w:r>
-      <w:proofErr w:type="spellStart"/>
-      <w:r>
-        <w:t>ul</w:t>
-      </w:r>
-      <w:proofErr w:type="spellEnd"/>
-      <w:r>
-        <w:t>&gt;</w:t>
+        <w:t>&lt;/ul&gt;</w:t>
       </w:r>
     </w:p>
     <w:p>
@@ -5295,15 +5137,7 @@
         <w:jc w:val="center"/>
       </w:pPr>
       <w:r>
-        <w:t>&lt;/</w:t>
-      </w:r>
-      <w:proofErr w:type="spellStart"/>
-      <w:r>
-        <w:t>ul</w:t>
-      </w:r>
-      <w:proofErr w:type="spellEnd"/>
-      <w:r>
-        <w:t>&gt;</w:t>
+        <w:t>&lt;/ul&gt;</w:t>
       </w:r>
     </w:p>
     <w:p>
@@ -5330,15 +5164,7 @@
         <w:jc w:val="center"/>
       </w:pPr>
       <w:r>
-        <w:t xml:space="preserve">&lt;a </w:t>
-      </w:r>
-      <w:proofErr w:type="spellStart"/>
-      <w:r>
-        <w:t>href</w:t>
-      </w:r>
-      <w:proofErr w:type="spellEnd"/>
-      <w:r>
-        <w:t>="https://www.example.com" target="_blank"&gt;Visit Example.com&lt;/a&gt;</w:t>
+        <w:t>&lt;a href="https://www.example.com" target="_blank"&gt;Visit Example.com&lt;/a&gt;</w:t>
       </w:r>
     </w:p>
     <w:p>
@@ -5349,13 +5175,8 @@
           <w:numId w:val="5"/>
         </w:numPr>
       </w:pPr>
-      <w:proofErr w:type="spellStart"/>
-      <w:r>
-        <w:t>href</w:t>
-      </w:r>
-      <w:proofErr w:type="spellEnd"/>
-      <w:r>
-        <w:t xml:space="preserve"> attribute specifies the URL.</w:t>
+      <w:r>
+        <w:t>href attribute specifies the URL.</w:t>
       </w:r>
     </w:p>
     <w:p>
@@ -5386,15 +5207,7 @@
         <w:jc w:val="both"/>
       </w:pPr>
       <w:r>
-        <w:t>Image elements (&lt;</w:t>
-      </w:r>
-      <w:proofErr w:type="spellStart"/>
-      <w:r>
-        <w:t>img</w:t>
-      </w:r>
-      <w:proofErr w:type="spellEnd"/>
-      <w:r>
-        <w:t>&gt;) are used to embed images into webpages.</w:t>
+        <w:t>Image elements (&lt;img&gt;) are used to embed images into webpages.</w:t>
       </w:r>
     </w:p>
     <w:p>
@@ -5402,23 +5215,7 @@
         <w:jc w:val="center"/>
       </w:pPr>
       <w:r>
-        <w:t>&lt;</w:t>
-      </w:r>
-      <w:proofErr w:type="spellStart"/>
-      <w:r>
-        <w:t>img</w:t>
-      </w:r>
-      <w:proofErr w:type="spellEnd"/>
-      <w:r>
-        <w:t xml:space="preserve"> </w:t>
-      </w:r>
-      <w:proofErr w:type="spellStart"/>
-      <w:r>
-        <w:t>src</w:t>
-      </w:r>
-      <w:proofErr w:type="spellEnd"/>
-      <w:r>
-        <w:t>="image.jpg" alt="A beautiful scenery" width="500" height="600"&gt;</w:t>
+        <w:t>&lt;img src="image.jpg" alt="A beautiful scenery" width="500" height="600"&gt;</w:t>
       </w:r>
     </w:p>
     <w:p>
@@ -5430,13 +5227,8 @@
         </w:numPr>
         <w:jc w:val="both"/>
       </w:pPr>
-      <w:proofErr w:type="spellStart"/>
-      <w:r>
-        <w:t>src</w:t>
-      </w:r>
-      <w:proofErr w:type="spellEnd"/>
-      <w:r>
-        <w:t xml:space="preserve"> attribute specifies the image source.</w:t>
+      <w:r>
+        <w:t>src attribute specifies the image source.</w:t>
       </w:r>
     </w:p>
     <w:p>
@@ -5544,13 +5336,8 @@
         </w:numPr>
       </w:pPr>
       <w:r>
-        <w:t>Contact Page: example.com/</w:t>
-      </w:r>
-      <w:proofErr w:type="gramStart"/>
-      <w:r>
-        <w:t>contact</w:t>
-      </w:r>
-      <w:proofErr w:type="gramEnd"/>
+        <w:t>Contact Page: example.com/contact</w:t>
+      </w:r>
     </w:p>
     <w:p>
       <w:pPr>
@@ -5809,14 +5596,12 @@
       <w:bookmarkEnd w:id="15"/>
     </w:p>
     <w:p>
-      <w:proofErr w:type="spellStart"/>
       <w:r>
         <w:t>F</w:t>
       </w:r>
       <w:r>
         <w:t>oeuiwbhfwfupe</w:t>
       </w:r>
-      <w:proofErr w:type="spellEnd"/>
     </w:p>
     <w:p>
       <w:pPr>
@@ -5827,14 +5612,9 @@
         <w:t>4</w:t>
       </w:r>
       <w:r>
-        <w:t xml:space="preserve">.2 How to use </w:t>
-      </w:r>
-      <w:proofErr w:type="gramStart"/>
-      <w:r>
-        <w:t>CSS</w:t>
+        <w:t>.2 How to use CSS</w:t>
       </w:r>
       <w:bookmarkEnd w:id="16"/>
-      <w:proofErr w:type="gramEnd"/>
     </w:p>
     <w:p>
       <w:r>
@@ -5858,23 +5638,7 @@
         <w:jc w:val="center"/>
       </w:pPr>
       <w:r>
-        <w:t>&lt;p style="</w:t>
-      </w:r>
-      <w:proofErr w:type="spellStart"/>
-      <w:r>
-        <w:t>color</w:t>
-      </w:r>
-      <w:proofErr w:type="spellEnd"/>
-      <w:r>
-        <w:t xml:space="preserve">: red; font-size: 16px;"&gt;This is a paragraph with inline </w:t>
-      </w:r>
-      <w:proofErr w:type="gramStart"/>
-      <w:r>
-        <w:t>CSS.&lt;</w:t>
-      </w:r>
-      <w:proofErr w:type="gramEnd"/>
-      <w:r>
-        <w:t>/p&gt;</w:t>
+        <w:t>&lt;p style="color: red; font-size: 16px;"&gt;This is a paragraph with inline CSS.&lt;/p&gt;</w:t>
       </w:r>
     </w:p>
     <w:p>
@@ -5951,15 +5715,7 @@
         <w:jc w:val="both"/>
       </w:pPr>
       <w:r>
-        <w:t>External CSS is written in a separate file with a .</w:t>
-      </w:r>
-      <w:proofErr w:type="spellStart"/>
-      <w:r>
-        <w:t>css</w:t>
-      </w:r>
-      <w:proofErr w:type="spellEnd"/>
-      <w:r>
-        <w:t xml:space="preserve"> extension and linked to the HTML document using the &lt;link&gt; element.</w:t>
+        <w:t>External CSS is written in a separate file with a .css extension and linked to the HTML document using the &lt;link&gt; element.</w:t>
       </w:r>
     </w:p>
     <w:p>
@@ -6059,15 +5815,7 @@
         <w:jc w:val="both"/>
       </w:pPr>
       <w:r>
-        <w:t>Class Selector: Selects all elements with a specific class attribute. It's prefixed with a period (.). For example</w:t>
-      </w:r>
-      <w:proofErr w:type="gramStart"/>
-      <w:r>
-        <w:t>, .menu</w:t>
-      </w:r>
-      <w:proofErr w:type="gramEnd"/>
-      <w:r>
-        <w:t xml:space="preserve"> selects all elements with class="menu".</w:t>
+        <w:t>Class Selector: Selects all elements with a specific class attribute. It's prefixed with a period (.). For example, .menu selects all elements with class="menu".</w:t>
       </w:r>
     </w:p>
     <w:p>
@@ -6093,15 +5841,7 @@
         <w:jc w:val="both"/>
       </w:pPr>
       <w:r>
-        <w:t xml:space="preserve">Attribute Selector: Selects elements based on the presence or value of a given attribute. For example, [type="text"] selects all elements with a </w:t>
-      </w:r>
-      <w:proofErr w:type="gramStart"/>
-      <w:r>
-        <w:t>type</w:t>
-      </w:r>
-      <w:proofErr w:type="gramEnd"/>
-      <w:r>
-        <w:t xml:space="preserve"> attribute value of "text".</w:t>
+        <w:t>Attribute Selector: Selects elements based on the presence or value of a given attribute. For example, [type="text"] selects all elements with a type attribute value of "text".</w:t>
       </w:r>
     </w:p>
     <w:p>
@@ -6127,23 +5867,7 @@
         <w:jc w:val="both"/>
       </w:pPr>
       <w:r>
-        <w:t xml:space="preserve">Child Selector (&gt;): Selects an element that is a direct child of another element. For example, </w:t>
-      </w:r>
-      <w:proofErr w:type="spellStart"/>
-      <w:r>
-        <w:t>ul</w:t>
-      </w:r>
-      <w:proofErr w:type="spellEnd"/>
-      <w:r>
-        <w:t xml:space="preserve"> &gt; li selects all &lt;li&gt; elements that are direct children of &lt;</w:t>
-      </w:r>
-      <w:proofErr w:type="spellStart"/>
-      <w:r>
-        <w:t>ul</w:t>
-      </w:r>
-      <w:proofErr w:type="spellEnd"/>
-      <w:r>
-        <w:t>&gt; elements.</w:t>
+        <w:t>Child Selector (&gt;): Selects an element that is a direct child of another element. For example, ul &gt; li selects all &lt;li&gt; elements that are direct children of &lt;ul&gt; elements.</w:t>
       </w:r>
     </w:p>
     <w:p>
@@ -6182,15 +5906,7 @@
         <w:jc w:val="both"/>
       </w:pPr>
       <w:r>
-        <w:t>Pseudo-class Selector: Selects elements based on their state or relation to other elements. For example</w:t>
-      </w:r>
-      <w:proofErr w:type="gramStart"/>
-      <w:r>
-        <w:t>, :hover</w:t>
-      </w:r>
-      <w:proofErr w:type="gramEnd"/>
-      <w:r>
-        <w:t xml:space="preserve"> applies styles to an element when the mouse hovers over it, and :nth-child(n) selects the nth child of its parent.</w:t>
+        <w:t>Pseudo-class Selector: Selects elements based on their state or relation to other elements. For example, :hover applies styles to an element when the mouse hovers over it, and :nth-child(n) selects the nth child of its parent.</w:t>
       </w:r>
     </w:p>
     <w:p>
@@ -6203,15 +5919,7 @@
         <w:jc w:val="both"/>
       </w:pPr>
       <w:r>
-        <w:t xml:space="preserve">Pseudo-element Selector: Selects part of an element, such </w:t>
-      </w:r>
-      <w:proofErr w:type="gramStart"/>
-      <w:r>
-        <w:t>as ::first</w:t>
-      </w:r>
-      <w:proofErr w:type="gramEnd"/>
-      <w:r>
-        <w:t>-line or ::before. These allow you to style specific parts of an element rather than the whole element.</w:t>
+        <w:t>Pseudo-element Selector: Selects part of an element, such as ::first-line or ::before. These allow you to style specific parts of an element rather than the whole element.</w:t>
       </w:r>
     </w:p>
     <w:p>
@@ -6304,11 +6012,9 @@
       <w:bookmarkEnd w:id="21"/>
     </w:p>
     <w:p>
-      <w:proofErr w:type="spellStart"/>
       <w:r>
         <w:t>Lwreuingwprg</w:t>
       </w:r>
-      <w:proofErr w:type="spellEnd"/>
     </w:p>
     <w:p>
       <w:pPr>
@@ -6482,15 +6188,7 @@
         <w:jc w:val="both"/>
       </w:pPr>
       <w:r>
-        <w:t xml:space="preserve">The border surrounds the padding (if any) and content area. It's defined using the border property, which can set the border style, width, and </w:t>
-      </w:r>
-      <w:proofErr w:type="spellStart"/>
-      <w:r>
-        <w:t>color</w:t>
-      </w:r>
-      <w:proofErr w:type="spellEnd"/>
-      <w:r>
-        <w:t>.</w:t>
+        <w:t>The border surrounds the padding (if any) and content area. It's defined using the border property, which can set the border style, width, and color.</w:t>
       </w:r>
     </w:p>
     <w:p>
@@ -6559,15 +6257,7 @@
         <w:jc w:val="both"/>
       </w:pPr>
       <w:r>
-        <w:t xml:space="preserve">The margin is the outermost layer that clears space between the element's border and its surrounding elements. It's like an outer margin around the border. Margins are specified using the margin property, </w:t>
-      </w:r>
-      <w:proofErr w:type="gramStart"/>
-      <w:r>
-        <w:t>similar to</w:t>
-      </w:r>
-      <w:proofErr w:type="gramEnd"/>
-      <w:r>
-        <w:t xml:space="preserve"> padding.</w:t>
+        <w:t>The margin is the outermost layer that clears space between the element's border and its surrounding elements. It's like an outer margin around the border. Margins are specified using the margin property, similar to padding.</w:t>
       </w:r>
     </w:p>
     <w:p>
@@ -6688,15 +6378,7 @@
         <w:jc w:val="both"/>
       </w:pPr>
       <w:r>
-        <w:t xml:space="preserve">In this example, </w:t>
-      </w:r>
-      <w:proofErr w:type="gramStart"/>
-      <w:r>
-        <w:t>the .box</w:t>
-      </w:r>
-      <w:proofErr w:type="gramEnd"/>
-      <w:r>
-        <w:t xml:space="preserve"> element has a content area of 200x100 pixels, a padding of 10 pixels on all sides, a solid black border of 2 pixels, and a margin of 20 pixels on all sides. This structure adheres to the CSS Box Model, demonstrating how the padding, border, and margin properties affect the overall layout and positioning of the element on the page.</w:t>
+        <w:t>In this example, the .box element has a content area of 200x100 pixels, a padding of 10 pixels on all sides, a solid black border of 2 pixels, and a margin of 20 pixels on all sides. This structure adheres to the CSS Box Model, demonstrating how the padding, border, and margin properties affect the overall layout and positioning of the element on the page.</w:t>
       </w:r>
     </w:p>
     <w:p>
@@ -6773,23 +6455,7 @@
         <w:jc w:val="both"/>
       </w:pPr>
       <w:r>
-        <w:t xml:space="preserve">Importance: Styles marked </w:t>
-      </w:r>
-      <w:proofErr w:type="gramStart"/>
-      <w:r>
-        <w:t>with !important</w:t>
-      </w:r>
-      <w:proofErr w:type="gramEnd"/>
-      <w:r>
-        <w:t xml:space="preserve"> have the highest priority. However, </w:t>
-      </w:r>
-      <w:proofErr w:type="gramStart"/>
-      <w:r>
-        <w:t>using !important</w:t>
-      </w:r>
-      <w:proofErr w:type="gramEnd"/>
-      <w:r>
-        <w:t xml:space="preserve"> is generally discouraged unless absolutely necessary because it makes debugging difficult.</w:t>
+        <w:t>Importance: Styles marked with !important have the highest priority. However, using !important is generally discouraged unless absolutely necessary because it makes debugging difficult.</w:t>
       </w:r>
     </w:p>
     <w:p>
@@ -6813,15 +6479,7 @@
         <w:jc w:val="both"/>
       </w:pPr>
       <w:r>
-        <w:t xml:space="preserve">Specificity is a system to calculate which CSS rule applies if multiple rules have selectors matching the same element. It's essentially a score that is calculated based on the types of selectors </w:t>
-      </w:r>
-      <w:proofErr w:type="gramStart"/>
-      <w:r>
-        <w:t>in a given</w:t>
-      </w:r>
-      <w:proofErr w:type="gramEnd"/>
-      <w:r>
-        <w:t xml:space="preserve"> rule. The specificity calculation considers:</w:t>
+        <w:t>Specificity is a system to calculate which CSS rule applies if multiple rules have selectors matching the same element. It's essentially a score that is calculated based on the types of selectors in a given rule. The specificity calculation considers:</w:t>
       </w:r>
     </w:p>
     <w:p>
@@ -6860,15 +6518,7 @@
         <w:jc w:val="both"/>
       </w:pPr>
       <w:r>
-        <w:t xml:space="preserve">Classes, attributes, and pseudo-classes: Selectors based on class names, attributes, or states </w:t>
-      </w:r>
-      <w:proofErr w:type="gramStart"/>
-      <w:r>
-        <w:t>(:hover</w:t>
-      </w:r>
-      <w:proofErr w:type="gramEnd"/>
-      <w:r>
-        <w:t>, :focus, etc.).</w:t>
+        <w:t>Classes, attributes, and pseudo-classes: Selectors based on class names, attributes, or states (:hover, :focus, etc.).</w:t>
       </w:r>
     </w:p>
     <w:p>
@@ -6881,15 +6531,7 @@
         <w:jc w:val="both"/>
       </w:pPr>
       <w:r>
-        <w:t xml:space="preserve">Elements and pseudo-elements: Selectors that target elements by their type (e.g., div, p) or specific parts of elements </w:t>
-      </w:r>
-      <w:proofErr w:type="gramStart"/>
-      <w:r>
-        <w:t>(::</w:t>
-      </w:r>
-      <w:proofErr w:type="gramEnd"/>
-      <w:r>
-        <w:t>before, ::after).</w:t>
+        <w:t>Elements and pseudo-elements: Selectors that target elements by their type (e.g., div, p) or specific parts of elements (::before, ::after).</w:t>
       </w:r>
     </w:p>
     <w:p>
@@ -6937,15 +6579,7 @@
         <w:jc w:val="both"/>
       </w:pPr>
       <w:r>
-        <w:t xml:space="preserve">The CSS cascade, specificity, and inheritance work together to determine how styles are applied. The cascade resolves conflicts by considering the source of the style (author, user, or user agent styles), the specificity of the selector, and whether styles are marked </w:t>
-      </w:r>
-      <w:proofErr w:type="gramStart"/>
-      <w:r>
-        <w:t>as !important</w:t>
-      </w:r>
-      <w:proofErr w:type="gramEnd"/>
-      <w:r>
-        <w:t>. Specificity helps to decide which rule applies when multiple rules target the same element. Inheritance allows properties to be passed down from parent elements to their children, creating a consistent look within a document without having to declare styles on every element.</w:t>
+        <w:t>The CSS cascade, specificity, and inheritance work together to determine how styles are applied. The cascade resolves conflicts by considering the source of the style (author, user, or user agent styles), the specificity of the selector, and whether styles are marked as !important. Specificity helps to decide which rule applies when multiple rules target the same element. Inheritance allows properties to be passed down from parent elements to their children, creating a consistent look within a document without having to declare styles on every element.</w:t>
       </w:r>
     </w:p>
     <w:p>
@@ -7040,15 +6674,7 @@
         <w:jc w:val="both"/>
       </w:pPr>
       <w:r>
-        <w:t xml:space="preserve">Pseudo-classes </w:t>
-      </w:r>
-      <w:proofErr w:type="gramStart"/>
-      <w:r>
-        <w:t>like :hover</w:t>
-      </w:r>
-      <w:proofErr w:type="gramEnd"/>
-      <w:r>
-        <w:t>, :focus, etc., that style elements based on their state rather than their structure.</w:t>
+        <w:t>Pseudo-classes like :hover, :focus, etc., that style elements based on their state rather than their structure.</w:t>
       </w:r>
     </w:p>
     <w:p>
@@ -7087,15 +6713,7 @@
         <w:jc w:val="both"/>
       </w:pPr>
       <w:r>
-        <w:t xml:space="preserve">Pseudo-elements </w:t>
-      </w:r>
-      <w:proofErr w:type="gramStart"/>
-      <w:r>
-        <w:t>like ::before</w:t>
-      </w:r>
-      <w:proofErr w:type="gramEnd"/>
-      <w:r>
-        <w:t xml:space="preserve"> and ::after that style specified parts of an element.</w:t>
+        <w:t>Pseudo-elements like ::before and ::after that style specified parts of an element.</w:t>
       </w:r>
     </w:p>
     <w:p>
@@ -7202,23 +6820,7 @@
         <w:jc w:val="both"/>
       </w:pPr>
       <w:r>
-        <w:t xml:space="preserve">Example: </w:t>
-      </w:r>
-      <w:proofErr w:type="spellStart"/>
-      <w:r>
-        <w:t>ul</w:t>
-      </w:r>
-      <w:proofErr w:type="spellEnd"/>
-      <w:r>
-        <w:t xml:space="preserve"> &gt; li will select &lt;li&gt; elements that are directly inside a &lt;</w:t>
-      </w:r>
-      <w:proofErr w:type="spellStart"/>
-      <w:r>
-        <w:t>ul</w:t>
-      </w:r>
-      <w:proofErr w:type="spellEnd"/>
-      <w:r>
-        <w:t>&gt;, but not &lt;li&gt; elements nested further down.</w:t>
+        <w:t>Example: ul &gt; li will select &lt;li&gt; elements that are directly inside a &lt;ul&gt;, but not &lt;li&gt; elements nested further down.</w:t>
       </w:r>
     </w:p>
     <w:p>
@@ -7282,15 +6884,7 @@
         <w:jc w:val="both"/>
       </w:pPr>
       <w:r>
-        <w:t xml:space="preserve">Example: h2 ~ p will select all &lt;p&gt; elements that follow an &lt;h2&gt; element, </w:t>
-      </w:r>
-      <w:proofErr w:type="gramStart"/>
-      <w:r>
-        <w:t>as long as</w:t>
-      </w:r>
-      <w:proofErr w:type="gramEnd"/>
-      <w:r>
-        <w:t xml:space="preserve"> they are siblings.</w:t>
+        <w:t>Example: h2 ~ p will select all &lt;p&gt; elements that follow an &lt;h2&gt; element, as long as they are siblings.</w:t>
       </w:r>
     </w:p>
     <w:p>
@@ -7346,31 +6940,15 @@
         <w:jc w:val="both"/>
       </w:pPr>
       <w:r>
-        <w:t xml:space="preserve">Pseudo-classes: </w:t>
-      </w:r>
-      <w:proofErr w:type="gramStart"/>
-      <w:r>
-        <w:t>a:hover</w:t>
-      </w:r>
-      <w:proofErr w:type="gramEnd"/>
-      <w:r>
-        <w:t xml:space="preserve"> targets links when they are hovered over.</w:t>
-      </w:r>
-    </w:p>
-    <w:p>
-      <w:pPr>
-        <w:jc w:val="both"/>
-      </w:pPr>
-      <w:r>
-        <w:t xml:space="preserve">Pseudo-elements: </w:t>
-      </w:r>
-      <w:proofErr w:type="gramStart"/>
-      <w:r>
-        <w:t>p::</w:t>
-      </w:r>
-      <w:proofErr w:type="gramEnd"/>
-      <w:r>
-        <w:t>first-line targets the first line of every &lt;p&gt; element.</w:t>
+        <w:t>Pseudo-classes: a:hover targets links when they are hovered over.</w:t>
+      </w:r>
+    </w:p>
+    <w:p>
+      <w:pPr>
+        <w:jc w:val="both"/>
+      </w:pPr>
+      <w:r>
+        <w:t>Pseudo-elements: p::first-line targets the first line of every &lt;p&gt; element.</w:t>
       </w:r>
     </w:p>
     <w:p>
@@ -7444,15 +7022,7 @@
         <w:jc w:val="both"/>
       </w:pPr>
       <w:r>
-        <w:t xml:space="preserve">CSS positioning is a fundamental aspect of web design that allows developers to control the layout of elements on a web page. It determines how elements are placed and interact with each other in the document flow. CSS provides several positioning schemes through the position property, each with its own </w:t>
-      </w:r>
-      <w:proofErr w:type="spellStart"/>
-      <w:r>
-        <w:t>behavior</w:t>
-      </w:r>
-      <w:proofErr w:type="spellEnd"/>
-      <w:r>
-        <w:t xml:space="preserve"> and use cases. Here are the primary positioning values in CSS:</w:t>
+        <w:t>CSS positioning is a fundamental aspect of web design that allows developers to control the layout of elements on a web page. It determines how elements are placed and interact with each other in the document flow. CSS provides several positioning schemes through the position property, each with its own behavior and use cases. Here are the primary positioning values in CSS:</w:t>
       </w:r>
     </w:p>
     <w:p>
@@ -7572,15 +7142,7 @@
         <w:jc w:val="both"/>
       </w:pPr>
       <w:r>
-        <w:t xml:space="preserve">Description: </w:t>
-      </w:r>
-      <w:proofErr w:type="gramStart"/>
-      <w:r>
-        <w:t>Similar to</w:t>
-      </w:r>
-      <w:proofErr w:type="gramEnd"/>
-      <w:r>
-        <w:t xml:space="preserve"> absolute positioning, but the element is positioned relative to the viewport. It stays in the same place even when the page is scrolled.</w:t>
+        <w:t>Description: Similar to absolute positioning, but the element is positioned relative to the viewport. It stays in the same place even when the page is scrolled.</w:t>
       </w:r>
     </w:p>
     <w:p>
@@ -7702,15 +7264,7 @@
     </w:p>
     <w:p>
       <w:r>
-        <w:t xml:space="preserve">The CSS display property is a fundamental CSS property that specifies if/how an element is displayed on the web page. It controls the layout </w:t>
-      </w:r>
-      <w:proofErr w:type="spellStart"/>
-      <w:r>
-        <w:t>behavior</w:t>
-      </w:r>
-      <w:proofErr w:type="spellEnd"/>
-      <w:r>
-        <w:t xml:space="preserve"> of an element and its children, affecting both the box model and document flow. The display property can take various values, each defining how an element participates in the layout process. Here are some of the key values and their implications:</w:t>
+        <w:t>The CSS display property is a fundamental CSS property that specifies if/how an element is displayed on the web page. It controls the layout behavior of an element and its children, affecting both the box model and document flow. The display property can take various values, each defining how an element participates in the layout process. Here are some of the key values and their implications:</w:t>
       </w:r>
     </w:p>
     <w:p>
@@ -7725,15 +7279,7 @@
     </w:p>
     <w:p>
       <w:r>
-        <w:t xml:space="preserve">Common Use: Used for elements that should stack vertically, like paragraphs, </w:t>
-      </w:r>
-      <w:proofErr w:type="spellStart"/>
-      <w:r>
-        <w:t>divs</w:t>
-      </w:r>
-      <w:proofErr w:type="spellEnd"/>
-      <w:r>
-        <w:t>, and headers.</w:t>
+        <w:t>Common Use: Used for elements that should stack vertically, like paragraphs, divs, and headers.</w:t>
       </w:r>
     </w:p>
     <w:p>
@@ -7753,26 +7299,13 @@
     </w:p>
     <w:p>
       <w:r>
-        <w:t xml:space="preserve">3. </w:t>
-      </w:r>
-      <w:proofErr w:type="gramStart"/>
-      <w:r>
-        <w:t>inline-block</w:t>
-      </w:r>
-      <w:proofErr w:type="gramEnd"/>
+        <w:t>3. inline-block</w:t>
+      </w:r>
     </w:p>
     <w:p>
       <w:r>
         <w:lastRenderedPageBreak/>
-        <w:t xml:space="preserve">Description: Combines </w:t>
-      </w:r>
-      <w:proofErr w:type="spellStart"/>
-      <w:r>
-        <w:t>behaviors</w:t>
-      </w:r>
-      <w:proofErr w:type="spellEnd"/>
-      <w:r>
-        <w:t xml:space="preserve"> of both inline and block. Elements are placed inline but behave as block-level elements regarding padding, margin, width, and height.</w:t>
+        <w:t>Description: Combines behaviors of both inline and block. Elements are placed inline but behave as block-level elements regarding padding, margin, width, and height.</w:t>
       </w:r>
     </w:p>
     <w:p>
@@ -7847,41 +7380,17 @@
     </w:p>
     <w:p>
       <w:r>
-        <w:t xml:space="preserve">Description: These values combine the layout models of flex or grid with inline </w:t>
-      </w:r>
-      <w:proofErr w:type="spellStart"/>
-      <w:r>
-        <w:t>behavior</w:t>
-      </w:r>
-      <w:proofErr w:type="spellEnd"/>
-      <w:r>
-        <w:t>, allowing the container to be laid out as an inline element while still controlling its contents as flex or grid containers.</w:t>
-      </w:r>
-    </w:p>
-    <w:p>
-      <w:r>
-        <w:t xml:space="preserve">Common Use: Beneficial when you need a flex or grid container to be laid out </w:t>
-      </w:r>
-      <w:proofErr w:type="spellStart"/>
-      <w:r>
-        <w:t>inline</w:t>
-      </w:r>
-      <w:proofErr w:type="spellEnd"/>
-      <w:r>
-        <w:t xml:space="preserve"> with other elements, such as inline lists or complex layout components within text blocks.</w:t>
-      </w:r>
-    </w:p>
-    <w:p>
-      <w:r>
-        <w:t xml:space="preserve">The display property is essential for defining how elements interact with each other and their parent containers. By understanding and using different display values, developers can create a wide range of layouts and component </w:t>
-      </w:r>
-      <w:proofErr w:type="spellStart"/>
-      <w:r>
-        <w:t>behaviors</w:t>
-      </w:r>
-      <w:proofErr w:type="spellEnd"/>
-      <w:r>
-        <w:t xml:space="preserve"> tailored to the needs of modern web design.</w:t>
+        <w:t>Description: These values combine the layout models of flex or grid with inline behavior, allowing the container to be laid out as an inline element while still controlling its contents as flex or grid containers.</w:t>
+      </w:r>
+    </w:p>
+    <w:p>
+      <w:r>
+        <w:t>Common Use: Beneficial when you need a flex or grid container to be laid out inline with other elements, such as inline lists or complex layout components within text blocks.</w:t>
+      </w:r>
+    </w:p>
+    <w:p>
+      <w:r>
+        <w:t>The display property is essential for defining how elements interact with each other and their parent containers. By understanding and using different display values, developers can create a wide range of layouts and component behaviors tailored to the needs of modern web design.</w:t>
       </w:r>
     </w:p>
     <w:p/>
@@ -7914,36 +7423,12 @@
     </w:p>
     <w:p>
       <w:r>
-        <w:t xml:space="preserve">Clearing Floats: Floating elements can affect the layout of elements that follow them in the document flow. The clear property is used on subsequent elements to specify which sides of the element floating elements are not allowed to float. Values for clear include left, right, both, and none, controlling the </w:t>
-      </w:r>
-      <w:proofErr w:type="spellStart"/>
-      <w:r>
-        <w:t>behavior</w:t>
-      </w:r>
-      <w:proofErr w:type="spellEnd"/>
-      <w:r>
-        <w:t xml:space="preserve"> based on the direction of the floated elements.</w:t>
-      </w:r>
-    </w:p>
-    <w:p>
-      <w:r>
-        <w:t xml:space="preserve">Containing Floats: A common challenge with floats is that a container might not automatically adjust its height to account for the floated elements inside it, as these are somewhat removed from the document flow. Techniques like adding a </w:t>
-      </w:r>
-      <w:proofErr w:type="spellStart"/>
-      <w:r>
-        <w:t>clearfix</w:t>
-      </w:r>
-      <w:proofErr w:type="spellEnd"/>
-      <w:r>
-        <w:t xml:space="preserve"> hack or setting the container's overflow property to a value other than visible (commonly </w:t>
-      </w:r>
-      <w:proofErr w:type="gramStart"/>
-      <w:r>
-        <w:t>overflow:</w:t>
-      </w:r>
-      <w:proofErr w:type="gramEnd"/>
-      <w:r>
-        <w:t xml:space="preserve"> hidden;) are used to ensure the container encompasses its floated elements.</w:t>
+        <w:t>Clearing Floats: Floating elements can affect the layout of elements that follow them in the document flow. The clear property is used on subsequent elements to specify which sides of the element floating elements are not allowed to float. Values for clear include left, right, both, and none, controlling the behavior based on the direction of the floated elements.</w:t>
+      </w:r>
+    </w:p>
+    <w:p>
+      <w:r>
+        <w:t>Containing Floats: A common challenge with floats is that a container might not automatically adjust its height to account for the floated elements inside it, as these are somewhat removed from the document flow. Techniques like adding a clearfix hack or setting the container's overflow property to a value other than visible (commonly overflow: hidden;) are used to ensure the container encompasses its floated elements.</w:t>
       </w:r>
     </w:p>
     <w:p>
@@ -7958,15 +7443,7 @@
     </w:p>
     <w:p>
       <w:r>
-        <w:t xml:space="preserve">Creating Columns: Before the advent of Flexbox and Grid, float was widely used to create columnar layouts. By floating elements such as </w:t>
-      </w:r>
-      <w:proofErr w:type="spellStart"/>
-      <w:r>
-        <w:t>divs</w:t>
-      </w:r>
-      <w:proofErr w:type="spellEnd"/>
-      <w:r>
-        <w:t xml:space="preserve"> to the left or right, you could align them side by side to form a grid-like structure.</w:t>
+        <w:t>Creating Columns: Before the advent of Flexbox and Grid, float was widely used to create columnar layouts. By floating elements such as divs to the left or right, you could align them side by side to form a grid-like structure.</w:t>
       </w:r>
     </w:p>
     <w:p>
@@ -8001,14 +7478,9 @@
       <w:bookmarkStart w:id="35" w:name="_Toc164195692"/>
       <w:r>
         <w:lastRenderedPageBreak/>
-        <w:t xml:space="preserve">7.3 How to Create Responsive </w:t>
-      </w:r>
-      <w:proofErr w:type="spellStart"/>
-      <w:r>
-        <w:t>Websties</w:t>
+        <w:t>7.3 How to Create Responsive Websties</w:t>
       </w:r>
       <w:bookmarkEnd w:id="35"/>
-      <w:proofErr w:type="spellEnd"/>
     </w:p>
     <w:p>
       <w:r>
@@ -8043,15 +7515,7 @@
     </w:p>
     <w:p>
       <w:r>
-        <w:t xml:space="preserve">Implementation: Use CSS properties like </w:t>
-      </w:r>
-      <w:proofErr w:type="gramStart"/>
-      <w:r>
-        <w:t>max-width</w:t>
-      </w:r>
-      <w:proofErr w:type="gramEnd"/>
-      <w:r>
-        <w:t>: 100%; and height: auto; for images. This allows them to scale down proportionally within their containing elements without exceeding the width of the container.</w:t>
+        <w:t>Implementation: Use CSS properties like max-width: 100%; and height: auto; for images. This allows them to scale down proportionally within their containing elements without exceeding the width of the container.</w:t>
       </w:r>
     </w:p>
     <w:p>
@@ -8081,31 +7545,7 @@
     </w:p>
     <w:p>
       <w:r>
-        <w:t xml:space="preserve">Implementation: Use relative units like </w:t>
-      </w:r>
-      <w:proofErr w:type="spellStart"/>
-      <w:r>
-        <w:t>ems</w:t>
-      </w:r>
-      <w:proofErr w:type="spellEnd"/>
-      <w:r>
-        <w:t>, rems, or viewport units (</w:t>
-      </w:r>
-      <w:proofErr w:type="spellStart"/>
-      <w:r>
-        <w:t>vw</w:t>
-      </w:r>
-      <w:proofErr w:type="spellEnd"/>
-      <w:r>
-        <w:t xml:space="preserve">, </w:t>
-      </w:r>
-      <w:proofErr w:type="spellStart"/>
-      <w:r>
-        <w:t>vh</w:t>
-      </w:r>
-      <w:proofErr w:type="spellEnd"/>
-      <w:r>
-        <w:t>) for font sizes. This way, text can scale based on the size of its container or the viewport, maintaining readability and user experience.</w:t>
+        <w:t>Implementation: Use relative units like ems, rems, or viewport units (vw, vh) for font sizes. This way, text can scale based on the size of its container or the viewport, maintaining readability and user experience.</w:t>
       </w:r>
     </w:p>
     <w:p>
@@ -8249,23 +7689,7 @@
     </w:p>
     <w:p>
       <w:r>
-        <w:t xml:space="preserve">Media Type: Indicates the type of device the document is being displayed on. Common media types include all, screen (for computer screens, tablets, smart phones, etc.), print (for pages being printed), and speech (for </w:t>
-      </w:r>
-      <w:proofErr w:type="spellStart"/>
-      <w:r>
-        <w:t>screenreaders</w:t>
-      </w:r>
-      <w:proofErr w:type="spellEnd"/>
-      <w:r>
-        <w:t xml:space="preserve"> that "read" the page out loud). The </w:t>
-      </w:r>
-      <w:proofErr w:type="gramStart"/>
-      <w:r>
-        <w:t>most commonly used</w:t>
-      </w:r>
-      <w:proofErr w:type="gramEnd"/>
-      <w:r>
-        <w:t xml:space="preserve"> type for responsive design is screen.</w:t>
+        <w:t>Media Type: Indicates the type of device the document is being displayed on. Common media types include all, screen (for computer screens, tablets, smart phones, etc.), print (for pages being printed), and speech (for screenreaders that "read" the page out loud). The most commonly used type for responsive design is screen.</w:t>
       </w:r>
     </w:p>
     <w:p>
@@ -8471,15 +7895,7 @@
     </w:p>
     <w:p>
       <w:r>
-        <w:t xml:space="preserve">Use Relative Units: When specifying sizes within media queries, consider using relative units (e.g., </w:t>
-      </w:r>
-      <w:proofErr w:type="spellStart"/>
-      <w:r>
-        <w:t>ems</w:t>
-      </w:r>
-      <w:proofErr w:type="spellEnd"/>
-      <w:r>
-        <w:t>, rems, percentages) instead of pixels for better scalability and readability across devices.</w:t>
+        <w:t>Use Relative Units: When specifying sizes within media queries, consider using relative units (e.g., ems, rems, percentages) instead of pixels for better scalability and readability across devices.</w:t>
       </w:r>
     </w:p>
     <w:p>
@@ -8508,11 +7924,9 @@
       <w:bookmarkEnd w:id="38"/>
     </w:p>
     <w:p>
-      <w:proofErr w:type="spellStart"/>
       <w:r>
         <w:t>Foiwuebfwpuef</w:t>
       </w:r>
-      <w:proofErr w:type="spellEnd"/>
     </w:p>
     <w:p>
       <w:pPr>
@@ -8525,11 +7939,9 @@
       <w:bookmarkEnd w:id="39"/>
     </w:p>
     <w:p>
-      <w:proofErr w:type="spellStart"/>
       <w:r>
         <w:t>foiwuebfwpuef</w:t>
       </w:r>
-      <w:proofErr w:type="spellEnd"/>
     </w:p>
     <w:p>
       <w:pPr>
@@ -8542,11 +7954,9 @@
       <w:bookmarkEnd w:id="40"/>
     </w:p>
     <w:p>
-      <w:proofErr w:type="spellStart"/>
       <w:r>
         <w:t>foiwuebfwpuef</w:t>
       </w:r>
-      <w:proofErr w:type="spellEnd"/>
     </w:p>
     <w:p>
       <w:pPr>
@@ -8559,11 +7969,9 @@
       <w:bookmarkEnd w:id="41"/>
     </w:p>
     <w:p>
-      <w:proofErr w:type="spellStart"/>
       <w:r>
         <w:t>foiwuebfwpuef</w:t>
       </w:r>
-      <w:proofErr w:type="spellEnd"/>
     </w:p>
     <w:p>
       <w:pPr>
@@ -8586,11 +7994,9 @@
       <w:bookmarkEnd w:id="43"/>
     </w:p>
     <w:p>
-      <w:proofErr w:type="spellStart"/>
       <w:r>
         <w:t>Foiwuebfwpuef</w:t>
       </w:r>
-      <w:proofErr w:type="spellEnd"/>
     </w:p>
     <w:p>
       <w:pPr>
@@ -8603,11 +8009,9 @@
       <w:bookmarkEnd w:id="44"/>
     </w:p>
     <w:p>
-      <w:proofErr w:type="spellStart"/>
       <w:r>
         <w:t>foiwuebfwpuef</w:t>
       </w:r>
-      <w:proofErr w:type="spellEnd"/>
     </w:p>
     <w:p>
       <w:pPr>
@@ -8620,14 +8024,12 @@
       <w:bookmarkEnd w:id="45"/>
     </w:p>
     <w:p>
-      <w:proofErr w:type="spellStart"/>
       <w:r>
         <w:t>F</w:t>
       </w:r>
       <w:r>
         <w:t>oiwuebfwpuef</w:t>
       </w:r>
-      <w:proofErr w:type="spellEnd"/>
     </w:p>
     <w:p>
       <w:pPr>
@@ -8829,11 +8231,9 @@
       <w:bookmarkEnd w:id="48"/>
     </w:p>
     <w:p>
-      <w:proofErr w:type="spellStart"/>
       <w:r>
         <w:t>Wergwh</w:t>
       </w:r>
-      <w:proofErr w:type="spellEnd"/>
     </w:p>
     <w:p>
       <w:pPr>
@@ -8847,15 +8247,7 @@
     </w:p>
     <w:p>
       <w:r>
-        <w:t>‘</w:t>
-      </w:r>
-      <w:proofErr w:type="gramStart"/>
-      <w:r>
-        <w:t>you</w:t>
-      </w:r>
-      <w:proofErr w:type="gramEnd"/>
-      <w:r>
-        <w:t xml:space="preserve"> only have 3s to make a good impression’</w:t>
+        <w:t>‘you only have 3s to make a good impression’</w:t>
       </w:r>
     </w:p>
     <w:p>
@@ -8884,14 +8276,9 @@
       </w:pPr>
       <w:bookmarkStart w:id="50" w:name="_Toc164195707"/>
       <w:r>
-        <w:t xml:space="preserve">12 Introduction to </w:t>
-      </w:r>
-      <w:proofErr w:type="spellStart"/>
-      <w:r>
-        <w:t>Javascript</w:t>
+        <w:t>12 Introduction to Javascript</w:t>
       </w:r>
       <w:bookmarkEnd w:id="50"/>
-      <w:proofErr w:type="spellEnd"/>
     </w:p>
     <w:p>
       <w:r>
@@ -8913,21 +8300,8 @@
         <w:t>Naming conventions</w:t>
       </w:r>
       <w:r>
-        <w:t xml:space="preserve"> </w:t>
-      </w:r>
-      <w:proofErr w:type="spellStart"/>
-      <w:r>
-        <w:t>e.g</w:t>
-      </w:r>
-      <w:proofErr w:type="spellEnd"/>
-      <w:r>
-        <w:t xml:space="preserve"> </w:t>
-      </w:r>
-      <w:proofErr w:type="spellStart"/>
-      <w:r>
-        <w:t>myName</w:t>
-      </w:r>
-      <w:proofErr w:type="spellEnd"/>
+        <w:t xml:space="preserve"> e.g myName</w:t>
+      </w:r>
     </w:p>
     <w:p>
       <w:r>
@@ -8937,21 +8311,8 @@
         <w:t>, length, slice</w:t>
       </w:r>
       <w:r>
-        <w:t xml:space="preserve">, change the </w:t>
-      </w:r>
-      <w:proofErr w:type="spellStart"/>
-      <w:r>
-        <w:t>capitilsation</w:t>
-      </w:r>
-      <w:proofErr w:type="spellEnd"/>
-      <w:r>
-        <w:t xml:space="preserve"> of </w:t>
-      </w:r>
-      <w:proofErr w:type="gramStart"/>
-      <w:r>
-        <w:t>stings</w:t>
-      </w:r>
-      <w:proofErr w:type="gramEnd"/>
+        <w:t>, change the capitilsation of stings</w:t>
+      </w:r>
     </w:p>
     <w:p>
       <w:r>
@@ -8978,14 +8339,9 @@
       </w:pPr>
       <w:bookmarkStart w:id="51" w:name="_Toc164195708"/>
       <w:r>
-        <w:t xml:space="preserve">13 Intermediate </w:t>
-      </w:r>
-      <w:proofErr w:type="spellStart"/>
-      <w:r>
-        <w:t>Javascript</w:t>
+        <w:t>13 Intermediate Javascript</w:t>
       </w:r>
       <w:bookmarkEnd w:id="51"/>
-      <w:proofErr w:type="spellEnd"/>
     </w:p>
     <w:p>
       <w:r>
@@ -9037,13 +8393,8 @@
     </w:p>
     <w:p>
       <w:r>
-        <w:t xml:space="preserve">Selecting html elements w </w:t>
-      </w:r>
-      <w:proofErr w:type="spellStart"/>
-      <w:r>
-        <w:t>javascript</w:t>
-      </w:r>
-      <w:proofErr w:type="spellEnd"/>
+        <w:t>Selecting html elements w javascript</w:t>
+      </w:r>
     </w:p>
     <w:p>
       <w:r>
@@ -9097,24 +8448,17 @@
       </w:r>
     </w:p>
     <w:p>
-      <w:proofErr w:type="spellStart"/>
       <w:r>
         <w:t>K</w:t>
       </w:r>
       <w:r>
         <w:t>eydown</w:t>
       </w:r>
-      <w:proofErr w:type="spellEnd"/>
-    </w:p>
-    <w:p>
-      <w:r>
-        <w:t xml:space="preserve">Callbacks and responding to </w:t>
-      </w:r>
-      <w:proofErr w:type="gramStart"/>
-      <w:r>
-        <w:t>events</w:t>
-      </w:r>
-      <w:proofErr w:type="gramEnd"/>
+    </w:p>
+    <w:p>
+      <w:r>
+        <w:t>Callbacks and responding to events</w:t>
+      </w:r>
     </w:p>
     <w:p>
       <w:r>
@@ -9138,39 +8482,13 @@
       <w:r>
         <w:t xml:space="preserve">Minification, </w:t>
       </w:r>
-      <w:proofErr w:type="gramStart"/>
-      <w:r>
-        <w:t>Selecting</w:t>
-      </w:r>
-      <w:proofErr w:type="gramEnd"/>
-      <w:r>
-        <w:t xml:space="preserve"> elements, manipulating text and attributes, adding even </w:t>
-      </w:r>
-      <w:proofErr w:type="spellStart"/>
-      <w:r>
-        <w:t>listeneds</w:t>
-      </w:r>
-      <w:proofErr w:type="spellEnd"/>
-      <w:r>
-        <w:t xml:space="preserve">, adding removing </w:t>
-      </w:r>
-      <w:proofErr w:type="spellStart"/>
-      <w:r>
-        <w:t>elemds</w:t>
-      </w:r>
-      <w:proofErr w:type="spellEnd"/>
-      <w:r>
-        <w:t>, animations</w:t>
-      </w:r>
-    </w:p>
-    <w:p>
-      <w:proofErr w:type="gramStart"/>
-      <w:r>
-        <w:t>Before(</w:t>
-      </w:r>
-      <w:proofErr w:type="gramEnd"/>
-      <w:r>
-        <w:t>) after() prepend() append()</w:t>
+      <w:r>
+        <w:t>Selecting elements, manipulating text and attributes, adding even listeneds, adding removing elemds, animations</w:t>
+      </w:r>
+    </w:p>
+    <w:p>
+      <w:r>
+        <w:t>Before() after() prepend() append()</w:t>
       </w:r>
     </w:p>
     <w:p>
@@ -9196,15 +8514,7 @@
         <w:t>Touch, open, start and rm</w:t>
       </w:r>
       <w:r>
-        <w:t xml:space="preserve"> (windows </w:t>
-      </w:r>
-      <w:proofErr w:type="spellStart"/>
-      <w:r>
-        <w:t>eqiv</w:t>
-      </w:r>
-      <w:proofErr w:type="spellEnd"/>
-      <w:r>
-        <w:t>)</w:t>
+        <w:t xml:space="preserve"> (windows eqiv)</w:t>
       </w:r>
     </w:p>
     <w:p>
@@ -9219,13 +8529,8 @@
     </w:p>
     <w:p>
       <w:r>
-        <w:t xml:space="preserve">What is backend – server, application, </w:t>
-      </w:r>
-      <w:proofErr w:type="gramStart"/>
-      <w:r>
-        <w:t>database</w:t>
-      </w:r>
-      <w:proofErr w:type="gramEnd"/>
+        <w:t>What is backend – server, application, database</w:t>
+      </w:r>
     </w:p>
     <w:p>
       <w:r>
@@ -9244,15 +8549,7 @@
     </w:p>
     <w:p>
       <w:r>
-        <w:t xml:space="preserve">Asynchronous event driven </w:t>
-      </w:r>
-      <w:proofErr w:type="spellStart"/>
-      <w:r>
-        <w:t>javascript</w:t>
-      </w:r>
-      <w:proofErr w:type="spellEnd"/>
-      <w:r>
-        <w:t xml:space="preserve"> runtime</w:t>
+        <w:t>Asynchronous event driven javascript runtime</w:t>
       </w:r>
     </w:p>
     <w:p>
@@ -9288,23 +8585,7 @@
     </w:p>
     <w:p>
       <w:r>
-        <w:t>netstat -</w:t>
-      </w:r>
-      <w:proofErr w:type="spellStart"/>
-      <w:r>
-        <w:t>ano</w:t>
-      </w:r>
-      <w:proofErr w:type="spellEnd"/>
-      <w:r>
-        <w:t xml:space="preserve"> | </w:t>
-      </w:r>
-      <w:proofErr w:type="spellStart"/>
-      <w:r>
-        <w:t>findstr</w:t>
-      </w:r>
-      <w:proofErr w:type="spellEnd"/>
-      <w:r>
-        <w:t xml:space="preserve"> "LISTENING"</w:t>
+        <w:t>netstat -ano | findstr "LISTENING"</w:t>
       </w:r>
     </w:p>
     <w:p>
@@ -9336,125 +8617,138 @@
         <w:t xml:space="preserve"> (patch)</w:t>
       </w:r>
       <w:r>
-        <w:t xml:space="preserve">, </w:t>
-      </w:r>
-      <w:proofErr w:type="gramStart"/>
+        <w:t>, delete</w:t>
+      </w:r>
+    </w:p>
+    <w:p>
+      <w:r>
+        <w:t>nodemon</w:t>
+      </w:r>
+    </w:p>
+    <w:p>
+      <w:r>
+        <w:t>postman</w:t>
+      </w:r>
+    </w:p>
+    <w:p>
+      <w:r>
+        <w:t>middlewares</w:t>
+      </w:r>
+    </w:p>
+    <w:p>
+      <w:r>
+        <w:t>preprocessing, authentication, error, logging</w:t>
+      </w:r>
+    </w:p>
+    <w:p>
+      <w:pPr>
+        <w:pStyle w:val="Heading1"/>
+      </w:pPr>
+      <w:bookmarkStart w:id="59" w:name="_Toc164195716"/>
+      <w:r>
+        <w:t>21 EJS</w:t>
+      </w:r>
+      <w:bookmarkEnd w:id="59"/>
+    </w:p>
+    <w:p>
+      <w:r>
+        <w:t>Separation of concerns</w:t>
+      </w:r>
+    </w:p>
+    <w:p>
+      <w:pPr>
+        <w:pStyle w:val="Heading1"/>
+      </w:pPr>
+      <w:bookmarkStart w:id="60" w:name="_Toc164195717"/>
+      <w:r>
+        <w:t>22 Git, Github, Version Control</w:t>
+      </w:r>
+      <w:bookmarkEnd w:id="60"/>
+    </w:p>
+    <w:p>
+      <w:r>
+        <w:t>Pushing, merging, commits, pulls, etc</w:t>
+      </w:r>
+      <w:r>
+        <w:t>, cloning, branching, forking</w:t>
+      </w:r>
+      <w:r>
+        <w:t>, gitignore</w:t>
+      </w:r>
+    </w:p>
+    <w:p>
+      <w:pPr>
+        <w:pStyle w:val="Heading1"/>
+      </w:pPr>
+      <w:bookmarkStart w:id="61" w:name="_Toc164195718"/>
+      <w:r>
+        <w:t>23 APIS</w:t>
+      </w:r>
+      <w:bookmarkEnd w:id="61"/>
+    </w:p>
+    <w:p/>
+    <w:p>
+      <w:pPr>
+        <w:pStyle w:val="Heading1"/>
+      </w:pPr>
+      <w:bookmarkStart w:id="62" w:name="_Toc164195719"/>
+      <w:r>
+        <w:t>24 Databases</w:t>
+      </w:r>
+      <w:bookmarkEnd w:id="62"/>
+    </w:p>
+    <w:p>
+      <w:r>
+        <w:t>Data persistence</w:t>
+      </w:r>
+    </w:p>
+    <w:p>
+      <w:r>
+        <w:t>Sql and nosql</w:t>
+      </w:r>
+    </w:p>
+    <w:p>
+      <w:pPr>
+        <w:pStyle w:val="Heading1"/>
+      </w:pPr>
+      <w:r>
+        <w:t>25 SQL</w:t>
+      </w:r>
+    </w:p>
+    <w:p>
+      <w:r>
+        <w:t>Create, read, update, destroy</w:t>
+      </w:r>
+    </w:p>
+    <w:p>
+      <w:hyperlink r:id="rId18" w:history="1">
+        <w:r>
+          <w:rPr>
+            <w:rStyle w:val="Hyperlink"/>
+          </w:rPr>
+          <w:t>https://www.w3schools.com/sql/sql_datatypes.asp</w:t>
+        </w:r>
+      </w:hyperlink>
+    </w:p>
+    <w:p>
+      <w:r>
+        <w:t>create table and insert data</w:t>
+      </w:r>
+    </w:p>
+    <w:p>
+      <w:r>
+        <w:t>updating single valuesd and adding columns</w:t>
+      </w:r>
+    </w:p>
+    <w:p>
       <w:r>
         <w:t>delete</w:t>
       </w:r>
-      <w:proofErr w:type="gramEnd"/>
-    </w:p>
-    <w:p>
-      <w:proofErr w:type="spellStart"/>
-      <w:r>
-        <w:t>nodemon</w:t>
-      </w:r>
-      <w:proofErr w:type="spellEnd"/>
-    </w:p>
-    <w:p>
-      <w:r>
-        <w:t>postman</w:t>
-      </w:r>
-    </w:p>
-    <w:p>
-      <w:proofErr w:type="spellStart"/>
-      <w:r>
-        <w:t>middlewares</w:t>
-      </w:r>
-      <w:proofErr w:type="spellEnd"/>
-    </w:p>
-    <w:p>
-      <w:r>
-        <w:t>preprocessing, authentication, error, logging</w:t>
-      </w:r>
-    </w:p>
-    <w:p>
-      <w:pPr>
-        <w:pStyle w:val="Heading1"/>
-      </w:pPr>
-      <w:bookmarkStart w:id="59" w:name="_Toc164195716"/>
-      <w:r>
-        <w:t>21 EJS</w:t>
-      </w:r>
-      <w:bookmarkEnd w:id="59"/>
-    </w:p>
-    <w:p/>
-    <w:p>
-      <w:pPr>
-        <w:pStyle w:val="Heading1"/>
-      </w:pPr>
-      <w:bookmarkStart w:id="60" w:name="_Toc164195717"/>
-      <w:r>
-        <w:t xml:space="preserve">22 Git, </w:t>
-      </w:r>
-      <w:proofErr w:type="spellStart"/>
-      <w:r>
-        <w:t>Github</w:t>
-      </w:r>
-      <w:proofErr w:type="spellEnd"/>
-      <w:r>
-        <w:t>, Version Control</w:t>
-      </w:r>
-      <w:bookmarkEnd w:id="60"/>
-    </w:p>
-    <w:p>
-      <w:r>
-        <w:t>Pushing, merging, commits, pulls, etc</w:t>
-      </w:r>
-      <w:r>
-        <w:t>, cloning, branching, forking</w:t>
-      </w:r>
-      <w:r>
-        <w:t xml:space="preserve">, </w:t>
-      </w:r>
-      <w:proofErr w:type="spellStart"/>
-      <w:proofErr w:type="gramStart"/>
-      <w:r>
-        <w:t>gitignore</w:t>
-      </w:r>
-      <w:proofErr w:type="spellEnd"/>
-      <w:proofErr w:type="gramEnd"/>
-    </w:p>
-    <w:p>
-      <w:pPr>
-        <w:pStyle w:val="Heading1"/>
-      </w:pPr>
-      <w:bookmarkStart w:id="61" w:name="_Toc164195718"/>
-      <w:r>
-        <w:t>23 APIS</w:t>
-      </w:r>
-      <w:bookmarkEnd w:id="61"/>
-    </w:p>
-    <w:p/>
-    <w:p>
-      <w:pPr>
-        <w:pStyle w:val="Heading1"/>
-      </w:pPr>
-      <w:bookmarkStart w:id="62" w:name="_Toc164195719"/>
-      <w:r>
-        <w:t>24 Databases</w:t>
-      </w:r>
-      <w:bookmarkEnd w:id="62"/>
-    </w:p>
-    <w:p>
-      <w:r>
-        <w:t>Data persistence</w:t>
-      </w:r>
-    </w:p>
-    <w:p>
-      <w:proofErr w:type="spellStart"/>
-      <w:r>
-        <w:t>Sql</w:t>
-      </w:r>
-      <w:proofErr w:type="spellEnd"/>
-      <w:r>
-        <w:t xml:space="preserve"> and </w:t>
-      </w:r>
-      <w:proofErr w:type="spellStart"/>
-      <w:r>
-        <w:t>nosql</w:t>
-      </w:r>
-      <w:proofErr w:type="spellEnd"/>
+    </w:p>
+    <w:p>
+      <w:r>
+        <w:t>sql relationships foreign keys and inner joins</w:t>
+      </w:r>
     </w:p>
     <w:p/>
     <w:p/>
@@ -12063,6 +11357,18 @@
       <w:color w:val="2F5496" w:themeColor="accent1" w:themeShade="BF"/>
     </w:rPr>
   </w:style>
+  <w:style w:type="character" w:styleId="UnresolvedMention">
+    <w:name w:val="Unresolved Mention"/>
+    <w:basedOn w:val="DefaultParagraphFont"/>
+    <w:uiPriority w:val="99"/>
+    <w:semiHidden/>
+    <w:unhideWhenUsed/>
+    <w:rsid w:val="00D56285"/>
+    <w:rPr>
+      <w:color w:val="605E5C"/>
+      <w:shd w:val="clear" w:color="auto" w:fill="E1DFDD"/>
+    </w:rPr>
+  </w:style>
 </w:styles>
 </file>
 

--- a/Notes.docx
+++ b/Notes.docx
@@ -1,6 +1,6 @@
 
 <file path=word/document.xml><?xml version="1.0" encoding="utf-8"?>
-<w:document xmlns:wpc="http://schemas.microsoft.com/office/word/2010/wordprocessingCanvas" xmlns:cx="http://schemas.microsoft.com/office/drawing/2014/chartex" xmlns:cx1="http://schemas.microsoft.com/office/drawing/2015/9/8/chartex" xmlns:cx2="http://schemas.microsoft.com/office/drawing/2015/10/21/chartex" xmlns:cx3="http://schemas.microsoft.com/office/drawing/2016/5/9/chartex" xmlns:cx4="http://schemas.microsoft.com/office/drawing/2016/5/10/chartex" xmlns:cx5="http://schemas.microsoft.com/office/drawing/2016/5/11/chartex" xmlns:cx6="http://schemas.microsoft.com/office/drawing/2016/5/12/chartex" xmlns:cx7="http://schemas.microsoft.com/office/drawing/2016/5/13/chartex" xmlns:cx8="http://schemas.microsoft.com/office/drawing/2016/5/14/chartex" xmlns:mc="http://schemas.openxmlformats.org/markup-compatibility/2006" xmlns:aink="http://schemas.microsoft.com/office/drawing/2016/ink" xmlns:am3d="http://schemas.microsoft.com/office/drawing/2017/model3d" xmlns:o="urn:schemas-microsoft-com:office:office" xmlns:oel="http://schemas.microsoft.com/office/2019/extlst" xmlns:r="http://schemas.openxmlformats.org/officeDocument/2006/relationships" xmlns:m="http://schemas.openxmlformats.org/officeDocument/2006/math" xmlns:v="urn:schemas-microsoft-com:vml" xmlns:wp14="http://schemas.microsoft.com/office/word/2010/wordprocessingDrawing" xmlns:wp="http://schemas.openxmlformats.org/drawingml/2006/wordprocessingDrawing" xmlns:w10="urn:schemas-microsoft-com:office:word" xmlns:w="http://schemas.openxmlformats.org/wordprocessingml/2006/main" xmlns:w14="http://schemas.microsoft.com/office/word/2010/wordml" xmlns:w15="http://schemas.microsoft.com/office/word/2012/wordml" xmlns:w16cex="http://schemas.microsoft.com/office/word/2018/wordml/cex" xmlns:w16cid="http://schemas.microsoft.com/office/word/2016/wordml/cid" xmlns:w16="http://schemas.microsoft.com/office/word/2018/wordml" xmlns:w16sdtdh="http://schemas.microsoft.com/office/word/2020/wordml/sdtdatahash" xmlns:w16se="http://schemas.microsoft.com/office/word/2015/wordml/symex" xmlns:wpg="http://schemas.microsoft.com/office/word/2010/wordprocessingGroup" xmlns:wpi="http://schemas.microsoft.com/office/word/2010/wordprocessingInk" xmlns:wne="http://schemas.microsoft.com/office/word/2006/wordml" xmlns:wps="http://schemas.microsoft.com/office/word/2010/wordprocessingShape" mc:Ignorable="w14 w15 w16se w16cid w16 w16cex w16sdtdh wp14">
+<w:document xmlns:wpc="http://schemas.microsoft.com/office/word/2010/wordprocessingCanvas" xmlns:cx="http://schemas.microsoft.com/office/drawing/2014/chartex" xmlns:cx1="http://schemas.microsoft.com/office/drawing/2015/9/8/chartex" xmlns:cx2="http://schemas.microsoft.com/office/drawing/2015/10/21/chartex" xmlns:cx3="http://schemas.microsoft.com/office/drawing/2016/5/9/chartex" xmlns:cx4="http://schemas.microsoft.com/office/drawing/2016/5/10/chartex" xmlns:cx5="http://schemas.microsoft.com/office/drawing/2016/5/11/chartex" xmlns:cx6="http://schemas.microsoft.com/office/drawing/2016/5/12/chartex" xmlns:cx7="http://schemas.microsoft.com/office/drawing/2016/5/13/chartex" xmlns:cx8="http://schemas.microsoft.com/office/drawing/2016/5/14/chartex" xmlns:mc="http://schemas.openxmlformats.org/markup-compatibility/2006" xmlns:aink="http://schemas.microsoft.com/office/drawing/2016/ink" xmlns:am3d="http://schemas.microsoft.com/office/drawing/2017/model3d" xmlns:o="urn:schemas-microsoft-com:office:office" xmlns:oel="http://schemas.microsoft.com/office/2019/extlst" xmlns:r="http://schemas.openxmlformats.org/officeDocument/2006/relationships" xmlns:m="http://schemas.openxmlformats.org/officeDocument/2006/math" xmlns:v="urn:schemas-microsoft-com:vml" xmlns:wp14="http://schemas.microsoft.com/office/word/2010/wordprocessingDrawing" xmlns:wp="http://schemas.openxmlformats.org/drawingml/2006/wordprocessingDrawing" xmlns:w10="urn:schemas-microsoft-com:office:word" xmlns:w="http://schemas.openxmlformats.org/wordprocessingml/2006/main" xmlns:w14="http://schemas.microsoft.com/office/word/2010/wordml" xmlns:w15="http://schemas.microsoft.com/office/word/2012/wordml" xmlns:w16cex="http://schemas.microsoft.com/office/word/2018/wordml/cex" xmlns:w16cid="http://schemas.microsoft.com/office/word/2016/wordml/cid" xmlns:w16="http://schemas.microsoft.com/office/word/2018/wordml" xmlns:w16du="http://schemas.microsoft.com/office/word/2023/wordml/word16du" xmlns:w16sdtdh="http://schemas.microsoft.com/office/word/2020/wordml/sdtdatahash" xmlns:w16se="http://schemas.microsoft.com/office/word/2015/wordml/symex" xmlns:wpg="http://schemas.microsoft.com/office/word/2010/wordprocessingGroup" xmlns:wpi="http://schemas.microsoft.com/office/word/2010/wordprocessingInk" xmlns:wne="http://schemas.microsoft.com/office/word/2006/wordml" xmlns:wps="http://schemas.microsoft.com/office/word/2010/wordprocessingShape" mc:Ignorable="w14 w15 w16se w16cid w16 w16cex w16sdtdh w16du wp14">
   <w:body>
     <w:sdt>
       <w:sdtPr>
@@ -8292,6 +8292,11 @@
     </w:p>
     <w:p>
       <w:r>
+        <w:t>Typeof keyword</w:t>
+      </w:r>
+    </w:p>
+    <w:p>
+      <w:r>
         <w:t>Var keyword</w:t>
       </w:r>
     </w:p>
@@ -8313,6 +8318,9 @@
       <w:r>
         <w:t>, change the capitilsation of stings</w:t>
       </w:r>
+      <w:r>
+        <w:t>, .toUpperCase</w:t>
+      </w:r>
     </w:p>
     <w:p>
       <w:r>
@@ -8332,6 +8340,9 @@
       <w:r>
         <w:t>, parameters and arguments</w:t>
       </w:r>
+      <w:r>
+        <w:t xml:space="preserve"> x++</w:t>
+      </w:r>
     </w:p>
     <w:p>
       <w:pPr>
@@ -8350,6 +8361,7 @@
     </w:p>
     <w:p>
       <w:r>
+        <w:lastRenderedPageBreak/>
         <w:t>Comparators and equality ===, ==, =</w:t>
       </w:r>
       <w:r>
@@ -8360,41 +8372,302 @@
       </w:r>
     </w:p>
     <w:p>
+      <w:pPr>
+        <w:tabs>
+          <w:tab w:val="left" w:pos="1110"/>
+        </w:tabs>
+      </w:pPr>
+      <w:r>
+        <w:t>A</w:t>
+      </w:r>
+      <w:r>
+        <w:t>rrays</w:t>
+      </w:r>
+      <w:r>
+        <w:t xml:space="preserve"> INCLUDE()</w:t>
+      </w:r>
+    </w:p>
+    <w:p>
+      <w:r>
+        <w:t>While loops</w:t>
+      </w:r>
+      <w:r>
+        <w:t xml:space="preserve"> for loops</w:t>
+      </w:r>
+    </w:p>
+    <w:p>
+      <w:pPr>
+        <w:pStyle w:val="Heading1"/>
+      </w:pPr>
+      <w:bookmarkStart w:id="52" w:name="_Toc164195709"/>
+      <w:r>
+        <w:t>14 The Document Object Model</w:t>
+      </w:r>
+      <w:bookmarkEnd w:id="52"/>
+    </w:p>
+    <w:p>
+      <w:r>
+        <w:t>Inline external internal</w:t>
+      </w:r>
+    </w:p>
+    <w:p>
+      <w:r>
+        <w:t>Selecting html elements w javascript</w:t>
+      </w:r>
+    </w:p>
+    <w:p>
+      <w:r>
+        <w:t>Separation of concerns</w:t>
+      </w:r>
+    </w:p>
+    <w:p>
+      <w:r>
+        <w:t>Text manipulation and text content property</w:t>
+      </w:r>
+    </w:p>
+    <w:p>
+      <w:r>
+        <w:t>Manipulating attributes</w:t>
+      </w:r>
+    </w:p>
+    <w:p>
+      <w:pPr>
+        <w:pStyle w:val="Heading1"/>
+      </w:pPr>
+      <w:bookmarkStart w:id="53" w:name="_Toc164195710"/>
+      <w:r>
+        <w:t>15 Advanced JS and DOM</w:t>
+      </w:r>
+      <w:bookmarkEnd w:id="53"/>
+    </w:p>
+    <w:p>
+      <w:r>
+        <w:t>Anonymous function</w:t>
+      </w:r>
+    </w:p>
+    <w:p>
+      <w:r>
+        <w:t>Higher order functions and passing functions as arguments</w:t>
+      </w:r>
+      <w:r>
+        <w:t>,</w:t>
+      </w:r>
+    </w:p>
+    <w:p>
+      <w:r>
+        <w:t>Switch statements</w:t>
+      </w:r>
+    </w:p>
+    <w:p>
+      <w:r>
+        <w:t>O</w:t>
+      </w:r>
+      <w:r>
+        <w:t>bjects</w:t>
+      </w:r>
+    </w:p>
+    <w:p>
+      <w:r>
+        <w:t>K</w:t>
+      </w:r>
+      <w:r>
+        <w:t>eydown</w:t>
+      </w:r>
+    </w:p>
+    <w:p>
+      <w:r>
+        <w:t>Callbacks and responding to events</w:t>
+      </w:r>
+    </w:p>
+    <w:p>
+      <w:r>
+        <w:t>Adding animations to website</w:t>
+      </w:r>
+      <w:r>
+        <w:t>, timeout</w:t>
+      </w:r>
+    </w:p>
+    <w:p>
+      <w:pPr>
+        <w:pStyle w:val="Heading1"/>
+      </w:pPr>
+      <w:bookmarkStart w:id="54" w:name="_Toc164195711"/>
+      <w:r>
+        <w:t>16 jQuery</w:t>
+      </w:r>
+      <w:bookmarkEnd w:id="54"/>
+    </w:p>
+    <w:p>
+      <w:r>
+        <w:t xml:space="preserve">Minification, </w:t>
+      </w:r>
+      <w:r>
+        <w:t>Selecting elements, manipulating text and attributes, adding even listeneds, adding removing elemds, animations</w:t>
+      </w:r>
+    </w:p>
+    <w:p>
+      <w:r>
+        <w:t>Before() after() prepend() append()</w:t>
+      </w:r>
+    </w:p>
+    <w:p>
+      <w:pPr>
+        <w:pStyle w:val="Heading1"/>
+      </w:pPr>
+      <w:bookmarkStart w:id="55" w:name="_Toc164195712"/>
+      <w:r>
+        <w:t>17 The Unix Command Line</w:t>
+      </w:r>
+      <w:bookmarkEnd w:id="55"/>
+    </w:p>
+    <w:p>
+      <w:r>
+        <w:t>Command line stuff</w:t>
+      </w:r>
+      <w:r>
+        <w:t>, git bash, techniques and directory navigation</w:t>
+      </w:r>
+    </w:p>
+    <w:p>
+      <w:r>
+        <w:t>Touch, open, start and rm</w:t>
+      </w:r>
+      <w:r>
+        <w:t xml:space="preserve"> (windows eqiv)</w:t>
+      </w:r>
+    </w:p>
+    <w:p>
+      <w:pPr>
+        <w:pStyle w:val="Heading1"/>
+      </w:pPr>
+      <w:bookmarkStart w:id="56" w:name="_Toc164195713"/>
+      <w:r>
+        <w:t>18 Backend Web Development</w:t>
+      </w:r>
+      <w:bookmarkEnd w:id="56"/>
+    </w:p>
+    <w:p>
+      <w:r>
+        <w:t>What is backend – server, application, database</w:t>
+      </w:r>
+    </w:p>
+    <w:p>
+      <w:r>
+        <w:t>Tools: can use mainly any language</w:t>
+      </w:r>
+    </w:p>
+    <w:p>
+      <w:pPr>
+        <w:pStyle w:val="Heading1"/>
+      </w:pPr>
+      <w:bookmarkStart w:id="57" w:name="_Toc164195714"/>
+      <w:r>
+        <w:t>19 Node.js</w:t>
+      </w:r>
+      <w:bookmarkEnd w:id="57"/>
+    </w:p>
+    <w:p>
+      <w:r>
+        <w:t>Asynchronous event driven javascript runtime</w:t>
+      </w:r>
+    </w:p>
+    <w:p>
+      <w:r>
+        <w:t>REPL</w:t>
+      </w:r>
+    </w:p>
+    <w:p>
+      <w:r>
+        <w:t>Native modules</w:t>
+      </w:r>
+    </w:p>
+    <w:p>
       <w:r>
         <w:lastRenderedPageBreak/>
-        <w:t>A</w:t>
-      </w:r>
-      <w:r>
-        <w:t>rrays</w:t>
-      </w:r>
-    </w:p>
-    <w:p>
-      <w:r>
-        <w:t>While loops</w:t>
-      </w:r>
-      <w:r>
-        <w:t xml:space="preserve"> for loops</w:t>
+        <w:t>Node package manager</w:t>
       </w:r>
     </w:p>
     <w:p>
       <w:pPr>
         <w:pStyle w:val="Heading1"/>
       </w:pPr>
-      <w:bookmarkStart w:id="52" w:name="_Toc164195709"/>
-      <w:r>
-        <w:t>14 The Document Object Model</w:t>
-      </w:r>
-      <w:bookmarkEnd w:id="52"/>
-    </w:p>
-    <w:p>
-      <w:r>
-        <w:t>Inline external internal</w:t>
-      </w:r>
-    </w:p>
-    <w:p>
-      <w:r>
-        <w:t>Selecting html elements w javascript</w:t>
-      </w:r>
+      <w:bookmarkStart w:id="58" w:name="_Toc164195715"/>
+      <w:r>
+        <w:t>20 Express.js with Node.js</w:t>
+      </w:r>
+      <w:bookmarkEnd w:id="58"/>
+    </w:p>
+    <w:p>
+      <w:r>
+        <w:t>Servers</w:t>
+      </w:r>
+    </w:p>
+    <w:p>
+      <w:r>
+        <w:t>netstat -ano | findstr "LISTENING"</w:t>
+      </w:r>
+    </w:p>
+    <w:p>
+      <w:r>
+        <w:t xml:space="preserve">http </w:t>
+      </w:r>
+      <w:r>
+        <w:t>– get</w:t>
+      </w:r>
+      <w:r>
+        <w:t xml:space="preserve"> (request)</w:t>
+      </w:r>
+      <w:r>
+        <w:t>, post</w:t>
+      </w:r>
+      <w:r>
+        <w:t xml:space="preserve"> (sending)</w:t>
+      </w:r>
+      <w:r>
+        <w:t>, put</w:t>
+      </w:r>
+      <w:r>
+        <w:t xml:space="preserve"> (replace)</w:t>
+      </w:r>
+      <w:r>
+        <w:t>, patch</w:t>
+      </w:r>
+      <w:r>
+        <w:t xml:space="preserve"> (patch)</w:t>
+      </w:r>
+      <w:r>
+        <w:t>, delete</w:t>
+      </w:r>
+    </w:p>
+    <w:p>
+      <w:r>
+        <w:t>nodemon</w:t>
+      </w:r>
+    </w:p>
+    <w:p>
+      <w:r>
+        <w:t>postman</w:t>
+      </w:r>
+    </w:p>
+    <w:p>
+      <w:r>
+        <w:t>middlewares</w:t>
+      </w:r>
+    </w:p>
+    <w:p>
+      <w:r>
+        <w:t>preprocessing, authentication, error, logging</w:t>
+      </w:r>
+    </w:p>
+    <w:p>
+      <w:pPr>
+        <w:pStyle w:val="Heading1"/>
+      </w:pPr>
+      <w:bookmarkStart w:id="59" w:name="_Toc164195716"/>
+      <w:r>
+        <w:t>21 EJS</w:t>
+      </w:r>
+      <w:bookmarkEnd w:id="59"/>
     </w:p>
     <w:p>
       <w:r>
@@ -8402,295 +8675,178 @@
       </w:r>
     </w:p>
     <w:p>
-      <w:r>
-        <w:t>Text manipulation and text content property</w:t>
-      </w:r>
-    </w:p>
-    <w:p>
-      <w:r>
-        <w:t>Manipulating attributes</w:t>
-      </w:r>
-    </w:p>
-    <w:p>
       <w:pPr>
         <w:pStyle w:val="Heading1"/>
       </w:pPr>
-      <w:bookmarkStart w:id="53" w:name="_Toc164195710"/>
-      <w:r>
-        <w:t>15 Advanced JS and DOM</w:t>
-      </w:r>
-      <w:bookmarkEnd w:id="53"/>
-    </w:p>
-    <w:p>
-      <w:r>
-        <w:t>Anonymous function</w:t>
-      </w:r>
-    </w:p>
-    <w:p>
-      <w:r>
-        <w:t>Higher order functions and passing functions as arguments</w:t>
-      </w:r>
-      <w:r>
-        <w:t>,</w:t>
-      </w:r>
-    </w:p>
-    <w:p>
-      <w:r>
-        <w:t>Switch statements</w:t>
-      </w:r>
-    </w:p>
-    <w:p>
-      <w:r>
-        <w:t>O</w:t>
-      </w:r>
-      <w:r>
-        <w:t>bjects</w:t>
-      </w:r>
-    </w:p>
-    <w:p>
-      <w:r>
-        <w:t>K</w:t>
-      </w:r>
-      <w:r>
-        <w:t>eydown</w:t>
-      </w:r>
-    </w:p>
-    <w:p>
-      <w:r>
-        <w:t>Callbacks and responding to events</w:t>
-      </w:r>
-    </w:p>
-    <w:p>
-      <w:r>
-        <w:t>Adding animations to website</w:t>
-      </w:r>
-      <w:r>
-        <w:t>, timeout</w:t>
+      <w:bookmarkStart w:id="60" w:name="_Toc164195717"/>
+      <w:r>
+        <w:t>22 Git, Github, Version Control</w:t>
+      </w:r>
+      <w:bookmarkEnd w:id="60"/>
+    </w:p>
+    <w:p>
+      <w:r>
+        <w:t>Git and GitHub</w:t>
+      </w:r>
+    </w:p>
+    <w:p>
+      <w:pPr>
+        <w:pStyle w:val="ListParagraph"/>
+        <w:numPr>
+          <w:ilvl w:val="0"/>
+          <w:numId w:val="22"/>
+        </w:numPr>
+      </w:pPr>
+      <w:r>
+        <w:t>Git: A version control system that allows multiple developers to work on a single project without interfering with each other. It tracks changes, allowing users to revert back to previous versions if necessary.</w:t>
+      </w:r>
+    </w:p>
+    <w:p>
+      <w:pPr>
+        <w:pStyle w:val="ListParagraph"/>
+        <w:numPr>
+          <w:ilvl w:val="0"/>
+          <w:numId w:val="22"/>
+        </w:numPr>
+      </w:pPr>
+      <w:r>
+        <w:t>GitHub: A platform for hosting and managing Git repositories. It provides a graphical interface and additional features like issue tracking, wikis, and pull requests.</w:t>
+      </w:r>
+    </w:p>
+    <w:p>
+      <w:r>
+        <w:t>Version Control</w:t>
+      </w:r>
+    </w:p>
+    <w:p>
+      <w:pPr>
+        <w:pStyle w:val="ListParagraph"/>
+        <w:numPr>
+          <w:ilvl w:val="0"/>
+          <w:numId w:val="21"/>
+        </w:numPr>
+      </w:pPr>
+      <w:r>
+        <w:t>Version Control: A system that records changes to a file or set of files over time so that you can recall specific versions later. It's essential for managing changes and coordinating tasks among multiple people.</w:t>
+      </w:r>
+    </w:p>
+    <w:p>
+      <w:r>
+        <w:t>Key Operations</w:t>
+      </w:r>
+    </w:p>
+    <w:p>
+      <w:pPr>
+        <w:pStyle w:val="ListParagraph"/>
+        <w:numPr>
+          <w:ilvl w:val="0"/>
+          <w:numId w:val="20"/>
+        </w:numPr>
+      </w:pPr>
+      <w:r>
+        <w:t>Pushing: Sending local repository changes to a remote repository. This is how changes are shared with others.</w:t>
+      </w:r>
+    </w:p>
+    <w:p>
+      <w:pPr>
+        <w:pStyle w:val="ListParagraph"/>
+        <w:numPr>
+          <w:ilvl w:val="0"/>
+          <w:numId w:val="20"/>
+        </w:numPr>
+      </w:pPr>
+      <w:r>
+        <w:t>Merging: Integrating changes from one branch into another. Merges can be done via pull requests on GitHub, which are then reviewed before integration.</w:t>
+      </w:r>
+    </w:p>
+    <w:p>
+      <w:pPr>
+        <w:pStyle w:val="ListParagraph"/>
+        <w:numPr>
+          <w:ilvl w:val="0"/>
+          <w:numId w:val="20"/>
+        </w:numPr>
+      </w:pPr>
+      <w:r>
+        <w:t>Commits: Snapshots of your repository files at a specific point in time. Committing saves your changes and allows Git to keep a history of your work.</w:t>
+      </w:r>
+    </w:p>
+    <w:p>
+      <w:pPr>
+        <w:pStyle w:val="ListParagraph"/>
+        <w:numPr>
+          <w:ilvl w:val="0"/>
+          <w:numId w:val="20"/>
+        </w:numPr>
+      </w:pPr>
+      <w:r>
+        <w:t>Pulls: Fetching and downloading content from a remote repository and updating your local repository to match that content.</w:t>
+      </w:r>
+    </w:p>
+    <w:p>
+      <w:pPr>
+        <w:pStyle w:val="ListParagraph"/>
+        <w:numPr>
+          <w:ilvl w:val="0"/>
+          <w:numId w:val="20"/>
+        </w:numPr>
+      </w:pPr>
+      <w:r>
+        <w:t>Cloning: Making a copy of a repository from a remote location to your local machine. This is often done at the start of working on a project to get a copy of the existing codebase.</w:t>
+      </w:r>
+    </w:p>
+    <w:p>
+      <w:pPr>
+        <w:pStyle w:val="ListParagraph"/>
+        <w:numPr>
+          <w:ilvl w:val="0"/>
+          <w:numId w:val="20"/>
+        </w:numPr>
+      </w:pPr>
+      <w:r>
+        <w:t>Branching: Creating separate branches allows developers to work on independent lines of development. Branches are useful for experimenting and making changes without affecting the main or 'master' branch.</w:t>
+      </w:r>
+    </w:p>
+    <w:p>
+      <w:pPr>
+        <w:pStyle w:val="ListParagraph"/>
+        <w:numPr>
+          <w:ilvl w:val="0"/>
+          <w:numId w:val="20"/>
+        </w:numPr>
+      </w:pPr>
+      <w:r>
+        <w:lastRenderedPageBreak/>
+        <w:t>Forking: Copying a repository to your GitHub account. This allows you to freely experiment with changes without affecting the original project.</w:t>
+      </w:r>
+    </w:p>
+    <w:p>
+      <w:pPr>
+        <w:pStyle w:val="ListParagraph"/>
+        <w:numPr>
+          <w:ilvl w:val="0"/>
+          <w:numId w:val="20"/>
+        </w:numPr>
+      </w:pPr>
+      <w:r>
+        <w:t>.gitignore: A file that tells Git which files or directories to ignore in a project. Typically used to exclude build outputs, temporary files, and sensitive information from being added to the repository.</w:t>
       </w:r>
     </w:p>
     <w:p>
       <w:pPr>
         <w:pStyle w:val="Heading1"/>
       </w:pPr>
-      <w:bookmarkStart w:id="54" w:name="_Toc164195711"/>
-      <w:r>
-        <w:t>16 jQuery</w:t>
-      </w:r>
-      <w:bookmarkEnd w:id="54"/>
-    </w:p>
-    <w:p>
-      <w:r>
-        <w:t xml:space="preserve">Minification, </w:t>
-      </w:r>
-      <w:r>
-        <w:t>Selecting elements, manipulating text and attributes, adding even listeneds, adding removing elemds, animations</w:t>
-      </w:r>
-    </w:p>
-    <w:p>
-      <w:r>
-        <w:t>Before() after() prepend() append()</w:t>
-      </w:r>
-    </w:p>
+      <w:bookmarkStart w:id="61" w:name="_Toc164195718"/>
+      <w:r>
+        <w:t>23 APIS</w:t>
+      </w:r>
+      <w:bookmarkEnd w:id="61"/>
+    </w:p>
+    <w:p/>
     <w:p>
       <w:pPr>
         <w:pStyle w:val="Heading1"/>
       </w:pPr>
-      <w:bookmarkStart w:id="55" w:name="_Toc164195712"/>
-      <w:r>
-        <w:t>17 The Unix Command Line</w:t>
-      </w:r>
-      <w:bookmarkEnd w:id="55"/>
-    </w:p>
-    <w:p>
-      <w:r>
-        <w:t>Command line stuff</w:t>
-      </w:r>
-      <w:r>
-        <w:t>, git bash, techniques and directory navigation</w:t>
-      </w:r>
-    </w:p>
-    <w:p>
-      <w:r>
-        <w:t>Touch, open, start and rm</w:t>
-      </w:r>
-      <w:r>
-        <w:t xml:space="preserve"> (windows eqiv)</w:t>
-      </w:r>
-    </w:p>
-    <w:p>
-      <w:pPr>
-        <w:pStyle w:val="Heading1"/>
-      </w:pPr>
-      <w:bookmarkStart w:id="56" w:name="_Toc164195713"/>
-      <w:r>
-        <w:t>18 Backend Web Development</w:t>
-      </w:r>
-      <w:bookmarkEnd w:id="56"/>
-    </w:p>
-    <w:p>
-      <w:r>
-        <w:t>What is backend – server, application, database</w:t>
-      </w:r>
-    </w:p>
-    <w:p>
-      <w:r>
-        <w:t>Tools: can use mainly any language</w:t>
-      </w:r>
-    </w:p>
-    <w:p>
-      <w:pPr>
-        <w:pStyle w:val="Heading1"/>
-      </w:pPr>
-      <w:bookmarkStart w:id="57" w:name="_Toc164195714"/>
-      <w:r>
-        <w:t>19 Node.js</w:t>
-      </w:r>
-      <w:bookmarkEnd w:id="57"/>
-    </w:p>
-    <w:p>
-      <w:r>
-        <w:t>Asynchronous event driven javascript runtime</w:t>
-      </w:r>
-    </w:p>
-    <w:p>
-      <w:r>
-        <w:t>REPL</w:t>
-      </w:r>
-    </w:p>
-    <w:p>
-      <w:r>
-        <w:t>Native modules</w:t>
-      </w:r>
-    </w:p>
-    <w:p>
-      <w:r>
-        <w:t>Node package manager</w:t>
-      </w:r>
-    </w:p>
-    <w:p>
-      <w:pPr>
-        <w:pStyle w:val="Heading1"/>
-      </w:pPr>
-      <w:bookmarkStart w:id="58" w:name="_Toc164195715"/>
-      <w:r>
-        <w:lastRenderedPageBreak/>
-        <w:t>20 Express.js with Node.js</w:t>
-      </w:r>
-      <w:bookmarkEnd w:id="58"/>
-    </w:p>
-    <w:p>
-      <w:r>
-        <w:t>Servers</w:t>
-      </w:r>
-    </w:p>
-    <w:p>
-      <w:r>
-        <w:t>netstat -ano | findstr "LISTENING"</w:t>
-      </w:r>
-    </w:p>
-    <w:p>
-      <w:r>
-        <w:t xml:space="preserve">http </w:t>
-      </w:r>
-      <w:r>
-        <w:t>– get</w:t>
-      </w:r>
-      <w:r>
-        <w:t xml:space="preserve"> (request)</w:t>
-      </w:r>
-      <w:r>
-        <w:t>, post</w:t>
-      </w:r>
-      <w:r>
-        <w:t xml:space="preserve"> (sending)</w:t>
-      </w:r>
-      <w:r>
-        <w:t>, put</w:t>
-      </w:r>
-      <w:r>
-        <w:t xml:space="preserve"> (replace)</w:t>
-      </w:r>
-      <w:r>
-        <w:t>, patch</w:t>
-      </w:r>
-      <w:r>
-        <w:t xml:space="preserve"> (patch)</w:t>
-      </w:r>
-      <w:r>
-        <w:t>, delete</w:t>
-      </w:r>
-    </w:p>
-    <w:p>
-      <w:r>
-        <w:t>nodemon</w:t>
-      </w:r>
-    </w:p>
-    <w:p>
-      <w:r>
-        <w:t>postman</w:t>
-      </w:r>
-    </w:p>
-    <w:p>
-      <w:r>
-        <w:t>middlewares</w:t>
-      </w:r>
-    </w:p>
-    <w:p>
-      <w:r>
-        <w:t>preprocessing, authentication, error, logging</w:t>
-      </w:r>
-    </w:p>
-    <w:p>
-      <w:pPr>
-        <w:pStyle w:val="Heading1"/>
-      </w:pPr>
-      <w:bookmarkStart w:id="59" w:name="_Toc164195716"/>
-      <w:r>
-        <w:t>21 EJS</w:t>
-      </w:r>
-      <w:bookmarkEnd w:id="59"/>
-    </w:p>
-    <w:p>
-      <w:r>
-        <w:t>Separation of concerns</w:t>
-      </w:r>
-    </w:p>
-    <w:p>
-      <w:pPr>
-        <w:pStyle w:val="Heading1"/>
-      </w:pPr>
-      <w:bookmarkStart w:id="60" w:name="_Toc164195717"/>
-      <w:r>
-        <w:t>22 Git, Github, Version Control</w:t>
-      </w:r>
-      <w:bookmarkEnd w:id="60"/>
-    </w:p>
-    <w:p>
-      <w:r>
-        <w:t>Pushing, merging, commits, pulls, etc</w:t>
-      </w:r>
-      <w:r>
-        <w:t>, cloning, branching, forking</w:t>
-      </w:r>
-      <w:r>
-        <w:t>, gitignore</w:t>
-      </w:r>
-    </w:p>
-    <w:p>
-      <w:pPr>
-        <w:pStyle w:val="Heading1"/>
-      </w:pPr>
-      <w:bookmarkStart w:id="61" w:name="_Toc164195718"/>
-      <w:r>
-        <w:t>23 APIS</w:t>
-      </w:r>
-      <w:bookmarkEnd w:id="61"/>
-    </w:p>
-    <w:p/>
-    <w:p>
-      <w:pPr>
-        <w:pStyle w:val="Heading1"/>
-      </w:pPr>
       <w:bookmarkStart w:id="62" w:name="_Toc164195719"/>
       <w:r>
         <w:t>24 Databases</w:t>
@@ -8704,7 +8860,10 @@
     </w:p>
     <w:p>
       <w:r>
-        <w:t>Sql and nosql</w:t>
+        <w:t>Sql</w:t>
+      </w:r>
+      <w:r>
+        <w:t xml:space="preserve"> – structured query language</w:t>
       </w:r>
     </w:p>
     <w:p>
@@ -8765,7 +8924,7 @@
 </file>
 
 <file path=word/numbering.xml><?xml version="1.0" encoding="utf-8"?>
-<w:numbering xmlns:wpc="http://schemas.microsoft.com/office/word/2010/wordprocessingCanvas" xmlns:cx="http://schemas.microsoft.com/office/drawing/2014/chartex" xmlns:cx1="http://schemas.microsoft.com/office/drawing/2015/9/8/chartex" xmlns:cx2="http://schemas.microsoft.com/office/drawing/2015/10/21/chartex" xmlns:cx3="http://schemas.microsoft.com/office/drawing/2016/5/9/chartex" xmlns:cx4="http://schemas.microsoft.com/office/drawing/2016/5/10/chartex" xmlns:cx5="http://schemas.microsoft.com/office/drawing/2016/5/11/chartex" xmlns:cx6="http://schemas.microsoft.com/office/drawing/2016/5/12/chartex" xmlns:cx7="http://schemas.microsoft.com/office/drawing/2016/5/13/chartex" xmlns:cx8="http://schemas.microsoft.com/office/drawing/2016/5/14/chartex" xmlns:mc="http://schemas.openxmlformats.org/markup-compatibility/2006" xmlns:aink="http://schemas.microsoft.com/office/drawing/2016/ink" xmlns:am3d="http://schemas.microsoft.com/office/drawing/2017/model3d" xmlns:o="urn:schemas-microsoft-com:office:office" xmlns:oel="http://schemas.microsoft.com/office/2019/extlst" xmlns:r="http://schemas.openxmlformats.org/officeDocument/2006/relationships" xmlns:m="http://schemas.openxmlformats.org/officeDocument/2006/math" xmlns:v="urn:schemas-microsoft-com:vml" xmlns:wp14="http://schemas.microsoft.com/office/word/2010/wordprocessingDrawing" xmlns:wp="http://schemas.openxmlformats.org/drawingml/2006/wordprocessingDrawing" xmlns:w10="urn:schemas-microsoft-com:office:word" xmlns:w="http://schemas.openxmlformats.org/wordprocessingml/2006/main" xmlns:w14="http://schemas.microsoft.com/office/word/2010/wordml" xmlns:w15="http://schemas.microsoft.com/office/word/2012/wordml" xmlns:w16cex="http://schemas.microsoft.com/office/word/2018/wordml/cex" xmlns:w16cid="http://schemas.microsoft.com/office/word/2016/wordml/cid" xmlns:w16="http://schemas.microsoft.com/office/word/2018/wordml" xmlns:w16sdtdh="http://schemas.microsoft.com/office/word/2020/wordml/sdtdatahash" xmlns:w16se="http://schemas.microsoft.com/office/word/2015/wordml/symex" xmlns:wpg="http://schemas.microsoft.com/office/word/2010/wordprocessingGroup" xmlns:wpi="http://schemas.microsoft.com/office/word/2010/wordprocessingInk" xmlns:wne="http://schemas.microsoft.com/office/word/2006/wordml" xmlns:wps="http://schemas.microsoft.com/office/word/2010/wordprocessingShape" mc:Ignorable="w14 w15 w16se w16cid w16 w16cex w16sdtdh wp14">
+<w:numbering xmlns:wpc="http://schemas.microsoft.com/office/word/2010/wordprocessingCanvas" xmlns:cx="http://schemas.microsoft.com/office/drawing/2014/chartex" xmlns:cx1="http://schemas.microsoft.com/office/drawing/2015/9/8/chartex" xmlns:cx2="http://schemas.microsoft.com/office/drawing/2015/10/21/chartex" xmlns:cx3="http://schemas.microsoft.com/office/drawing/2016/5/9/chartex" xmlns:cx4="http://schemas.microsoft.com/office/drawing/2016/5/10/chartex" xmlns:cx5="http://schemas.microsoft.com/office/drawing/2016/5/11/chartex" xmlns:cx6="http://schemas.microsoft.com/office/drawing/2016/5/12/chartex" xmlns:cx7="http://schemas.microsoft.com/office/drawing/2016/5/13/chartex" xmlns:cx8="http://schemas.microsoft.com/office/drawing/2016/5/14/chartex" xmlns:mc="http://schemas.openxmlformats.org/markup-compatibility/2006" xmlns:aink="http://schemas.microsoft.com/office/drawing/2016/ink" xmlns:am3d="http://schemas.microsoft.com/office/drawing/2017/model3d" xmlns:o="urn:schemas-microsoft-com:office:office" xmlns:oel="http://schemas.microsoft.com/office/2019/extlst" xmlns:r="http://schemas.openxmlformats.org/officeDocument/2006/relationships" xmlns:m="http://schemas.openxmlformats.org/officeDocument/2006/math" xmlns:v="urn:schemas-microsoft-com:vml" xmlns:wp14="http://schemas.microsoft.com/office/word/2010/wordprocessingDrawing" xmlns:wp="http://schemas.openxmlformats.org/drawingml/2006/wordprocessingDrawing" xmlns:w10="urn:schemas-microsoft-com:office:word" xmlns:w="http://schemas.openxmlformats.org/wordprocessingml/2006/main" xmlns:w14="http://schemas.microsoft.com/office/word/2010/wordml" xmlns:w15="http://schemas.microsoft.com/office/word/2012/wordml" xmlns:w16cex="http://schemas.microsoft.com/office/word/2018/wordml/cex" xmlns:w16cid="http://schemas.microsoft.com/office/word/2016/wordml/cid" xmlns:w16="http://schemas.microsoft.com/office/word/2018/wordml" xmlns:w16du="http://schemas.microsoft.com/office/word/2023/wordml/word16du" xmlns:w16sdtdh="http://schemas.microsoft.com/office/word/2020/wordml/sdtdatahash" xmlns:w16se="http://schemas.microsoft.com/office/word/2015/wordml/symex" xmlns:wpg="http://schemas.microsoft.com/office/word/2010/wordprocessingGroup" xmlns:wpi="http://schemas.microsoft.com/office/word/2010/wordprocessingInk" xmlns:wne="http://schemas.microsoft.com/office/word/2006/wordml" xmlns:wps="http://schemas.microsoft.com/office/word/2010/wordprocessingShape" mc:Ignorable="w14 w15 w16se w16cid w16 w16cex w16sdtdh w16du wp14">
   <w:abstractNum w:abstractNumId="0" w15:restartNumberingAfterBreak="0">
     <w:nsid w:val="0BF60F00"/>
     <w:multiLevelType w:val="multilevel"/>
@@ -9079,6 +9238,232 @@
     </w:lvl>
   </w:abstractNum>
   <w:abstractNum w:abstractNumId="3" w15:restartNumberingAfterBreak="0">
+    <w:nsid w:val="1B2D405D"/>
+    <w:multiLevelType w:val="hybridMultilevel"/>
+    <w:tmpl w:val="C71AC7F0"/>
+    <w:lvl w:ilvl="0" w:tplc="08090001">
+      <w:start w:val="1"/>
+      <w:numFmt w:val="bullet"/>
+      <w:lvlText w:val=""/>
+      <w:lvlJc w:val="left"/>
+      <w:pPr>
+        <w:ind w:left="720" w:hanging="360"/>
+      </w:pPr>
+      <w:rPr>
+        <w:rFonts w:ascii="Symbol" w:hAnsi="Symbol" w:hint="default"/>
+      </w:rPr>
+    </w:lvl>
+    <w:lvl w:ilvl="1" w:tplc="08090003" w:tentative="1">
+      <w:start w:val="1"/>
+      <w:numFmt w:val="bullet"/>
+      <w:lvlText w:val="o"/>
+      <w:lvlJc w:val="left"/>
+      <w:pPr>
+        <w:ind w:left="1440" w:hanging="360"/>
+      </w:pPr>
+      <w:rPr>
+        <w:rFonts w:ascii="Courier New" w:hAnsi="Courier New" w:cs="Courier New" w:hint="default"/>
+      </w:rPr>
+    </w:lvl>
+    <w:lvl w:ilvl="2" w:tplc="08090005" w:tentative="1">
+      <w:start w:val="1"/>
+      <w:numFmt w:val="bullet"/>
+      <w:lvlText w:val=""/>
+      <w:lvlJc w:val="left"/>
+      <w:pPr>
+        <w:ind w:left="2160" w:hanging="360"/>
+      </w:pPr>
+      <w:rPr>
+        <w:rFonts w:ascii="Wingdings" w:hAnsi="Wingdings" w:hint="default"/>
+      </w:rPr>
+    </w:lvl>
+    <w:lvl w:ilvl="3" w:tplc="08090001" w:tentative="1">
+      <w:start w:val="1"/>
+      <w:numFmt w:val="bullet"/>
+      <w:lvlText w:val=""/>
+      <w:lvlJc w:val="left"/>
+      <w:pPr>
+        <w:ind w:left="2880" w:hanging="360"/>
+      </w:pPr>
+      <w:rPr>
+        <w:rFonts w:ascii="Symbol" w:hAnsi="Symbol" w:hint="default"/>
+      </w:rPr>
+    </w:lvl>
+    <w:lvl w:ilvl="4" w:tplc="08090003" w:tentative="1">
+      <w:start w:val="1"/>
+      <w:numFmt w:val="bullet"/>
+      <w:lvlText w:val="o"/>
+      <w:lvlJc w:val="left"/>
+      <w:pPr>
+        <w:ind w:left="3600" w:hanging="360"/>
+      </w:pPr>
+      <w:rPr>
+        <w:rFonts w:ascii="Courier New" w:hAnsi="Courier New" w:cs="Courier New" w:hint="default"/>
+      </w:rPr>
+    </w:lvl>
+    <w:lvl w:ilvl="5" w:tplc="08090005" w:tentative="1">
+      <w:start w:val="1"/>
+      <w:numFmt w:val="bullet"/>
+      <w:lvlText w:val=""/>
+      <w:lvlJc w:val="left"/>
+      <w:pPr>
+        <w:ind w:left="4320" w:hanging="360"/>
+      </w:pPr>
+      <w:rPr>
+        <w:rFonts w:ascii="Wingdings" w:hAnsi="Wingdings" w:hint="default"/>
+      </w:rPr>
+    </w:lvl>
+    <w:lvl w:ilvl="6" w:tplc="08090001" w:tentative="1">
+      <w:start w:val="1"/>
+      <w:numFmt w:val="bullet"/>
+      <w:lvlText w:val=""/>
+      <w:lvlJc w:val="left"/>
+      <w:pPr>
+        <w:ind w:left="5040" w:hanging="360"/>
+      </w:pPr>
+      <w:rPr>
+        <w:rFonts w:ascii="Symbol" w:hAnsi="Symbol" w:hint="default"/>
+      </w:rPr>
+    </w:lvl>
+    <w:lvl w:ilvl="7" w:tplc="08090003" w:tentative="1">
+      <w:start w:val="1"/>
+      <w:numFmt w:val="bullet"/>
+      <w:lvlText w:val="o"/>
+      <w:lvlJc w:val="left"/>
+      <w:pPr>
+        <w:ind w:left="5760" w:hanging="360"/>
+      </w:pPr>
+      <w:rPr>
+        <w:rFonts w:ascii="Courier New" w:hAnsi="Courier New" w:cs="Courier New" w:hint="default"/>
+      </w:rPr>
+    </w:lvl>
+    <w:lvl w:ilvl="8" w:tplc="08090005" w:tentative="1">
+      <w:start w:val="1"/>
+      <w:numFmt w:val="bullet"/>
+      <w:lvlText w:val=""/>
+      <w:lvlJc w:val="left"/>
+      <w:pPr>
+        <w:ind w:left="6480" w:hanging="360"/>
+      </w:pPr>
+      <w:rPr>
+        <w:rFonts w:ascii="Wingdings" w:hAnsi="Wingdings" w:hint="default"/>
+      </w:rPr>
+    </w:lvl>
+  </w:abstractNum>
+  <w:abstractNum w:abstractNumId="4" w15:restartNumberingAfterBreak="0">
+    <w:nsid w:val="1DC5483C"/>
+    <w:multiLevelType w:val="hybridMultilevel"/>
+    <w:tmpl w:val="BCB4F318"/>
+    <w:lvl w:ilvl="0" w:tplc="08090001">
+      <w:start w:val="1"/>
+      <w:numFmt w:val="bullet"/>
+      <w:lvlText w:val=""/>
+      <w:lvlJc w:val="left"/>
+      <w:pPr>
+        <w:ind w:left="720" w:hanging="360"/>
+      </w:pPr>
+      <w:rPr>
+        <w:rFonts w:ascii="Symbol" w:hAnsi="Symbol" w:hint="default"/>
+      </w:rPr>
+    </w:lvl>
+    <w:lvl w:ilvl="1" w:tplc="08090003" w:tentative="1">
+      <w:start w:val="1"/>
+      <w:numFmt w:val="bullet"/>
+      <w:lvlText w:val="o"/>
+      <w:lvlJc w:val="left"/>
+      <w:pPr>
+        <w:ind w:left="1440" w:hanging="360"/>
+      </w:pPr>
+      <w:rPr>
+        <w:rFonts w:ascii="Courier New" w:hAnsi="Courier New" w:cs="Courier New" w:hint="default"/>
+      </w:rPr>
+    </w:lvl>
+    <w:lvl w:ilvl="2" w:tplc="08090005" w:tentative="1">
+      <w:start w:val="1"/>
+      <w:numFmt w:val="bullet"/>
+      <w:lvlText w:val=""/>
+      <w:lvlJc w:val="left"/>
+      <w:pPr>
+        <w:ind w:left="2160" w:hanging="360"/>
+      </w:pPr>
+      <w:rPr>
+        <w:rFonts w:ascii="Wingdings" w:hAnsi="Wingdings" w:hint="default"/>
+      </w:rPr>
+    </w:lvl>
+    <w:lvl w:ilvl="3" w:tplc="08090001" w:tentative="1">
+      <w:start w:val="1"/>
+      <w:numFmt w:val="bullet"/>
+      <w:lvlText w:val=""/>
+      <w:lvlJc w:val="left"/>
+      <w:pPr>
+        <w:ind w:left="2880" w:hanging="360"/>
+      </w:pPr>
+      <w:rPr>
+        <w:rFonts w:ascii="Symbol" w:hAnsi="Symbol" w:hint="default"/>
+      </w:rPr>
+    </w:lvl>
+    <w:lvl w:ilvl="4" w:tplc="08090003" w:tentative="1">
+      <w:start w:val="1"/>
+      <w:numFmt w:val="bullet"/>
+      <w:lvlText w:val="o"/>
+      <w:lvlJc w:val="left"/>
+      <w:pPr>
+        <w:ind w:left="3600" w:hanging="360"/>
+      </w:pPr>
+      <w:rPr>
+        <w:rFonts w:ascii="Courier New" w:hAnsi="Courier New" w:cs="Courier New" w:hint="default"/>
+      </w:rPr>
+    </w:lvl>
+    <w:lvl w:ilvl="5" w:tplc="08090005" w:tentative="1">
+      <w:start w:val="1"/>
+      <w:numFmt w:val="bullet"/>
+      <w:lvlText w:val=""/>
+      <w:lvlJc w:val="left"/>
+      <w:pPr>
+        <w:ind w:left="4320" w:hanging="360"/>
+      </w:pPr>
+      <w:rPr>
+        <w:rFonts w:ascii="Wingdings" w:hAnsi="Wingdings" w:hint="default"/>
+      </w:rPr>
+    </w:lvl>
+    <w:lvl w:ilvl="6" w:tplc="08090001" w:tentative="1">
+      <w:start w:val="1"/>
+      <w:numFmt w:val="bullet"/>
+      <w:lvlText w:val=""/>
+      <w:lvlJc w:val="left"/>
+      <w:pPr>
+        <w:ind w:left="5040" w:hanging="360"/>
+      </w:pPr>
+      <w:rPr>
+        <w:rFonts w:ascii="Symbol" w:hAnsi="Symbol" w:hint="default"/>
+      </w:rPr>
+    </w:lvl>
+    <w:lvl w:ilvl="7" w:tplc="08090003" w:tentative="1">
+      <w:start w:val="1"/>
+      <w:numFmt w:val="bullet"/>
+      <w:lvlText w:val="o"/>
+      <w:lvlJc w:val="left"/>
+      <w:pPr>
+        <w:ind w:left="5760" w:hanging="360"/>
+      </w:pPr>
+      <w:rPr>
+        <w:rFonts w:ascii="Courier New" w:hAnsi="Courier New" w:cs="Courier New" w:hint="default"/>
+      </w:rPr>
+    </w:lvl>
+    <w:lvl w:ilvl="8" w:tplc="08090005" w:tentative="1">
+      <w:start w:val="1"/>
+      <w:numFmt w:val="bullet"/>
+      <w:lvlText w:val=""/>
+      <w:lvlJc w:val="left"/>
+      <w:pPr>
+        <w:ind w:left="6480" w:hanging="360"/>
+      </w:pPr>
+      <w:rPr>
+        <w:rFonts w:ascii="Wingdings" w:hAnsi="Wingdings" w:hint="default"/>
+      </w:rPr>
+    </w:lvl>
+  </w:abstractNum>
+  <w:abstractNum w:abstractNumId="5" w15:restartNumberingAfterBreak="0">
     <w:nsid w:val="1E2D5034"/>
     <w:multiLevelType w:val="hybridMultilevel"/>
     <w:tmpl w:val="AD984BE0"/>
@@ -9191,7 +9576,7 @@
       </w:rPr>
     </w:lvl>
   </w:abstractNum>
-  <w:abstractNum w:abstractNumId="4" w15:restartNumberingAfterBreak="0">
+  <w:abstractNum w:abstractNumId="6" w15:restartNumberingAfterBreak="0">
     <w:nsid w:val="1EDF0994"/>
     <w:multiLevelType w:val="hybridMultilevel"/>
     <w:tmpl w:val="EFF2C9A0"/>
@@ -9304,7 +9689,7 @@
       </w:rPr>
     </w:lvl>
   </w:abstractNum>
-  <w:abstractNum w:abstractNumId="5" w15:restartNumberingAfterBreak="0">
+  <w:abstractNum w:abstractNumId="7" w15:restartNumberingAfterBreak="0">
     <w:nsid w:val="30E173E0"/>
     <w:multiLevelType w:val="hybridMultilevel"/>
     <w:tmpl w:val="347E52E0"/>
@@ -9417,7 +9802,120 @@
       </w:rPr>
     </w:lvl>
   </w:abstractNum>
-  <w:abstractNum w:abstractNumId="6" w15:restartNumberingAfterBreak="0">
+  <w:abstractNum w:abstractNumId="8" w15:restartNumberingAfterBreak="0">
+    <w:nsid w:val="3880573E"/>
+    <w:multiLevelType w:val="hybridMultilevel"/>
+    <w:tmpl w:val="803E6620"/>
+    <w:lvl w:ilvl="0" w:tplc="08090001">
+      <w:start w:val="1"/>
+      <w:numFmt w:val="bullet"/>
+      <w:lvlText w:val=""/>
+      <w:lvlJc w:val="left"/>
+      <w:pPr>
+        <w:ind w:left="720" w:hanging="360"/>
+      </w:pPr>
+      <w:rPr>
+        <w:rFonts w:ascii="Symbol" w:hAnsi="Symbol" w:hint="default"/>
+      </w:rPr>
+    </w:lvl>
+    <w:lvl w:ilvl="1" w:tplc="08090003" w:tentative="1">
+      <w:start w:val="1"/>
+      <w:numFmt w:val="bullet"/>
+      <w:lvlText w:val="o"/>
+      <w:lvlJc w:val="left"/>
+      <w:pPr>
+        <w:ind w:left="1440" w:hanging="360"/>
+      </w:pPr>
+      <w:rPr>
+        <w:rFonts w:ascii="Courier New" w:hAnsi="Courier New" w:cs="Courier New" w:hint="default"/>
+      </w:rPr>
+    </w:lvl>
+    <w:lvl w:ilvl="2" w:tplc="08090005" w:tentative="1">
+      <w:start w:val="1"/>
+      <w:numFmt w:val="bullet"/>
+      <w:lvlText w:val=""/>
+      <w:lvlJc w:val="left"/>
+      <w:pPr>
+        <w:ind w:left="2160" w:hanging="360"/>
+      </w:pPr>
+      <w:rPr>
+        <w:rFonts w:ascii="Wingdings" w:hAnsi="Wingdings" w:hint="default"/>
+      </w:rPr>
+    </w:lvl>
+    <w:lvl w:ilvl="3" w:tplc="08090001" w:tentative="1">
+      <w:start w:val="1"/>
+      <w:numFmt w:val="bullet"/>
+      <w:lvlText w:val=""/>
+      <w:lvlJc w:val="left"/>
+      <w:pPr>
+        <w:ind w:left="2880" w:hanging="360"/>
+      </w:pPr>
+      <w:rPr>
+        <w:rFonts w:ascii="Symbol" w:hAnsi="Symbol" w:hint="default"/>
+      </w:rPr>
+    </w:lvl>
+    <w:lvl w:ilvl="4" w:tplc="08090003" w:tentative="1">
+      <w:start w:val="1"/>
+      <w:numFmt w:val="bullet"/>
+      <w:lvlText w:val="o"/>
+      <w:lvlJc w:val="left"/>
+      <w:pPr>
+        <w:ind w:left="3600" w:hanging="360"/>
+      </w:pPr>
+      <w:rPr>
+        <w:rFonts w:ascii="Courier New" w:hAnsi="Courier New" w:cs="Courier New" w:hint="default"/>
+      </w:rPr>
+    </w:lvl>
+    <w:lvl w:ilvl="5" w:tplc="08090005" w:tentative="1">
+      <w:start w:val="1"/>
+      <w:numFmt w:val="bullet"/>
+      <w:lvlText w:val=""/>
+      <w:lvlJc w:val="left"/>
+      <w:pPr>
+        <w:ind w:left="4320" w:hanging="360"/>
+      </w:pPr>
+      <w:rPr>
+        <w:rFonts w:ascii="Wingdings" w:hAnsi="Wingdings" w:hint="default"/>
+      </w:rPr>
+    </w:lvl>
+    <w:lvl w:ilvl="6" w:tplc="08090001" w:tentative="1">
+      <w:start w:val="1"/>
+      <w:numFmt w:val="bullet"/>
+      <w:lvlText w:val=""/>
+      <w:lvlJc w:val="left"/>
+      <w:pPr>
+        <w:ind w:left="5040" w:hanging="360"/>
+      </w:pPr>
+      <w:rPr>
+        <w:rFonts w:ascii="Symbol" w:hAnsi="Symbol" w:hint="default"/>
+      </w:rPr>
+    </w:lvl>
+    <w:lvl w:ilvl="7" w:tplc="08090003" w:tentative="1">
+      <w:start w:val="1"/>
+      <w:numFmt w:val="bullet"/>
+      <w:lvlText w:val="o"/>
+      <w:lvlJc w:val="left"/>
+      <w:pPr>
+        <w:ind w:left="5760" w:hanging="360"/>
+      </w:pPr>
+      <w:rPr>
+        <w:rFonts w:ascii="Courier New" w:hAnsi="Courier New" w:cs="Courier New" w:hint="default"/>
+      </w:rPr>
+    </w:lvl>
+    <w:lvl w:ilvl="8" w:tplc="08090005" w:tentative="1">
+      <w:start w:val="1"/>
+      <w:numFmt w:val="bullet"/>
+      <w:lvlText w:val=""/>
+      <w:lvlJc w:val="left"/>
+      <w:pPr>
+        <w:ind w:left="6480" w:hanging="360"/>
+      </w:pPr>
+      <w:rPr>
+        <w:rFonts w:ascii="Wingdings" w:hAnsi="Wingdings" w:hint="default"/>
+      </w:rPr>
+    </w:lvl>
+  </w:abstractNum>
+  <w:abstractNum w:abstractNumId="9" w15:restartNumberingAfterBreak="0">
     <w:nsid w:val="448E4F66"/>
     <w:multiLevelType w:val="hybridMultilevel"/>
     <w:tmpl w:val="72F803FA"/>
@@ -9530,7 +10028,7 @@
       </w:rPr>
     </w:lvl>
   </w:abstractNum>
-  <w:abstractNum w:abstractNumId="7" w15:restartNumberingAfterBreak="0">
+  <w:abstractNum w:abstractNumId="10" w15:restartNumberingAfterBreak="0">
     <w:nsid w:val="49FB55C7"/>
     <w:multiLevelType w:val="hybridMultilevel"/>
     <w:tmpl w:val="5A2231E4"/>
@@ -9642,7 +10140,7 @@
       </w:rPr>
     </w:lvl>
   </w:abstractNum>
-  <w:abstractNum w:abstractNumId="8" w15:restartNumberingAfterBreak="0">
+  <w:abstractNum w:abstractNumId="11" w15:restartNumberingAfterBreak="0">
     <w:nsid w:val="53A7697D"/>
     <w:multiLevelType w:val="multilevel"/>
     <w:tmpl w:val="D5548286"/>
@@ -9731,7 +10229,7 @@
       </w:pPr>
     </w:lvl>
   </w:abstractNum>
-  <w:abstractNum w:abstractNumId="9" w15:restartNumberingAfterBreak="0">
+  <w:abstractNum w:abstractNumId="12" w15:restartNumberingAfterBreak="0">
     <w:nsid w:val="547D0C83"/>
     <w:multiLevelType w:val="hybridMultilevel"/>
     <w:tmpl w:val="7A5C8E32"/>
@@ -9817,7 +10315,7 @@
       </w:pPr>
     </w:lvl>
   </w:abstractNum>
-  <w:abstractNum w:abstractNumId="10" w15:restartNumberingAfterBreak="0">
+  <w:abstractNum w:abstractNumId="13" w15:restartNumberingAfterBreak="0">
     <w:nsid w:val="5A56554C"/>
     <w:multiLevelType w:val="multilevel"/>
     <w:tmpl w:val="D5548286"/>
@@ -9906,7 +10404,7 @@
       </w:pPr>
     </w:lvl>
   </w:abstractNum>
-  <w:abstractNum w:abstractNumId="11" w15:restartNumberingAfterBreak="0">
+  <w:abstractNum w:abstractNumId="14" w15:restartNumberingAfterBreak="0">
     <w:nsid w:val="5B1570CB"/>
     <w:multiLevelType w:val="hybridMultilevel"/>
     <w:tmpl w:val="4AC26240"/>
@@ -10019,7 +10517,7 @@
       </w:rPr>
     </w:lvl>
   </w:abstractNum>
-  <w:abstractNum w:abstractNumId="12" w15:restartNumberingAfterBreak="0">
+  <w:abstractNum w:abstractNumId="15" w15:restartNumberingAfterBreak="0">
     <w:nsid w:val="5F3B36D8"/>
     <w:multiLevelType w:val="hybridMultilevel"/>
     <w:tmpl w:val="8AB816D0"/>
@@ -10105,7 +10603,7 @@
       </w:pPr>
     </w:lvl>
   </w:abstractNum>
-  <w:abstractNum w:abstractNumId="13" w15:restartNumberingAfterBreak="0">
+  <w:abstractNum w:abstractNumId="16" w15:restartNumberingAfterBreak="0">
     <w:nsid w:val="6A0B65BB"/>
     <w:multiLevelType w:val="multilevel"/>
     <w:tmpl w:val="D5548286"/>
@@ -10194,7 +10692,7 @@
       </w:pPr>
     </w:lvl>
   </w:abstractNum>
-  <w:abstractNum w:abstractNumId="14" w15:restartNumberingAfterBreak="0">
+  <w:abstractNum w:abstractNumId="17" w15:restartNumberingAfterBreak="0">
     <w:nsid w:val="6F1E2BCA"/>
     <w:multiLevelType w:val="multilevel"/>
     <w:tmpl w:val="0809001D"/>
@@ -10280,7 +10778,7 @@
       </w:pPr>
     </w:lvl>
   </w:abstractNum>
-  <w:abstractNum w:abstractNumId="15" w15:restartNumberingAfterBreak="0">
+  <w:abstractNum w:abstractNumId="18" w15:restartNumberingAfterBreak="0">
     <w:nsid w:val="6F52671E"/>
     <w:multiLevelType w:val="hybridMultilevel"/>
     <w:tmpl w:val="776E2AA2"/>
@@ -10366,7 +10864,7 @@
       </w:pPr>
     </w:lvl>
   </w:abstractNum>
-  <w:abstractNum w:abstractNumId="16" w15:restartNumberingAfterBreak="0">
+  <w:abstractNum w:abstractNumId="19" w15:restartNumberingAfterBreak="0">
     <w:nsid w:val="7C191CFF"/>
     <w:multiLevelType w:val="hybridMultilevel"/>
     <w:tmpl w:val="DA3CD928"/>
@@ -10479,7 +10977,7 @@
       </w:rPr>
     </w:lvl>
   </w:abstractNum>
-  <w:abstractNum w:abstractNumId="17" w15:restartNumberingAfterBreak="0">
+  <w:abstractNum w:abstractNumId="20" w15:restartNumberingAfterBreak="0">
     <w:nsid w:val="7D7955C4"/>
     <w:multiLevelType w:val="hybridMultilevel"/>
     <w:tmpl w:val="05C6D484"/>
@@ -10565,7 +11063,7 @@
       </w:pPr>
     </w:lvl>
   </w:abstractNum>
-  <w:abstractNum w:abstractNumId="18" w15:restartNumberingAfterBreak="0">
+  <w:abstractNum w:abstractNumId="21" w15:restartNumberingAfterBreak="0">
     <w:nsid w:val="7FCA2E3A"/>
     <w:multiLevelType w:val="hybridMultilevel"/>
     <w:tmpl w:val="A71C5510"/>
@@ -10652,19 +11150,19 @@
     </w:lvl>
   </w:abstractNum>
   <w:num w:numId="1" w16cid:durableId="943995911">
+    <w:abstractNumId w:val="10"/>
+  </w:num>
+  <w:num w:numId="2" w16cid:durableId="2076391158">
     <w:abstractNumId w:val="7"/>
   </w:num>
-  <w:num w:numId="2" w16cid:durableId="2076391158">
-    <w:abstractNumId w:val="5"/>
-  </w:num>
   <w:num w:numId="3" w16cid:durableId="697317185">
-    <w:abstractNumId w:val="16"/>
+    <w:abstractNumId w:val="19"/>
   </w:num>
   <w:num w:numId="4" w16cid:durableId="2055881086">
-    <w:abstractNumId w:val="6"/>
+    <w:abstractNumId w:val="9"/>
   </w:num>
   <w:num w:numId="5" w16cid:durableId="1387411032">
-    <w:abstractNumId w:val="3"/>
+    <w:abstractNumId w:val="5"/>
   </w:num>
   <w:num w:numId="6" w16cid:durableId="448596955">
     <w:abstractNumId w:val="1"/>
@@ -10673,46 +11171,55 @@
     <w:abstractNumId w:val="2"/>
   </w:num>
   <w:num w:numId="8" w16cid:durableId="1120149149">
-    <w:abstractNumId w:val="4"/>
+    <w:abstractNumId w:val="6"/>
   </w:num>
   <w:num w:numId="9" w16cid:durableId="632709662">
-    <w:abstractNumId w:val="11"/>
+    <w:abstractNumId w:val="14"/>
   </w:num>
   <w:num w:numId="10" w16cid:durableId="735591487">
+    <w:abstractNumId w:val="18"/>
+  </w:num>
+  <w:num w:numId="11" w16cid:durableId="1650478640">
     <w:abstractNumId w:val="15"/>
   </w:num>
-  <w:num w:numId="11" w16cid:durableId="1650478640">
+  <w:num w:numId="12" w16cid:durableId="1923297552">
+    <w:abstractNumId w:val="20"/>
+  </w:num>
+  <w:num w:numId="13" w16cid:durableId="1461263189">
     <w:abstractNumId w:val="12"/>
   </w:num>
-  <w:num w:numId="12" w16cid:durableId="1923297552">
+  <w:num w:numId="14" w16cid:durableId="162009228">
+    <w:abstractNumId w:val="21"/>
+  </w:num>
+  <w:num w:numId="15" w16cid:durableId="808936050">
     <w:abstractNumId w:val="17"/>
   </w:num>
-  <w:num w:numId="13" w16cid:durableId="1461263189">
-    <w:abstractNumId w:val="9"/>
-  </w:num>
-  <w:num w:numId="14" w16cid:durableId="162009228">
-    <w:abstractNumId w:val="18"/>
-  </w:num>
-  <w:num w:numId="15" w16cid:durableId="808936050">
-    <w:abstractNumId w:val="14"/>
-  </w:num>
   <w:num w:numId="16" w16cid:durableId="2087335992">
-    <w:abstractNumId w:val="13"/>
+    <w:abstractNumId w:val="16"/>
   </w:num>
   <w:num w:numId="17" w16cid:durableId="1344086761">
     <w:abstractNumId w:val="0"/>
   </w:num>
   <w:num w:numId="18" w16cid:durableId="474683165">
-    <w:abstractNumId w:val="10"/>
+    <w:abstractNumId w:val="13"/>
   </w:num>
   <w:num w:numId="19" w16cid:durableId="1671446477">
+    <w:abstractNumId w:val="11"/>
+  </w:num>
+  <w:num w:numId="20" w16cid:durableId="1893341375">
+    <w:abstractNumId w:val="4"/>
+  </w:num>
+  <w:num w:numId="21" w16cid:durableId="1873299915">
     <w:abstractNumId w:val="8"/>
+  </w:num>
+  <w:num w:numId="22" w16cid:durableId="276178236">
+    <w:abstractNumId w:val="3"/>
   </w:num>
 </w:numbering>
 </file>
 
 <file path=word/styles.xml><?xml version="1.0" encoding="utf-8"?>
-<w:styles xmlns:mc="http://schemas.openxmlformats.org/markup-compatibility/2006" xmlns:r="http://schemas.openxmlformats.org/officeDocument/2006/relationships" xmlns:w="http://schemas.openxmlformats.org/wordprocessingml/2006/main" xmlns:w14="http://schemas.microsoft.com/office/word/2010/wordml" xmlns:w15="http://schemas.microsoft.com/office/word/2012/wordml" xmlns:w16cex="http://schemas.microsoft.com/office/word/2018/wordml/cex" xmlns:w16cid="http://schemas.microsoft.com/office/word/2016/wordml/cid" xmlns:w16="http://schemas.microsoft.com/office/word/2018/wordml" xmlns:w16sdtdh="http://schemas.microsoft.com/office/word/2020/wordml/sdtdatahash" xmlns:w16se="http://schemas.microsoft.com/office/word/2015/wordml/symex" mc:Ignorable="w14 w15 w16se w16cid w16 w16cex w16sdtdh">
+<w:styles xmlns:mc="http://schemas.openxmlformats.org/markup-compatibility/2006" xmlns:r="http://schemas.openxmlformats.org/officeDocument/2006/relationships" xmlns:w="http://schemas.openxmlformats.org/wordprocessingml/2006/main" xmlns:w14="http://schemas.microsoft.com/office/word/2010/wordml" xmlns:w15="http://schemas.microsoft.com/office/word/2012/wordml" xmlns:w16cex="http://schemas.microsoft.com/office/word/2018/wordml/cex" xmlns:w16cid="http://schemas.microsoft.com/office/word/2016/wordml/cid" xmlns:w16="http://schemas.microsoft.com/office/word/2018/wordml" xmlns:w16du="http://schemas.microsoft.com/office/word/2023/wordml/word16du" xmlns:w16sdtdh="http://schemas.microsoft.com/office/word/2020/wordml/sdtdatahash" xmlns:w16se="http://schemas.microsoft.com/office/word/2015/wordml/symex" mc:Ignorable="w14 w15 w16se w16cid w16 w16cex w16sdtdh w16du">
   <w:docDefaults>
     <w:rPrDefault>
       <w:rPr>
